--- a/91896 Testing.docx
+++ b/91896 Testing.docx
@@ -85,6 +85,13 @@
               </w:rPr>
               <w:t>Function/ Feature</w:t>
             </w:r>
+            <w:r>
+              <w:rPr>
+                <w:sz w:val="28"/>
+                <w:szCs w:val="28"/>
+              </w:rPr>
+              <w:t xml:space="preserve"> List feature</w:t>
+            </w:r>
           </w:p>
           <w:p/>
         </w:tc>
@@ -169,21 +176,29 @@
           <w:tcPr>
             <w:tcW w:w="1992" w:type="dxa"/>
           </w:tcPr>
-          <w:p/>
-        </w:tc>
-        <w:tc>
-          <w:tcPr>
-            <w:tcW w:w="1992" w:type="dxa"/>
-          </w:tcPr>
-          <w:p/>
-        </w:tc>
-        <w:tc>
-          <w:tcPr>
-            <w:tcW w:w="1992" w:type="dxa"/>
-          </w:tcPr>
-          <w:p>
-            <w:r>
-              <w:t>Expected,  Boundary, or Invalid</w:t>
+          <w:p>
+            <w:r>
+              <w:t>19/06</w:t>
+            </w:r>
+          </w:p>
+        </w:tc>
+        <w:tc>
+          <w:tcPr>
+            <w:tcW w:w="1992" w:type="dxa"/>
+          </w:tcPr>
+          <w:p>
+            <w:r>
+              <w:t>List function</w:t>
+            </w:r>
+          </w:p>
+        </w:tc>
+        <w:tc>
+          <w:tcPr>
+            <w:tcW w:w="1992" w:type="dxa"/>
+          </w:tcPr>
+          <w:p>
+            <w:r>
+              <w:t>Expected</w:t>
             </w:r>
           </w:p>
         </w:tc>
@@ -792,6 +807,7 @@
                 <w:sz w:val="28"/>
                 <w:szCs w:val="28"/>
               </w:rPr>
+              <w:lastRenderedPageBreak/>
               <w:t xml:space="preserve">NAME </w:t>
             </w:r>
             <w:r>
@@ -2956,26 +2972,6 @@
 </file>
 
 <file path=customXml/item1.xml><?xml version="1.0" encoding="utf-8"?>
-<p:properties xmlns:p="http://schemas.microsoft.com/office/2006/metadata/properties" xmlns:xsi="http://www.w3.org/2001/XMLSchema-instance" xmlns:pc="http://schemas.microsoft.com/office/infopath/2007/PartnerControls">
-  <documentManagement>
-    <TaxCatchAll xmlns="36c75000-58b1-48ef-889f-834f55adc240" xsi:nil="true"/>
-    <lcf76f155ced4ddcb4097134ff3c332f xmlns="123be271-b045-42f2-9f8f-350d6f8ef38d">
-      <Terms xmlns="http://schemas.microsoft.com/office/infopath/2007/PartnerControls"/>
-    </lcf76f155ced4ddcb4097134ff3c332f>
-  </documentManagement>
-</p:properties>
-</file>
-
-<file path=customXml/item2.xml><?xml version="1.0" encoding="utf-8"?>
-<?mso-contentType ?>
-<FormTemplates xmlns="http://schemas.microsoft.com/sharepoint/v3/contenttype/forms">
-  <Display>DocumentLibraryForm</Display>
-  <Edit>DocumentLibraryForm</Edit>
-  <New>DocumentLibraryForm</New>
-</FormTemplates>
-</file>
-
-<file path=customXml/item3.xml><?xml version="1.0" encoding="utf-8"?>
 <ct:contentTypeSchema xmlns:ct="http://schemas.microsoft.com/office/2006/metadata/contentType" xmlns:ma="http://schemas.microsoft.com/office/2006/metadata/properties/metaAttributes" ct:_="" ma:_="" ma:contentTypeName="Document" ma:contentTypeID="0x0101007E8B0F3A3D93E84AB524F8279E19E7B7" ma:contentTypeVersion="11" ma:contentTypeDescription="Create a new document." ma:contentTypeScope="" ma:versionID="857d14907125e99ca9f435da587db4e2">
   <xsd:schema xmlns:xsd="http://www.w3.org/2001/XMLSchema" xmlns:xs="http://www.w3.org/2001/XMLSchema" xmlns:p="http://schemas.microsoft.com/office/2006/metadata/properties" xmlns:ns2="123be271-b045-42f2-9f8f-350d6f8ef38d" xmlns:ns3="36c75000-58b1-48ef-889f-834f55adc240" targetNamespace="http://schemas.microsoft.com/office/2006/metadata/properties" ma:root="true" ma:fieldsID="2b82e7a265a00a58c708e3a9a583fdbf" ns2:_="" ns3:_="">
     <xsd:import namespace="123be271-b045-42f2-9f8f-350d6f8ef38d"/>
@@ -3170,26 +3166,27 @@
 </ct:contentTypeSchema>
 </file>
 
-<file path=customXml/itemProps1.xml><?xml version="1.0" encoding="utf-8"?>
-<ds:datastoreItem xmlns:ds="http://schemas.openxmlformats.org/officeDocument/2006/customXml" ds:itemID="{C7515DB5-DEF0-4F12-A4AA-38224E91E24A}">
-  <ds:schemaRefs>
-    <ds:schemaRef ds:uri="http://schemas.microsoft.com/office/2006/metadata/properties"/>
-    <ds:schemaRef ds:uri="http://schemas.microsoft.com/office/infopath/2007/PartnerControls"/>
-    <ds:schemaRef ds:uri="36c75000-58b1-48ef-889f-834f55adc240"/>
-    <ds:schemaRef ds:uri="123be271-b045-42f2-9f8f-350d6f8ef38d"/>
-  </ds:schemaRefs>
-</ds:datastoreItem>
+<file path=customXml/item2.xml><?xml version="1.0" encoding="utf-8"?>
+<?mso-contentType ?>
+<FormTemplates xmlns="http://schemas.microsoft.com/sharepoint/v3/contenttype/forms">
+  <Display>DocumentLibraryForm</Display>
+  <Edit>DocumentLibraryForm</Edit>
+  <New>DocumentLibraryForm</New>
+</FormTemplates>
 </file>
 
-<file path=customXml/itemProps2.xml><?xml version="1.0" encoding="utf-8"?>
-<ds:datastoreItem xmlns:ds="http://schemas.openxmlformats.org/officeDocument/2006/customXml" ds:itemID="{1D738709-4E75-423A-A58E-A367BEE6EA78}">
-  <ds:schemaRefs>
-    <ds:schemaRef ds:uri="http://schemas.microsoft.com/sharepoint/v3/contenttype/forms"/>
-  </ds:schemaRefs>
-</ds:datastoreItem>
+<file path=customXml/item3.xml><?xml version="1.0" encoding="utf-8"?>
+<p:properties xmlns:p="http://schemas.microsoft.com/office/2006/metadata/properties" xmlns:xsi="http://www.w3.org/2001/XMLSchema-instance" xmlns:pc="http://schemas.microsoft.com/office/infopath/2007/PartnerControls">
+  <documentManagement>
+    <TaxCatchAll xmlns="36c75000-58b1-48ef-889f-834f55adc240" xsi:nil="true"/>
+    <lcf76f155ced4ddcb4097134ff3c332f xmlns="123be271-b045-42f2-9f8f-350d6f8ef38d">
+      <Terms xmlns="http://schemas.microsoft.com/office/infopath/2007/PartnerControls"/>
+    </lcf76f155ced4ddcb4097134ff3c332f>
+  </documentManagement>
+</p:properties>
 </file>
 
-<file path=customXml/itemProps3.xml><?xml version="1.0" encoding="utf-8"?>
+<file path=customXml/itemProps1.xml><?xml version="1.0" encoding="utf-8"?>
 <ds:datastoreItem xmlns:ds="http://schemas.openxmlformats.org/officeDocument/2006/customXml" ds:itemID="{1A2AD3AA-B754-4655-957F-F1B126635C66}">
   <ds:schemaRefs>
     <ds:schemaRef ds:uri="http://schemas.microsoft.com/office/2006/metadata/contentType"/>
@@ -3206,4 +3203,23 @@
     <ds:schemaRef ds:uri="http://schemas.microsoft.com/internal/obd"/>
   </ds:schemaRefs>
 </ds:datastoreItem>
+</file>
+
+<file path=customXml/itemProps2.xml><?xml version="1.0" encoding="utf-8"?>
+<ds:datastoreItem xmlns:ds="http://schemas.openxmlformats.org/officeDocument/2006/customXml" ds:itemID="{1D738709-4E75-423A-A58E-A367BEE6EA78}">
+  <ds:schemaRefs>
+    <ds:schemaRef ds:uri="http://schemas.microsoft.com/sharepoint/v3/contenttype/forms"/>
+  </ds:schemaRefs>
+</ds:datastoreItem>
+</file>
+
+<file path=customXml/itemProps3.xml><?xml version="1.0" encoding="utf-8"?>
+<ds:datastoreItem xmlns:ds="http://schemas.openxmlformats.org/officeDocument/2006/customXml" ds:itemID="{C7515DB5-DEF0-4F12-A4AA-38224E91E24A}">
+  <ds:schemaRefs>
+    <ds:schemaRef ds:uri="http://schemas.microsoft.com/office/2006/metadata/properties"/>
+    <ds:schemaRef ds:uri="http://schemas.microsoft.com/office/infopath/2007/PartnerControls"/>
+    <ds:schemaRef ds:uri="36c75000-58b1-48ef-889f-834f55adc240"/>
+    <ds:schemaRef ds:uri="123be271-b045-42f2-9f8f-350d6f8ef38d"/>
+  </ds:schemaRefs>
+</ds:datastoreItem>
 </file>
--- a/91896 Testing.docx
+++ b/91896 Testing.docx
@@ -44,13 +44,13 @@
         <w:tblLook w:val="0420" w:firstRow="1" w:lastRow="0" w:firstColumn="0" w:lastColumn="0" w:noHBand="0" w:noVBand="1"/>
       </w:tblPr>
       <w:tblGrid>
-        <w:gridCol w:w="1992"/>
-        <w:gridCol w:w="1992"/>
-        <w:gridCol w:w="1992"/>
-        <w:gridCol w:w="1993"/>
-        <w:gridCol w:w="1993"/>
-        <w:gridCol w:w="1993"/>
-        <w:gridCol w:w="1993"/>
+        <w:gridCol w:w="2026"/>
+        <w:gridCol w:w="1986"/>
+        <w:gridCol w:w="1986"/>
+        <w:gridCol w:w="1987"/>
+        <w:gridCol w:w="1989"/>
+        <w:gridCol w:w="1987"/>
+        <w:gridCol w:w="1987"/>
       </w:tblGrid>
       <w:tr>
         <w:trPr>
@@ -178,7 +178,10 @@
           </w:tcPr>
           <w:p>
             <w:r>
-              <w:t>19/06</w:t>
+              <w:tab/>
+            </w:r>
+            <w:r>
+              <w:t>23/06/2025</w:t>
             </w:r>
           </w:p>
         </w:tc>
@@ -186,21 +189,13 @@
           <w:tcPr>
             <w:tcW w:w="1992" w:type="dxa"/>
           </w:tcPr>
-          <w:p>
-            <w:r>
-              <w:t>List function</w:t>
-            </w:r>
-          </w:p>
-        </w:tc>
-        <w:tc>
-          <w:tcPr>
-            <w:tcW w:w="1992" w:type="dxa"/>
-          </w:tcPr>
-          <w:p>
-            <w:r>
-              <w:t>Expected</w:t>
-            </w:r>
-          </w:p>
+          <w:p/>
+        </w:tc>
+        <w:tc>
+          <w:tcPr>
+            <w:tcW w:w="1992" w:type="dxa"/>
+          </w:tcPr>
+          <w:p/>
         </w:tc>
         <w:tc>
           <w:tcPr>
@@ -2233,7 +2228,6 @@
   <w:style w:type="character" w:default="1" w:styleId="DefaultParagraphFont">
     <w:name w:val="Default Paragraph Font"/>
     <w:uiPriority w:val="1"/>
-    <w:semiHidden/>
     <w:unhideWhenUsed/>
   </w:style>
   <w:style w:type="table" w:default="1" w:styleId="TableNormal">
@@ -2972,6 +2966,26 @@
 </file>
 
 <file path=customXml/item1.xml><?xml version="1.0" encoding="utf-8"?>
+<p:properties xmlns:p="http://schemas.microsoft.com/office/2006/metadata/properties" xmlns:xsi="http://www.w3.org/2001/XMLSchema-instance" xmlns:pc="http://schemas.microsoft.com/office/infopath/2007/PartnerControls">
+  <documentManagement>
+    <TaxCatchAll xmlns="36c75000-58b1-48ef-889f-834f55adc240" xsi:nil="true"/>
+    <lcf76f155ced4ddcb4097134ff3c332f xmlns="123be271-b045-42f2-9f8f-350d6f8ef38d">
+      <Terms xmlns="http://schemas.microsoft.com/office/infopath/2007/PartnerControls"/>
+    </lcf76f155ced4ddcb4097134ff3c332f>
+  </documentManagement>
+</p:properties>
+</file>
+
+<file path=customXml/item2.xml><?xml version="1.0" encoding="utf-8"?>
+<?mso-contentType ?>
+<FormTemplates xmlns="http://schemas.microsoft.com/sharepoint/v3/contenttype/forms">
+  <Display>DocumentLibraryForm</Display>
+  <Edit>DocumentLibraryForm</Edit>
+  <New>DocumentLibraryForm</New>
+</FormTemplates>
+</file>
+
+<file path=customXml/item3.xml><?xml version="1.0" encoding="utf-8"?>
 <ct:contentTypeSchema xmlns:ct="http://schemas.microsoft.com/office/2006/metadata/contentType" xmlns:ma="http://schemas.microsoft.com/office/2006/metadata/properties/metaAttributes" ct:_="" ma:_="" ma:contentTypeName="Document" ma:contentTypeID="0x0101007E8B0F3A3D93E84AB524F8279E19E7B7" ma:contentTypeVersion="11" ma:contentTypeDescription="Create a new document." ma:contentTypeScope="" ma:versionID="857d14907125e99ca9f435da587db4e2">
   <xsd:schema xmlns:xsd="http://www.w3.org/2001/XMLSchema" xmlns:xs="http://www.w3.org/2001/XMLSchema" xmlns:p="http://schemas.microsoft.com/office/2006/metadata/properties" xmlns:ns2="123be271-b045-42f2-9f8f-350d6f8ef38d" xmlns:ns3="36c75000-58b1-48ef-889f-834f55adc240" targetNamespace="http://schemas.microsoft.com/office/2006/metadata/properties" ma:root="true" ma:fieldsID="2b82e7a265a00a58c708e3a9a583fdbf" ns2:_="" ns3:_="">
     <xsd:import namespace="123be271-b045-42f2-9f8f-350d6f8ef38d"/>
@@ -3166,27 +3180,26 @@
 </ct:contentTypeSchema>
 </file>
 
-<file path=customXml/item2.xml><?xml version="1.0" encoding="utf-8"?>
-<?mso-contentType ?>
-<FormTemplates xmlns="http://schemas.microsoft.com/sharepoint/v3/contenttype/forms">
-  <Display>DocumentLibraryForm</Display>
-  <Edit>DocumentLibraryForm</Edit>
-  <New>DocumentLibraryForm</New>
-</FormTemplates>
+<file path=customXml/itemProps1.xml><?xml version="1.0" encoding="utf-8"?>
+<ds:datastoreItem xmlns:ds="http://schemas.openxmlformats.org/officeDocument/2006/customXml" ds:itemID="{C7515DB5-DEF0-4F12-A4AA-38224E91E24A}">
+  <ds:schemaRefs>
+    <ds:schemaRef ds:uri="http://schemas.microsoft.com/office/2006/metadata/properties"/>
+    <ds:schemaRef ds:uri="http://schemas.microsoft.com/office/infopath/2007/PartnerControls"/>
+    <ds:schemaRef ds:uri="36c75000-58b1-48ef-889f-834f55adc240"/>
+    <ds:schemaRef ds:uri="123be271-b045-42f2-9f8f-350d6f8ef38d"/>
+  </ds:schemaRefs>
+</ds:datastoreItem>
 </file>
 
-<file path=customXml/item3.xml><?xml version="1.0" encoding="utf-8"?>
-<p:properties xmlns:p="http://schemas.microsoft.com/office/2006/metadata/properties" xmlns:xsi="http://www.w3.org/2001/XMLSchema-instance" xmlns:pc="http://schemas.microsoft.com/office/infopath/2007/PartnerControls">
-  <documentManagement>
-    <TaxCatchAll xmlns="36c75000-58b1-48ef-889f-834f55adc240" xsi:nil="true"/>
-    <lcf76f155ced4ddcb4097134ff3c332f xmlns="123be271-b045-42f2-9f8f-350d6f8ef38d">
-      <Terms xmlns="http://schemas.microsoft.com/office/infopath/2007/PartnerControls"/>
-    </lcf76f155ced4ddcb4097134ff3c332f>
-  </documentManagement>
-</p:properties>
+<file path=customXml/itemProps2.xml><?xml version="1.0" encoding="utf-8"?>
+<ds:datastoreItem xmlns:ds="http://schemas.openxmlformats.org/officeDocument/2006/customXml" ds:itemID="{1D738709-4E75-423A-A58E-A367BEE6EA78}">
+  <ds:schemaRefs>
+    <ds:schemaRef ds:uri="http://schemas.microsoft.com/sharepoint/v3/contenttype/forms"/>
+  </ds:schemaRefs>
+</ds:datastoreItem>
 </file>
 
-<file path=customXml/itemProps1.xml><?xml version="1.0" encoding="utf-8"?>
+<file path=customXml/itemProps3.xml><?xml version="1.0" encoding="utf-8"?>
 <ds:datastoreItem xmlns:ds="http://schemas.openxmlformats.org/officeDocument/2006/customXml" ds:itemID="{1A2AD3AA-B754-4655-957F-F1B126635C66}">
   <ds:schemaRefs>
     <ds:schemaRef ds:uri="http://schemas.microsoft.com/office/2006/metadata/contentType"/>
@@ -3203,23 +3216,4 @@
     <ds:schemaRef ds:uri="http://schemas.microsoft.com/internal/obd"/>
   </ds:schemaRefs>
 </ds:datastoreItem>
-</file>
-
-<file path=customXml/itemProps2.xml><?xml version="1.0" encoding="utf-8"?>
-<ds:datastoreItem xmlns:ds="http://schemas.openxmlformats.org/officeDocument/2006/customXml" ds:itemID="{1D738709-4E75-423A-A58E-A367BEE6EA78}">
-  <ds:schemaRefs>
-    <ds:schemaRef ds:uri="http://schemas.microsoft.com/sharepoint/v3/contenttype/forms"/>
-  </ds:schemaRefs>
-</ds:datastoreItem>
-</file>
-
-<file path=customXml/itemProps3.xml><?xml version="1.0" encoding="utf-8"?>
-<ds:datastoreItem xmlns:ds="http://schemas.openxmlformats.org/officeDocument/2006/customXml" ds:itemID="{C7515DB5-DEF0-4F12-A4AA-38224E91E24A}">
-  <ds:schemaRefs>
-    <ds:schemaRef ds:uri="http://schemas.microsoft.com/office/2006/metadata/properties"/>
-    <ds:schemaRef ds:uri="http://schemas.microsoft.com/office/infopath/2007/PartnerControls"/>
-    <ds:schemaRef ds:uri="36c75000-58b1-48ef-889f-834f55adc240"/>
-    <ds:schemaRef ds:uri="123be271-b045-42f2-9f8f-350d6f8ef38d"/>
-  </ds:schemaRefs>
-</ds:datastoreItem>
 </file>
--- a/91896 Testing.docx
+++ b/91896 Testing.docx
@@ -189,7 +189,11 @@
           <w:tcPr>
             <w:tcW w:w="1992" w:type="dxa"/>
           </w:tcPr>
-          <w:p/>
+          <w:p>
+            <w:r>
+              <w:t>test</w:t>
+            </w:r>
+          </w:p>
         </w:tc>
         <w:tc>
           <w:tcPr>
@@ -2228,6 +2232,7 @@
   <w:style w:type="character" w:default="1" w:styleId="DefaultParagraphFont">
     <w:name w:val="Default Paragraph Font"/>
     <w:uiPriority w:val="1"/>
+    <w:semiHidden/>
     <w:unhideWhenUsed/>
   </w:style>
   <w:style w:type="table" w:default="1" w:styleId="TableNormal">
@@ -2966,26 +2971,6 @@
 </file>
 
 <file path=customXml/item1.xml><?xml version="1.0" encoding="utf-8"?>
-<p:properties xmlns:p="http://schemas.microsoft.com/office/2006/metadata/properties" xmlns:xsi="http://www.w3.org/2001/XMLSchema-instance" xmlns:pc="http://schemas.microsoft.com/office/infopath/2007/PartnerControls">
-  <documentManagement>
-    <TaxCatchAll xmlns="36c75000-58b1-48ef-889f-834f55adc240" xsi:nil="true"/>
-    <lcf76f155ced4ddcb4097134ff3c332f xmlns="123be271-b045-42f2-9f8f-350d6f8ef38d">
-      <Terms xmlns="http://schemas.microsoft.com/office/infopath/2007/PartnerControls"/>
-    </lcf76f155ced4ddcb4097134ff3c332f>
-  </documentManagement>
-</p:properties>
-</file>
-
-<file path=customXml/item2.xml><?xml version="1.0" encoding="utf-8"?>
-<?mso-contentType ?>
-<FormTemplates xmlns="http://schemas.microsoft.com/sharepoint/v3/contenttype/forms">
-  <Display>DocumentLibraryForm</Display>
-  <Edit>DocumentLibraryForm</Edit>
-  <New>DocumentLibraryForm</New>
-</FormTemplates>
-</file>
-
-<file path=customXml/item3.xml><?xml version="1.0" encoding="utf-8"?>
 <ct:contentTypeSchema xmlns:ct="http://schemas.microsoft.com/office/2006/metadata/contentType" xmlns:ma="http://schemas.microsoft.com/office/2006/metadata/properties/metaAttributes" ct:_="" ma:_="" ma:contentTypeName="Document" ma:contentTypeID="0x0101007E8B0F3A3D93E84AB524F8279E19E7B7" ma:contentTypeVersion="11" ma:contentTypeDescription="Create a new document." ma:contentTypeScope="" ma:versionID="857d14907125e99ca9f435da587db4e2">
   <xsd:schema xmlns:xsd="http://www.w3.org/2001/XMLSchema" xmlns:xs="http://www.w3.org/2001/XMLSchema" xmlns:p="http://schemas.microsoft.com/office/2006/metadata/properties" xmlns:ns2="123be271-b045-42f2-9f8f-350d6f8ef38d" xmlns:ns3="36c75000-58b1-48ef-889f-834f55adc240" targetNamespace="http://schemas.microsoft.com/office/2006/metadata/properties" ma:root="true" ma:fieldsID="2b82e7a265a00a58c708e3a9a583fdbf" ns2:_="" ns3:_="">
     <xsd:import namespace="123be271-b045-42f2-9f8f-350d6f8ef38d"/>
@@ -3180,26 +3165,27 @@
 </ct:contentTypeSchema>
 </file>
 
-<file path=customXml/itemProps1.xml><?xml version="1.0" encoding="utf-8"?>
-<ds:datastoreItem xmlns:ds="http://schemas.openxmlformats.org/officeDocument/2006/customXml" ds:itemID="{C7515DB5-DEF0-4F12-A4AA-38224E91E24A}">
-  <ds:schemaRefs>
-    <ds:schemaRef ds:uri="http://schemas.microsoft.com/office/2006/metadata/properties"/>
-    <ds:schemaRef ds:uri="http://schemas.microsoft.com/office/infopath/2007/PartnerControls"/>
-    <ds:schemaRef ds:uri="36c75000-58b1-48ef-889f-834f55adc240"/>
-    <ds:schemaRef ds:uri="123be271-b045-42f2-9f8f-350d6f8ef38d"/>
-  </ds:schemaRefs>
-</ds:datastoreItem>
+<file path=customXml/item2.xml><?xml version="1.0" encoding="utf-8"?>
+<?mso-contentType ?>
+<FormTemplates xmlns="http://schemas.microsoft.com/sharepoint/v3/contenttype/forms">
+  <Display>DocumentLibraryForm</Display>
+  <Edit>DocumentLibraryForm</Edit>
+  <New>DocumentLibraryForm</New>
+</FormTemplates>
 </file>
 
-<file path=customXml/itemProps2.xml><?xml version="1.0" encoding="utf-8"?>
-<ds:datastoreItem xmlns:ds="http://schemas.openxmlformats.org/officeDocument/2006/customXml" ds:itemID="{1D738709-4E75-423A-A58E-A367BEE6EA78}">
-  <ds:schemaRefs>
-    <ds:schemaRef ds:uri="http://schemas.microsoft.com/sharepoint/v3/contenttype/forms"/>
-  </ds:schemaRefs>
-</ds:datastoreItem>
+<file path=customXml/item3.xml><?xml version="1.0" encoding="utf-8"?>
+<p:properties xmlns:p="http://schemas.microsoft.com/office/2006/metadata/properties" xmlns:xsi="http://www.w3.org/2001/XMLSchema-instance" xmlns:pc="http://schemas.microsoft.com/office/infopath/2007/PartnerControls">
+  <documentManagement>
+    <TaxCatchAll xmlns="36c75000-58b1-48ef-889f-834f55adc240" xsi:nil="true"/>
+    <lcf76f155ced4ddcb4097134ff3c332f xmlns="123be271-b045-42f2-9f8f-350d6f8ef38d">
+      <Terms xmlns="http://schemas.microsoft.com/office/infopath/2007/PartnerControls"/>
+    </lcf76f155ced4ddcb4097134ff3c332f>
+  </documentManagement>
+</p:properties>
 </file>
 
-<file path=customXml/itemProps3.xml><?xml version="1.0" encoding="utf-8"?>
+<file path=customXml/itemProps1.xml><?xml version="1.0" encoding="utf-8"?>
 <ds:datastoreItem xmlns:ds="http://schemas.openxmlformats.org/officeDocument/2006/customXml" ds:itemID="{1A2AD3AA-B754-4655-957F-F1B126635C66}">
   <ds:schemaRefs>
     <ds:schemaRef ds:uri="http://schemas.microsoft.com/office/2006/metadata/contentType"/>
@@ -3216,4 +3202,23 @@
     <ds:schemaRef ds:uri="http://schemas.microsoft.com/internal/obd"/>
   </ds:schemaRefs>
 </ds:datastoreItem>
+</file>
+
+<file path=customXml/itemProps2.xml><?xml version="1.0" encoding="utf-8"?>
+<ds:datastoreItem xmlns:ds="http://schemas.openxmlformats.org/officeDocument/2006/customXml" ds:itemID="{1D738709-4E75-423A-A58E-A367BEE6EA78}">
+  <ds:schemaRefs>
+    <ds:schemaRef ds:uri="http://schemas.microsoft.com/sharepoint/v3/contenttype/forms"/>
+  </ds:schemaRefs>
+</ds:datastoreItem>
+</file>
+
+<file path=customXml/itemProps3.xml><?xml version="1.0" encoding="utf-8"?>
+<ds:datastoreItem xmlns:ds="http://schemas.openxmlformats.org/officeDocument/2006/customXml" ds:itemID="{C7515DB5-DEF0-4F12-A4AA-38224E91E24A}">
+  <ds:schemaRefs>
+    <ds:schemaRef ds:uri="http://schemas.microsoft.com/office/2006/metadata/properties"/>
+    <ds:schemaRef ds:uri="http://schemas.microsoft.com/office/infopath/2007/PartnerControls"/>
+    <ds:schemaRef ds:uri="36c75000-58b1-48ef-889f-834f55adc240"/>
+    <ds:schemaRef ds:uri="123be271-b045-42f2-9f8f-350d6f8ef38d"/>
+  </ds:schemaRefs>
+</ds:datastoreItem>
 </file>
--- a/91896 Testing.docx
+++ b/91896 Testing.docx
@@ -45,12 +45,12 @@
       </w:tblPr>
       <w:tblGrid>
         <w:gridCol w:w="2026"/>
+        <w:gridCol w:w="1985"/>
+        <w:gridCol w:w="1987"/>
         <w:gridCol w:w="1986"/>
-        <w:gridCol w:w="1986"/>
-        <w:gridCol w:w="1987"/>
-        <w:gridCol w:w="1989"/>
-        <w:gridCol w:w="1987"/>
-        <w:gridCol w:w="1987"/>
+        <w:gridCol w:w="1988"/>
+        <w:gridCol w:w="1988"/>
+        <w:gridCol w:w="1988"/>
       </w:tblGrid>
       <w:tr>
         <w:trPr>
@@ -181,49 +181,71 @@
               <w:tab/>
             </w:r>
             <w:r>
-              <w:t>23/06/2025</w:t>
-            </w:r>
-          </w:p>
-        </w:tc>
-        <w:tc>
-          <w:tcPr>
-            <w:tcW w:w="1992" w:type="dxa"/>
-          </w:tcPr>
-          <w:p>
-            <w:r>
-              <w:t>test</w:t>
-            </w:r>
-          </w:p>
-        </w:tc>
-        <w:tc>
-          <w:tcPr>
-            <w:tcW w:w="1992" w:type="dxa"/>
-          </w:tcPr>
-          <w:p/>
-        </w:tc>
-        <w:tc>
-          <w:tcPr>
-            <w:tcW w:w="1993" w:type="dxa"/>
-          </w:tcPr>
-          <w:p/>
-        </w:tc>
-        <w:tc>
-          <w:tcPr>
-            <w:tcW w:w="1993" w:type="dxa"/>
-          </w:tcPr>
-          <w:p/>
-        </w:tc>
-        <w:tc>
-          <w:tcPr>
-            <w:tcW w:w="1993" w:type="dxa"/>
-          </w:tcPr>
-          <w:p/>
-        </w:tc>
-        <w:tc>
-          <w:tcPr>
-            <w:tcW w:w="1993" w:type="dxa"/>
-          </w:tcPr>
-          <w:p/>
+              <w:t>2</w:t>
+            </w:r>
+            <w:r>
+              <w:t>4</w:t>
+            </w:r>
+            <w:r>
+              <w:t>/06/2025</w:t>
+            </w:r>
+          </w:p>
+        </w:tc>
+        <w:tc>
+          <w:tcPr>
+            <w:tcW w:w="1992" w:type="dxa"/>
+          </w:tcPr>
+          <w:p>
+            <w:r>
+              <w:t>Search task function</w:t>
+            </w:r>
+          </w:p>
+        </w:tc>
+        <w:tc>
+          <w:tcPr>
+            <w:tcW w:w="1992" w:type="dxa"/>
+          </w:tcPr>
+          <w:p>
+            <w:r>
+              <w:t>Expected</w:t>
+            </w:r>
+          </w:p>
+        </w:tc>
+        <w:tc>
+          <w:tcPr>
+            <w:tcW w:w="1993" w:type="dxa"/>
+          </w:tcPr>
+          <w:p/>
+        </w:tc>
+        <w:tc>
+          <w:tcPr>
+            <w:tcW w:w="1993" w:type="dxa"/>
+          </w:tcPr>
+          <w:p>
+            <w:r>
+              <w:t>I expect to see the task I searched for when I entered it’s ID or name.</w:t>
+            </w:r>
+          </w:p>
+        </w:tc>
+        <w:tc>
+          <w:tcPr>
+            <w:tcW w:w="1993" w:type="dxa"/>
+          </w:tcPr>
+          <w:p>
+            <w:r>
+              <w:t>It showed file not found file not found file not found then showed the right task. Pressing cancel also bricks the program.</w:t>
+            </w:r>
+          </w:p>
+        </w:tc>
+        <w:tc>
+          <w:tcPr>
+            <w:tcW w:w="1993" w:type="dxa"/>
+          </w:tcPr>
+          <w:p>
+            <w:r>
+              <w:t>I fixed this by moving the If statement outside the for loop. I also added a check for None, to check if the user pressed cancel.</w:t>
+            </w:r>
+          </w:p>
         </w:tc>
       </w:tr>
       <w:tr>
@@ -806,7 +828,6 @@
                 <w:sz w:val="28"/>
                 <w:szCs w:val="28"/>
               </w:rPr>
-              <w:lastRenderedPageBreak/>
               <w:t xml:space="preserve">NAME </w:t>
             </w:r>
             <w:r>
@@ -2971,6 +2992,26 @@
 </file>
 
 <file path=customXml/item1.xml><?xml version="1.0" encoding="utf-8"?>
+<p:properties xmlns:p="http://schemas.microsoft.com/office/2006/metadata/properties" xmlns:xsi="http://www.w3.org/2001/XMLSchema-instance" xmlns:pc="http://schemas.microsoft.com/office/infopath/2007/PartnerControls">
+  <documentManagement>
+    <TaxCatchAll xmlns="36c75000-58b1-48ef-889f-834f55adc240" xsi:nil="true"/>
+    <lcf76f155ced4ddcb4097134ff3c332f xmlns="123be271-b045-42f2-9f8f-350d6f8ef38d">
+      <Terms xmlns="http://schemas.microsoft.com/office/infopath/2007/PartnerControls"/>
+    </lcf76f155ced4ddcb4097134ff3c332f>
+  </documentManagement>
+</p:properties>
+</file>
+
+<file path=customXml/item2.xml><?xml version="1.0" encoding="utf-8"?>
+<?mso-contentType ?>
+<FormTemplates xmlns="http://schemas.microsoft.com/sharepoint/v3/contenttype/forms">
+  <Display>DocumentLibraryForm</Display>
+  <Edit>DocumentLibraryForm</Edit>
+  <New>DocumentLibraryForm</New>
+</FormTemplates>
+</file>
+
+<file path=customXml/item3.xml><?xml version="1.0" encoding="utf-8"?>
 <ct:contentTypeSchema xmlns:ct="http://schemas.microsoft.com/office/2006/metadata/contentType" xmlns:ma="http://schemas.microsoft.com/office/2006/metadata/properties/metaAttributes" ct:_="" ma:_="" ma:contentTypeName="Document" ma:contentTypeID="0x0101007E8B0F3A3D93E84AB524F8279E19E7B7" ma:contentTypeVersion="11" ma:contentTypeDescription="Create a new document." ma:contentTypeScope="" ma:versionID="857d14907125e99ca9f435da587db4e2">
   <xsd:schema xmlns:xsd="http://www.w3.org/2001/XMLSchema" xmlns:xs="http://www.w3.org/2001/XMLSchema" xmlns:p="http://schemas.microsoft.com/office/2006/metadata/properties" xmlns:ns2="123be271-b045-42f2-9f8f-350d6f8ef38d" xmlns:ns3="36c75000-58b1-48ef-889f-834f55adc240" targetNamespace="http://schemas.microsoft.com/office/2006/metadata/properties" ma:root="true" ma:fieldsID="2b82e7a265a00a58c708e3a9a583fdbf" ns2:_="" ns3:_="">
     <xsd:import namespace="123be271-b045-42f2-9f8f-350d6f8ef38d"/>
@@ -3165,27 +3206,26 @@
 </ct:contentTypeSchema>
 </file>
 
-<file path=customXml/item2.xml><?xml version="1.0" encoding="utf-8"?>
-<?mso-contentType ?>
-<FormTemplates xmlns="http://schemas.microsoft.com/sharepoint/v3/contenttype/forms">
-  <Display>DocumentLibraryForm</Display>
-  <Edit>DocumentLibraryForm</Edit>
-  <New>DocumentLibraryForm</New>
-</FormTemplates>
+<file path=customXml/itemProps1.xml><?xml version="1.0" encoding="utf-8"?>
+<ds:datastoreItem xmlns:ds="http://schemas.openxmlformats.org/officeDocument/2006/customXml" ds:itemID="{C7515DB5-DEF0-4F12-A4AA-38224E91E24A}">
+  <ds:schemaRefs>
+    <ds:schemaRef ds:uri="http://schemas.microsoft.com/office/2006/metadata/properties"/>
+    <ds:schemaRef ds:uri="http://schemas.microsoft.com/office/infopath/2007/PartnerControls"/>
+    <ds:schemaRef ds:uri="36c75000-58b1-48ef-889f-834f55adc240"/>
+    <ds:schemaRef ds:uri="123be271-b045-42f2-9f8f-350d6f8ef38d"/>
+  </ds:schemaRefs>
+</ds:datastoreItem>
 </file>
 
-<file path=customXml/item3.xml><?xml version="1.0" encoding="utf-8"?>
-<p:properties xmlns:p="http://schemas.microsoft.com/office/2006/metadata/properties" xmlns:xsi="http://www.w3.org/2001/XMLSchema-instance" xmlns:pc="http://schemas.microsoft.com/office/infopath/2007/PartnerControls">
-  <documentManagement>
-    <TaxCatchAll xmlns="36c75000-58b1-48ef-889f-834f55adc240" xsi:nil="true"/>
-    <lcf76f155ced4ddcb4097134ff3c332f xmlns="123be271-b045-42f2-9f8f-350d6f8ef38d">
-      <Terms xmlns="http://schemas.microsoft.com/office/infopath/2007/PartnerControls"/>
-    </lcf76f155ced4ddcb4097134ff3c332f>
-  </documentManagement>
-</p:properties>
+<file path=customXml/itemProps2.xml><?xml version="1.0" encoding="utf-8"?>
+<ds:datastoreItem xmlns:ds="http://schemas.openxmlformats.org/officeDocument/2006/customXml" ds:itemID="{1D738709-4E75-423A-A58E-A367BEE6EA78}">
+  <ds:schemaRefs>
+    <ds:schemaRef ds:uri="http://schemas.microsoft.com/sharepoint/v3/contenttype/forms"/>
+  </ds:schemaRefs>
+</ds:datastoreItem>
 </file>
 
-<file path=customXml/itemProps1.xml><?xml version="1.0" encoding="utf-8"?>
+<file path=customXml/itemProps3.xml><?xml version="1.0" encoding="utf-8"?>
 <ds:datastoreItem xmlns:ds="http://schemas.openxmlformats.org/officeDocument/2006/customXml" ds:itemID="{1A2AD3AA-B754-4655-957F-F1B126635C66}">
   <ds:schemaRefs>
     <ds:schemaRef ds:uri="http://schemas.microsoft.com/office/2006/metadata/contentType"/>
@@ -3202,23 +3242,4 @@
     <ds:schemaRef ds:uri="http://schemas.microsoft.com/internal/obd"/>
   </ds:schemaRefs>
 </ds:datastoreItem>
-</file>
-
-<file path=customXml/itemProps2.xml><?xml version="1.0" encoding="utf-8"?>
-<ds:datastoreItem xmlns:ds="http://schemas.openxmlformats.org/officeDocument/2006/customXml" ds:itemID="{1D738709-4E75-423A-A58E-A367BEE6EA78}">
-  <ds:schemaRefs>
-    <ds:schemaRef ds:uri="http://schemas.microsoft.com/sharepoint/v3/contenttype/forms"/>
-  </ds:schemaRefs>
-</ds:datastoreItem>
-</file>
-
-<file path=customXml/itemProps3.xml><?xml version="1.0" encoding="utf-8"?>
-<ds:datastoreItem xmlns:ds="http://schemas.openxmlformats.org/officeDocument/2006/customXml" ds:itemID="{C7515DB5-DEF0-4F12-A4AA-38224E91E24A}">
-  <ds:schemaRefs>
-    <ds:schemaRef ds:uri="http://schemas.microsoft.com/office/2006/metadata/properties"/>
-    <ds:schemaRef ds:uri="http://schemas.microsoft.com/office/infopath/2007/PartnerControls"/>
-    <ds:schemaRef ds:uri="36c75000-58b1-48ef-889f-834f55adc240"/>
-    <ds:schemaRef ds:uri="123be271-b045-42f2-9f8f-350d6f8ef38d"/>
-  </ds:schemaRefs>
-</ds:datastoreItem>
 </file>
--- a/91896 Testing.docx
+++ b/91896 Testing.docx
@@ -44,12 +44,12 @@
         <w:tblLook w:val="0420" w:firstRow="1" w:lastRow="0" w:firstColumn="0" w:lastColumn="0" w:noHBand="0" w:noVBand="1"/>
       </w:tblPr>
       <w:tblGrid>
-        <w:gridCol w:w="2026"/>
-        <w:gridCol w:w="1985"/>
+        <w:gridCol w:w="2027"/>
+        <w:gridCol w:w="1986"/>
+        <w:gridCol w:w="1986"/>
         <w:gridCol w:w="1987"/>
-        <w:gridCol w:w="1986"/>
-        <w:gridCol w:w="1988"/>
-        <w:gridCol w:w="1988"/>
+        <w:gridCol w:w="1987"/>
+        <w:gridCol w:w="1987"/>
         <w:gridCol w:w="1988"/>
       </w:tblGrid>
       <w:tr>
@@ -93,6 +93,23 @@
               <w:t xml:space="preserve"> List feature</w:t>
             </w:r>
           </w:p>
+          <w:p>
+            <w:pPr>
+              <w:rPr>
+                <w:b w:val="0"/>
+                <w:bCs w:val="0"/>
+                <w:sz w:val="28"/>
+                <w:szCs w:val="28"/>
+              </w:rPr>
+            </w:pPr>
+            <w:r>
+              <w:rPr>
+                <w:sz w:val="28"/>
+                <w:szCs w:val="28"/>
+              </w:rPr>
+              <w:t>Search</w:t>
+            </w:r>
+          </w:p>
           <w:p/>
         </w:tc>
       </w:tr>
@@ -215,7 +232,11 @@
           <w:tcPr>
             <w:tcW w:w="1993" w:type="dxa"/>
           </w:tcPr>
-          <w:p/>
+          <w:p>
+            <w:r>
+              <w:t>The search function</w:t>
+            </w:r>
+          </w:p>
         </w:tc>
         <w:tc>
           <w:tcPr>
@@ -256,43 +277,80 @@
           <w:tcPr>
             <w:tcW w:w="1992" w:type="dxa"/>
           </w:tcPr>
-          <w:p/>
-        </w:tc>
-        <w:tc>
-          <w:tcPr>
-            <w:tcW w:w="1992" w:type="dxa"/>
-          </w:tcPr>
-          <w:p/>
-        </w:tc>
-        <w:tc>
-          <w:tcPr>
-            <w:tcW w:w="1992" w:type="dxa"/>
-          </w:tcPr>
-          <w:p/>
-        </w:tc>
-        <w:tc>
-          <w:tcPr>
-            <w:tcW w:w="1993" w:type="dxa"/>
-          </w:tcPr>
-          <w:p/>
-        </w:tc>
-        <w:tc>
-          <w:tcPr>
-            <w:tcW w:w="1993" w:type="dxa"/>
-          </w:tcPr>
-          <w:p/>
-        </w:tc>
-        <w:tc>
-          <w:tcPr>
-            <w:tcW w:w="1993" w:type="dxa"/>
-          </w:tcPr>
-          <w:p/>
-        </w:tc>
-        <w:tc>
-          <w:tcPr>
-            <w:tcW w:w="1993" w:type="dxa"/>
-          </w:tcPr>
-          <w:p/>
+          <w:p>
+            <w:r>
+              <w:t>14/07/2025</w:t>
+            </w:r>
+          </w:p>
+        </w:tc>
+        <w:tc>
+          <w:tcPr>
+            <w:tcW w:w="1992" w:type="dxa"/>
+          </w:tcPr>
+          <w:p>
+            <w:r>
+              <w:t>Search task function</w:t>
+            </w:r>
+          </w:p>
+        </w:tc>
+        <w:tc>
+          <w:tcPr>
+            <w:tcW w:w="1992" w:type="dxa"/>
+          </w:tcPr>
+          <w:p>
+            <w:r>
+              <w:t>I</w:t>
+            </w:r>
+            <w:r>
+              <w:t>nvalid</w:t>
+            </w:r>
+          </w:p>
+        </w:tc>
+        <w:tc>
+          <w:tcPr>
+            <w:tcW w:w="1993" w:type="dxa"/>
+          </w:tcPr>
+          <w:p>
+            <w:r>
+              <w:t>Entering a blank string</w:t>
+            </w:r>
+          </w:p>
+        </w:tc>
+        <w:tc>
+          <w:tcPr>
+            <w:tcW w:w="1993" w:type="dxa"/>
+          </w:tcPr>
+          <w:p>
+            <w:r>
+              <w:t>Return an error message that says you can’t enter blank string, then return to menu.</w:t>
+            </w:r>
+          </w:p>
+        </w:tc>
+        <w:tc>
+          <w:tcPr>
+            <w:tcW w:w="1993" w:type="dxa"/>
+          </w:tcPr>
+          <w:p>
+            <w:r>
+              <w:t>It returns with “task not found</w:t>
+            </w:r>
+            <w:r>
+              <w:t>”,</w:t>
+            </w:r>
+            <w:r>
+              <w:t xml:space="preserve"> then boots the user back to main menu with no warning about avoid empty string.</w:t>
+            </w:r>
+          </w:p>
+        </w:tc>
+        <w:tc>
+          <w:tcPr>
+            <w:tcW w:w="1993" w:type="dxa"/>
+          </w:tcPr>
+          <w:p>
+            <w:r>
+              <w:t>I fixed this by accounting for None and len() == 0. This avoids blank space being entered to break the program.</w:t>
+            </w:r>
+          </w:p>
         </w:tc>
       </w:tr>
       <w:tr>
@@ -482,7 +540,23 @@
               <w:t>Function/ Feature</w:t>
             </w:r>
           </w:p>
-          <w:p/>
+          <w:p>
+            <w:pPr>
+              <w:rPr>
+                <w:b w:val="0"/>
+                <w:bCs w:val="0"/>
+                <w:sz w:val="28"/>
+                <w:szCs w:val="28"/>
+              </w:rPr>
+            </w:pPr>
+            <w:r>
+              <w:rPr>
+                <w:sz w:val="28"/>
+                <w:szCs w:val="28"/>
+              </w:rPr>
+              <w:t>List</w:t>
+            </w:r>
+          </w:p>
         </w:tc>
       </w:tr>
       <w:tr>
@@ -565,43 +639,71 @@
           <w:tcPr>
             <w:tcW w:w="1992" w:type="dxa"/>
           </w:tcPr>
-          <w:p/>
-        </w:tc>
-        <w:tc>
-          <w:tcPr>
-            <w:tcW w:w="1992" w:type="dxa"/>
-          </w:tcPr>
-          <w:p/>
-        </w:tc>
-        <w:tc>
-          <w:tcPr>
-            <w:tcW w:w="1992" w:type="dxa"/>
-          </w:tcPr>
-          <w:p/>
-        </w:tc>
-        <w:tc>
-          <w:tcPr>
-            <w:tcW w:w="1993" w:type="dxa"/>
-          </w:tcPr>
-          <w:p/>
-        </w:tc>
-        <w:tc>
-          <w:tcPr>
-            <w:tcW w:w="1993" w:type="dxa"/>
-          </w:tcPr>
-          <w:p/>
-        </w:tc>
-        <w:tc>
-          <w:tcPr>
-            <w:tcW w:w="1993" w:type="dxa"/>
-          </w:tcPr>
-          <w:p/>
-        </w:tc>
-        <w:tc>
-          <w:tcPr>
-            <w:tcW w:w="1993" w:type="dxa"/>
-          </w:tcPr>
-          <w:p/>
+          <w:p>
+            <w:r>
+              <w:t>14/7/2025</w:t>
+            </w:r>
+          </w:p>
+        </w:tc>
+        <w:tc>
+          <w:tcPr>
+            <w:tcW w:w="1992" w:type="dxa"/>
+          </w:tcPr>
+          <w:p>
+            <w:r>
+              <w:t>List task function</w:t>
+            </w:r>
+          </w:p>
+        </w:tc>
+        <w:tc>
+          <w:tcPr>
+            <w:tcW w:w="1992" w:type="dxa"/>
+          </w:tcPr>
+          <w:p>
+            <w:r>
+              <w:t>Expected</w:t>
+            </w:r>
+          </w:p>
+        </w:tc>
+        <w:tc>
+          <w:tcPr>
+            <w:tcW w:w="1993" w:type="dxa"/>
+          </w:tcPr>
+          <w:p>
+            <w:r>
+              <w:t>The list function</w:t>
+            </w:r>
+          </w:p>
+        </w:tc>
+        <w:tc>
+          <w:tcPr>
+            <w:tcW w:w="1993" w:type="dxa"/>
+          </w:tcPr>
+          <w:p>
+            <w:r>
+              <w:t>I expect to see all the stock tasks and its details when selected.</w:t>
+            </w:r>
+          </w:p>
+        </w:tc>
+        <w:tc>
+          <w:tcPr>
+            <w:tcW w:w="1993" w:type="dxa"/>
+          </w:tcPr>
+          <w:p>
+            <w:r>
+              <w:t>It works exactly as expected, I can also press cancel to get back to the main menu.</w:t>
+            </w:r>
+          </w:p>
+        </w:tc>
+        <w:tc>
+          <w:tcPr>
+            <w:tcW w:w="1993" w:type="dxa"/>
+          </w:tcPr>
+          <w:p>
+            <w:r>
+              <w:t>N/A</w:t>
+            </w:r>
+          </w:p>
         </w:tc>
       </w:tr>
       <w:tr>
@@ -612,43 +714,71 @@
           <w:tcPr>
             <w:tcW w:w="1992" w:type="dxa"/>
           </w:tcPr>
-          <w:p/>
-        </w:tc>
-        <w:tc>
-          <w:tcPr>
-            <w:tcW w:w="1992" w:type="dxa"/>
-          </w:tcPr>
-          <w:p/>
-        </w:tc>
-        <w:tc>
-          <w:tcPr>
-            <w:tcW w:w="1992" w:type="dxa"/>
-          </w:tcPr>
-          <w:p/>
-        </w:tc>
-        <w:tc>
-          <w:tcPr>
-            <w:tcW w:w="1993" w:type="dxa"/>
-          </w:tcPr>
-          <w:p/>
-        </w:tc>
-        <w:tc>
-          <w:tcPr>
-            <w:tcW w:w="1993" w:type="dxa"/>
-          </w:tcPr>
-          <w:p/>
-        </w:tc>
-        <w:tc>
-          <w:tcPr>
-            <w:tcW w:w="1993" w:type="dxa"/>
-          </w:tcPr>
-          <w:p/>
-        </w:tc>
-        <w:tc>
-          <w:tcPr>
-            <w:tcW w:w="1993" w:type="dxa"/>
-          </w:tcPr>
-          <w:p/>
+          <w:p>
+            <w:r>
+              <w:t>14/7/2025</w:t>
+            </w:r>
+          </w:p>
+        </w:tc>
+        <w:tc>
+          <w:tcPr>
+            <w:tcW w:w="1992" w:type="dxa"/>
+          </w:tcPr>
+          <w:p>
+            <w:r>
+              <w:t>List task after adding/updating a task.</w:t>
+            </w:r>
+          </w:p>
+        </w:tc>
+        <w:tc>
+          <w:tcPr>
+            <w:tcW w:w="1992" w:type="dxa"/>
+          </w:tcPr>
+          <w:p>
+            <w:r>
+              <w:t>Expected</w:t>
+            </w:r>
+          </w:p>
+        </w:tc>
+        <w:tc>
+          <w:tcPr>
+            <w:tcW w:w="1993" w:type="dxa"/>
+          </w:tcPr>
+          <w:p>
+            <w:r>
+              <w:t>The list/add/update function</w:t>
+            </w:r>
+          </w:p>
+        </w:tc>
+        <w:tc>
+          <w:tcPr>
+            <w:tcW w:w="1993" w:type="dxa"/>
+          </w:tcPr>
+          <w:p>
+            <w:r>
+              <w:t>I expected to successfully change/add the tasks and then list said task after it’s changed.</w:t>
+            </w:r>
+          </w:p>
+        </w:tc>
+        <w:tc>
+          <w:tcPr>
+            <w:tcW w:w="1993" w:type="dxa"/>
+          </w:tcPr>
+          <w:p>
+            <w:r>
+              <w:t>Works as expected.</w:t>
+            </w:r>
+          </w:p>
+        </w:tc>
+        <w:tc>
+          <w:tcPr>
+            <w:tcW w:w="1993" w:type="dxa"/>
+          </w:tcPr>
+          <w:p>
+            <w:r>
+              <w:t>N/A</w:t>
+            </w:r>
+          </w:p>
         </w:tc>
       </w:tr>
       <w:tr>
@@ -2992,26 +3122,6 @@
 </file>
 
 <file path=customXml/item1.xml><?xml version="1.0" encoding="utf-8"?>
-<p:properties xmlns:p="http://schemas.microsoft.com/office/2006/metadata/properties" xmlns:xsi="http://www.w3.org/2001/XMLSchema-instance" xmlns:pc="http://schemas.microsoft.com/office/infopath/2007/PartnerControls">
-  <documentManagement>
-    <TaxCatchAll xmlns="36c75000-58b1-48ef-889f-834f55adc240" xsi:nil="true"/>
-    <lcf76f155ced4ddcb4097134ff3c332f xmlns="123be271-b045-42f2-9f8f-350d6f8ef38d">
-      <Terms xmlns="http://schemas.microsoft.com/office/infopath/2007/PartnerControls"/>
-    </lcf76f155ced4ddcb4097134ff3c332f>
-  </documentManagement>
-</p:properties>
-</file>
-
-<file path=customXml/item2.xml><?xml version="1.0" encoding="utf-8"?>
-<?mso-contentType ?>
-<FormTemplates xmlns="http://schemas.microsoft.com/sharepoint/v3/contenttype/forms">
-  <Display>DocumentLibraryForm</Display>
-  <Edit>DocumentLibraryForm</Edit>
-  <New>DocumentLibraryForm</New>
-</FormTemplates>
-</file>
-
-<file path=customXml/item3.xml><?xml version="1.0" encoding="utf-8"?>
 <ct:contentTypeSchema xmlns:ct="http://schemas.microsoft.com/office/2006/metadata/contentType" xmlns:ma="http://schemas.microsoft.com/office/2006/metadata/properties/metaAttributes" ct:_="" ma:_="" ma:contentTypeName="Document" ma:contentTypeID="0x0101007E8B0F3A3D93E84AB524F8279E19E7B7" ma:contentTypeVersion="11" ma:contentTypeDescription="Create a new document." ma:contentTypeScope="" ma:versionID="857d14907125e99ca9f435da587db4e2">
   <xsd:schema xmlns:xsd="http://www.w3.org/2001/XMLSchema" xmlns:xs="http://www.w3.org/2001/XMLSchema" xmlns:p="http://schemas.microsoft.com/office/2006/metadata/properties" xmlns:ns2="123be271-b045-42f2-9f8f-350d6f8ef38d" xmlns:ns3="36c75000-58b1-48ef-889f-834f55adc240" targetNamespace="http://schemas.microsoft.com/office/2006/metadata/properties" ma:root="true" ma:fieldsID="2b82e7a265a00a58c708e3a9a583fdbf" ns2:_="" ns3:_="">
     <xsd:import namespace="123be271-b045-42f2-9f8f-350d6f8ef38d"/>
@@ -3206,26 +3316,27 @@
 </ct:contentTypeSchema>
 </file>
 
-<file path=customXml/itemProps1.xml><?xml version="1.0" encoding="utf-8"?>
-<ds:datastoreItem xmlns:ds="http://schemas.openxmlformats.org/officeDocument/2006/customXml" ds:itemID="{C7515DB5-DEF0-4F12-A4AA-38224E91E24A}">
-  <ds:schemaRefs>
-    <ds:schemaRef ds:uri="http://schemas.microsoft.com/office/2006/metadata/properties"/>
-    <ds:schemaRef ds:uri="http://schemas.microsoft.com/office/infopath/2007/PartnerControls"/>
-    <ds:schemaRef ds:uri="36c75000-58b1-48ef-889f-834f55adc240"/>
-    <ds:schemaRef ds:uri="123be271-b045-42f2-9f8f-350d6f8ef38d"/>
-  </ds:schemaRefs>
-</ds:datastoreItem>
+<file path=customXml/item2.xml><?xml version="1.0" encoding="utf-8"?>
+<?mso-contentType ?>
+<FormTemplates xmlns="http://schemas.microsoft.com/sharepoint/v3/contenttype/forms">
+  <Display>DocumentLibraryForm</Display>
+  <Edit>DocumentLibraryForm</Edit>
+  <New>DocumentLibraryForm</New>
+</FormTemplates>
 </file>
 
-<file path=customXml/itemProps2.xml><?xml version="1.0" encoding="utf-8"?>
-<ds:datastoreItem xmlns:ds="http://schemas.openxmlformats.org/officeDocument/2006/customXml" ds:itemID="{1D738709-4E75-423A-A58E-A367BEE6EA78}">
-  <ds:schemaRefs>
-    <ds:schemaRef ds:uri="http://schemas.microsoft.com/sharepoint/v3/contenttype/forms"/>
-  </ds:schemaRefs>
-</ds:datastoreItem>
+<file path=customXml/item3.xml><?xml version="1.0" encoding="utf-8"?>
+<p:properties xmlns:p="http://schemas.microsoft.com/office/2006/metadata/properties" xmlns:xsi="http://www.w3.org/2001/XMLSchema-instance" xmlns:pc="http://schemas.microsoft.com/office/infopath/2007/PartnerControls">
+  <documentManagement>
+    <TaxCatchAll xmlns="36c75000-58b1-48ef-889f-834f55adc240" xsi:nil="true"/>
+    <lcf76f155ced4ddcb4097134ff3c332f xmlns="123be271-b045-42f2-9f8f-350d6f8ef38d">
+      <Terms xmlns="http://schemas.microsoft.com/office/infopath/2007/PartnerControls"/>
+    </lcf76f155ced4ddcb4097134ff3c332f>
+  </documentManagement>
+</p:properties>
 </file>
 
-<file path=customXml/itemProps3.xml><?xml version="1.0" encoding="utf-8"?>
+<file path=customXml/itemProps1.xml><?xml version="1.0" encoding="utf-8"?>
 <ds:datastoreItem xmlns:ds="http://schemas.openxmlformats.org/officeDocument/2006/customXml" ds:itemID="{1A2AD3AA-B754-4655-957F-F1B126635C66}">
   <ds:schemaRefs>
     <ds:schemaRef ds:uri="http://schemas.microsoft.com/office/2006/metadata/contentType"/>
@@ -3242,4 +3353,23 @@
     <ds:schemaRef ds:uri="http://schemas.microsoft.com/internal/obd"/>
   </ds:schemaRefs>
 </ds:datastoreItem>
+</file>
+
+<file path=customXml/itemProps2.xml><?xml version="1.0" encoding="utf-8"?>
+<ds:datastoreItem xmlns:ds="http://schemas.openxmlformats.org/officeDocument/2006/customXml" ds:itemID="{1D738709-4E75-423A-A58E-A367BEE6EA78}">
+  <ds:schemaRefs>
+    <ds:schemaRef ds:uri="http://schemas.microsoft.com/sharepoint/v3/contenttype/forms"/>
+  </ds:schemaRefs>
+</ds:datastoreItem>
+</file>
+
+<file path=customXml/itemProps3.xml><?xml version="1.0" encoding="utf-8"?>
+<ds:datastoreItem xmlns:ds="http://schemas.openxmlformats.org/officeDocument/2006/customXml" ds:itemID="{C7515DB5-DEF0-4F12-A4AA-38224E91E24A}">
+  <ds:schemaRefs>
+    <ds:schemaRef ds:uri="http://schemas.microsoft.com/office/2006/metadata/properties"/>
+    <ds:schemaRef ds:uri="http://schemas.microsoft.com/office/infopath/2007/PartnerControls"/>
+    <ds:schemaRef ds:uri="36c75000-58b1-48ef-889f-834f55adc240"/>
+    <ds:schemaRef ds:uri="123be271-b045-42f2-9f8f-350d6f8ef38d"/>
+  </ds:schemaRefs>
+</ds:datastoreItem>
 </file>
--- a/91896 Testing.docx
+++ b/91896 Testing.docx
@@ -44,13 +44,13 @@
         <w:tblLook w:val="0420" w:firstRow="1" w:lastRow="0" w:firstColumn="0" w:lastColumn="0" w:noHBand="0" w:noVBand="1"/>
       </w:tblPr>
       <w:tblGrid>
-        <w:gridCol w:w="2027"/>
-        <w:gridCol w:w="1986"/>
-        <w:gridCol w:w="1986"/>
-        <w:gridCol w:w="1987"/>
-        <w:gridCol w:w="1987"/>
-        <w:gridCol w:w="1987"/>
-        <w:gridCol w:w="1988"/>
+        <w:gridCol w:w="2026"/>
+        <w:gridCol w:w="1460"/>
+        <w:gridCol w:w="1445"/>
+        <w:gridCol w:w="1492"/>
+        <w:gridCol w:w="1484"/>
+        <w:gridCol w:w="4486"/>
+        <w:gridCol w:w="1555"/>
       </w:tblGrid>
       <w:tr>
         <w:trPr>
@@ -348,7 +348,20 @@
           </w:tcPr>
           <w:p>
             <w:r>
-              <w:t>I fixed this by accounting for None and len() == 0. This avoids blank space being entered to break the program.</w:t>
+              <w:t xml:space="preserve">I fixed this by accounting for None and </w:t>
+            </w:r>
+            <w:proofErr w:type="spellStart"/>
+            <w:proofErr w:type="gramStart"/>
+            <w:r>
+              <w:t>len</w:t>
+            </w:r>
+            <w:proofErr w:type="spellEnd"/>
+            <w:r>
+              <w:t>(</w:t>
+            </w:r>
+            <w:proofErr w:type="gramEnd"/>
+            <w:r>
+              <w:t>) == 0. This avoids blank space being entered to break the program.</w:t>
             </w:r>
           </w:p>
         </w:tc>
@@ -358,43 +371,182 @@
           <w:tcPr>
             <w:tcW w:w="1992" w:type="dxa"/>
           </w:tcPr>
-          <w:p/>
-        </w:tc>
-        <w:tc>
-          <w:tcPr>
-            <w:tcW w:w="1992" w:type="dxa"/>
-          </w:tcPr>
-          <w:p/>
-        </w:tc>
-        <w:tc>
-          <w:tcPr>
-            <w:tcW w:w="1992" w:type="dxa"/>
-          </w:tcPr>
-          <w:p/>
-        </w:tc>
-        <w:tc>
-          <w:tcPr>
-            <w:tcW w:w="1993" w:type="dxa"/>
-          </w:tcPr>
-          <w:p/>
-        </w:tc>
-        <w:tc>
-          <w:tcPr>
-            <w:tcW w:w="1993" w:type="dxa"/>
-          </w:tcPr>
-          <w:p/>
-        </w:tc>
-        <w:tc>
-          <w:tcPr>
-            <w:tcW w:w="1993" w:type="dxa"/>
-          </w:tcPr>
-          <w:p/>
-        </w:tc>
-        <w:tc>
-          <w:tcPr>
-            <w:tcW w:w="1993" w:type="dxa"/>
-          </w:tcPr>
-          <w:p/>
+          <w:p>
+            <w:r>
+              <w:lastRenderedPageBreak/>
+              <w:t>14/07/2025</w:t>
+            </w:r>
+          </w:p>
+        </w:tc>
+        <w:tc>
+          <w:tcPr>
+            <w:tcW w:w="1992" w:type="dxa"/>
+          </w:tcPr>
+          <w:p>
+            <w:r>
+              <w:t>Search task and members</w:t>
+            </w:r>
+          </w:p>
+        </w:tc>
+        <w:tc>
+          <w:tcPr>
+            <w:tcW w:w="1992" w:type="dxa"/>
+          </w:tcPr>
+          <w:p>
+            <w:r>
+              <w:t>Expected</w:t>
+            </w:r>
+          </w:p>
+        </w:tc>
+        <w:tc>
+          <w:tcPr>
+            <w:tcW w:w="1993" w:type="dxa"/>
+          </w:tcPr>
+          <w:p>
+            <w:r>
+              <w:t xml:space="preserve">Entering both the member’s ID and full name after </w:t>
+            </w:r>
+            <w:proofErr w:type="gramStart"/>
+            <w:r>
+              <w:t>choose</w:t>
+            </w:r>
+            <w:proofErr w:type="gramEnd"/>
+            <w:r>
+              <w:t xml:space="preserve"> the search for member button.</w:t>
+            </w:r>
+          </w:p>
+        </w:tc>
+        <w:tc>
+          <w:tcPr>
+            <w:tcW w:w="1993" w:type="dxa"/>
+          </w:tcPr>
+          <w:p>
+            <w:r>
+              <w:t>After being searched, shows the users full name and email address.</w:t>
+            </w:r>
+          </w:p>
+        </w:tc>
+        <w:tc>
+          <w:tcPr>
+            <w:tcW w:w="1993" w:type="dxa"/>
+          </w:tcPr>
+          <w:p>
+            <w:r>
+              <w:t xml:space="preserve">It mostly does </w:t>
+            </w:r>
+            <w:proofErr w:type="gramStart"/>
+            <w:r>
+              <w:t>it’s</w:t>
+            </w:r>
+            <w:proofErr w:type="gramEnd"/>
+            <w:r>
+              <w:t xml:space="preserve"> job right expect when starting the </w:t>
+            </w:r>
+            <w:proofErr w:type="gramStart"/>
+            <w:r>
+              <w:t>program</w:t>
+            </w:r>
+            <w:proofErr w:type="gramEnd"/>
+            <w:r>
+              <w:t xml:space="preserve"> the system returns with some warning about </w:t>
+            </w:r>
+            <w:r>
+              <w:t xml:space="preserve">c:\Users\BotSolo\Documents\GitHub\91896-Kimi\main.py:104: </w:t>
+            </w:r>
+            <w:proofErr w:type="spellStart"/>
+            <w:r>
+              <w:t>SyntaxWarning</w:t>
+            </w:r>
+            <w:proofErr w:type="spellEnd"/>
+            <w:r>
+              <w:t>: invalid escape sequence '\E'</w:t>
+            </w:r>
+          </w:p>
+          <w:p>
+            <w:r>
+              <w:t xml:space="preserve">  </w:t>
+            </w:r>
+            <w:proofErr w:type="spellStart"/>
+            <w:r>
+              <w:t>f"Name</w:t>
+            </w:r>
+            <w:proofErr w:type="spellEnd"/>
+            <w:r>
+              <w:t>: {users[</w:t>
+            </w:r>
+            <w:proofErr w:type="spellStart"/>
+            <w:r>
+              <w:t>userID</w:t>
+            </w:r>
+            <w:proofErr w:type="spellEnd"/>
+            <w:r>
+              <w:t>]['name'</w:t>
+            </w:r>
+            <w:proofErr w:type="gramStart"/>
+            <w:r>
+              <w:t>]}\</w:t>
+            </w:r>
+            <w:proofErr w:type="gramEnd"/>
+            <w:r>
+              <w:t>Email:" \</w:t>
+            </w:r>
+          </w:p>
+          <w:p>
+            <w:r>
+              <w:t xml:space="preserve">c:\Users\BotSolo\Documents\GitHub\91896-Kimi\main.py:111: </w:t>
+            </w:r>
+            <w:proofErr w:type="spellStart"/>
+            <w:r>
+              <w:t>SyntaxWarning</w:t>
+            </w:r>
+            <w:proofErr w:type="spellEnd"/>
+            <w:r>
+              <w:t>: invalid escape sequence '\E'</w:t>
+            </w:r>
+          </w:p>
+          <w:p>
+            <w:r>
+              <w:t xml:space="preserve">  </w:t>
+            </w:r>
+            <w:proofErr w:type="spellStart"/>
+            <w:r>
+              <w:t>f"Name</w:t>
+            </w:r>
+            <w:proofErr w:type="spellEnd"/>
+            <w:r>
+              <w:t>: {users[</w:t>
+            </w:r>
+            <w:proofErr w:type="spellStart"/>
+            <w:r>
+              <w:t>userID</w:t>
+            </w:r>
+            <w:proofErr w:type="spellEnd"/>
+            <w:r>
+              <w:t>]['name'</w:t>
+            </w:r>
+            <w:proofErr w:type="gramStart"/>
+            <w:r>
+              <w:t>]}\</w:t>
+            </w:r>
+            <w:proofErr w:type="gramEnd"/>
+            <w:r>
+              <w:t>Email:" \</w:t>
+            </w:r>
+            <w:r>
+              <w:br/>
+              <w:t>and the display of the name is glitched and does not separate lines.</w:t>
+            </w:r>
+          </w:p>
+        </w:tc>
+        <w:tc>
+          <w:tcPr>
+            <w:tcW w:w="1993" w:type="dxa"/>
+          </w:tcPr>
+          <w:p>
+            <w:r>
+              <w:t xml:space="preserve">To fix this, I simply added fixed a type of \n not being there. It was originally a \Email. </w:t>
+            </w:r>
+          </w:p>
         </w:tc>
       </w:tr>
       <w:tr>
@@ -756,16 +908,21 @@
           </w:tcPr>
           <w:p>
             <w:r>
-              <w:t>I expected to successfully change/add the tasks and then list said task after it’s changed.</w:t>
-            </w:r>
-          </w:p>
-        </w:tc>
-        <w:tc>
-          <w:tcPr>
-            <w:tcW w:w="1993" w:type="dxa"/>
-          </w:tcPr>
-          <w:p>
-            <w:r>
+              <w:t xml:space="preserve">I expected to successfully change/add the tasks and then list </w:t>
+            </w:r>
+            <w:r>
+              <w:lastRenderedPageBreak/>
+              <w:t>said task after it’s changed.</w:t>
+            </w:r>
+          </w:p>
+        </w:tc>
+        <w:tc>
+          <w:tcPr>
+            <w:tcW w:w="1993" w:type="dxa"/>
+          </w:tcPr>
+          <w:p>
+            <w:r>
+              <w:lastRenderedPageBreak/>
               <w:t>Works as expected.</w:t>
             </w:r>
           </w:p>
@@ -786,7 +943,11 @@
           <w:tcPr>
             <w:tcW w:w="1992" w:type="dxa"/>
           </w:tcPr>
-          <w:p/>
+          <w:p>
+            <w:r>
+              <w:t>14/7/2025</w:t>
+            </w:r>
+          </w:p>
         </w:tc>
         <w:tc>
           <w:tcPr>
@@ -968,7 +1129,11 @@
               <w:t>Function/ Feature</w:t>
             </w:r>
           </w:p>
-          <w:p/>
+          <w:p>
+            <w:r>
+              <w:t>Menu</w:t>
+            </w:r>
+          </w:p>
         </w:tc>
       </w:tr>
       <w:tr>
@@ -1051,43 +1216,118 @@
           <w:tcPr>
             <w:tcW w:w="1992" w:type="dxa"/>
           </w:tcPr>
-          <w:p/>
-        </w:tc>
-        <w:tc>
-          <w:tcPr>
-            <w:tcW w:w="1992" w:type="dxa"/>
-          </w:tcPr>
-          <w:p/>
-        </w:tc>
-        <w:tc>
-          <w:tcPr>
-            <w:tcW w:w="1992" w:type="dxa"/>
-          </w:tcPr>
-          <w:p/>
-        </w:tc>
-        <w:tc>
-          <w:tcPr>
-            <w:tcW w:w="1993" w:type="dxa"/>
-          </w:tcPr>
-          <w:p/>
-        </w:tc>
-        <w:tc>
-          <w:tcPr>
-            <w:tcW w:w="1993" w:type="dxa"/>
-          </w:tcPr>
-          <w:p/>
-        </w:tc>
-        <w:tc>
-          <w:tcPr>
-            <w:tcW w:w="1993" w:type="dxa"/>
-          </w:tcPr>
-          <w:p/>
-        </w:tc>
-        <w:tc>
-          <w:tcPr>
-            <w:tcW w:w="1993" w:type="dxa"/>
-          </w:tcPr>
-          <w:p/>
+          <w:p>
+            <w:r>
+              <w:t>14/07/2025</w:t>
+            </w:r>
+          </w:p>
+        </w:tc>
+        <w:tc>
+          <w:tcPr>
+            <w:tcW w:w="1992" w:type="dxa"/>
+          </w:tcPr>
+          <w:p>
+            <w:r>
+              <w:t>Main menu function</w:t>
+            </w:r>
+          </w:p>
+        </w:tc>
+        <w:tc>
+          <w:tcPr>
+            <w:tcW w:w="1992" w:type="dxa"/>
+          </w:tcPr>
+          <w:p>
+            <w:r>
+              <w:t>Expected</w:t>
+            </w:r>
+          </w:p>
+        </w:tc>
+        <w:tc>
+          <w:tcPr>
+            <w:tcW w:w="1993" w:type="dxa"/>
+          </w:tcPr>
+          <w:p>
+            <w:r>
+              <w:t>Seeing if all the buttons work, expect the ones not assigned a function yet.</w:t>
+            </w:r>
+          </w:p>
+        </w:tc>
+        <w:tc>
+          <w:tcPr>
+            <w:tcW w:w="1993" w:type="dxa"/>
+          </w:tcPr>
+          <w:p>
+            <w:r>
+              <w:t>For all button to function and redirect user to different functions of the app.</w:t>
+            </w:r>
+          </w:p>
+        </w:tc>
+        <w:tc>
+          <w:tcPr>
+            <w:tcW w:w="1993" w:type="dxa"/>
+          </w:tcPr>
+          <w:p>
+            <w:r>
+              <w:t xml:space="preserve">Most of the button’s work but due to recent changes made to the Search function, the title nothing </w:t>
+            </w:r>
+            <w:proofErr w:type="gramStart"/>
+            <w:r>
+              <w:t>match</w:t>
+            </w:r>
+            <w:proofErr w:type="gramEnd"/>
+            <w:r>
+              <w:t xml:space="preserve"> </w:t>
+            </w:r>
+            <w:proofErr w:type="spellStart"/>
+            <w:proofErr w:type="gramStart"/>
+            <w:r>
+              <w:t>it’s</w:t>
+            </w:r>
+            <w:proofErr w:type="spellEnd"/>
+            <w:proofErr w:type="gramEnd"/>
+            <w:r>
+              <w:t xml:space="preserve"> function.</w:t>
+            </w:r>
+          </w:p>
+        </w:tc>
+        <w:tc>
+          <w:tcPr>
+            <w:tcW w:w="1993" w:type="dxa"/>
+          </w:tcPr>
+          <w:p>
+            <w:r>
+              <w:t xml:space="preserve">Simply change It from search task to just search. Also updated what function it redirected the user to, </w:t>
+            </w:r>
+            <w:proofErr w:type="gramStart"/>
+            <w:r>
+              <w:t>It</w:t>
+            </w:r>
+            <w:proofErr w:type="gramEnd"/>
+            <w:r>
+              <w:t xml:space="preserve"> used to direct user to </w:t>
+            </w:r>
+            <w:proofErr w:type="spellStart"/>
+            <w:proofErr w:type="gramStart"/>
+            <w:r>
+              <w:t>searchTask</w:t>
+            </w:r>
+            <w:proofErr w:type="spellEnd"/>
+            <w:r>
+              <w:t>(</w:t>
+            </w:r>
+            <w:proofErr w:type="gramEnd"/>
+            <w:r>
+              <w:t xml:space="preserve">) but now just </w:t>
+            </w:r>
+            <w:proofErr w:type="gramStart"/>
+            <w:r>
+              <w:t>search(</w:t>
+            </w:r>
+            <w:proofErr w:type="gramEnd"/>
+            <w:r>
+              <w:t>).</w:t>
+            </w:r>
+          </w:p>
         </w:tc>
       </w:tr>
       <w:tr>
@@ -3122,6 +3362,26 @@
 </file>
 
 <file path=customXml/item1.xml><?xml version="1.0" encoding="utf-8"?>
+<p:properties xmlns:p="http://schemas.microsoft.com/office/2006/metadata/properties" xmlns:xsi="http://www.w3.org/2001/XMLSchema-instance" xmlns:pc="http://schemas.microsoft.com/office/infopath/2007/PartnerControls">
+  <documentManagement>
+    <TaxCatchAll xmlns="36c75000-58b1-48ef-889f-834f55adc240" xsi:nil="true"/>
+    <lcf76f155ced4ddcb4097134ff3c332f xmlns="123be271-b045-42f2-9f8f-350d6f8ef38d">
+      <Terms xmlns="http://schemas.microsoft.com/office/infopath/2007/PartnerControls"/>
+    </lcf76f155ced4ddcb4097134ff3c332f>
+  </documentManagement>
+</p:properties>
+</file>
+
+<file path=customXml/item2.xml><?xml version="1.0" encoding="utf-8"?>
+<?mso-contentType ?>
+<FormTemplates xmlns="http://schemas.microsoft.com/sharepoint/v3/contenttype/forms">
+  <Display>DocumentLibraryForm</Display>
+  <Edit>DocumentLibraryForm</Edit>
+  <New>DocumentLibraryForm</New>
+</FormTemplates>
+</file>
+
+<file path=customXml/item3.xml><?xml version="1.0" encoding="utf-8"?>
 <ct:contentTypeSchema xmlns:ct="http://schemas.microsoft.com/office/2006/metadata/contentType" xmlns:ma="http://schemas.microsoft.com/office/2006/metadata/properties/metaAttributes" ct:_="" ma:_="" ma:contentTypeName="Document" ma:contentTypeID="0x0101007E8B0F3A3D93E84AB524F8279E19E7B7" ma:contentTypeVersion="11" ma:contentTypeDescription="Create a new document." ma:contentTypeScope="" ma:versionID="857d14907125e99ca9f435da587db4e2">
   <xsd:schema xmlns:xsd="http://www.w3.org/2001/XMLSchema" xmlns:xs="http://www.w3.org/2001/XMLSchema" xmlns:p="http://schemas.microsoft.com/office/2006/metadata/properties" xmlns:ns2="123be271-b045-42f2-9f8f-350d6f8ef38d" xmlns:ns3="36c75000-58b1-48ef-889f-834f55adc240" targetNamespace="http://schemas.microsoft.com/office/2006/metadata/properties" ma:root="true" ma:fieldsID="2b82e7a265a00a58c708e3a9a583fdbf" ns2:_="" ns3:_="">
     <xsd:import namespace="123be271-b045-42f2-9f8f-350d6f8ef38d"/>
@@ -3316,27 +3576,26 @@
 </ct:contentTypeSchema>
 </file>
 
-<file path=customXml/item2.xml><?xml version="1.0" encoding="utf-8"?>
-<?mso-contentType ?>
-<FormTemplates xmlns="http://schemas.microsoft.com/sharepoint/v3/contenttype/forms">
-  <Display>DocumentLibraryForm</Display>
-  <Edit>DocumentLibraryForm</Edit>
-  <New>DocumentLibraryForm</New>
-</FormTemplates>
+<file path=customXml/itemProps1.xml><?xml version="1.0" encoding="utf-8"?>
+<ds:datastoreItem xmlns:ds="http://schemas.openxmlformats.org/officeDocument/2006/customXml" ds:itemID="{C7515DB5-DEF0-4F12-A4AA-38224E91E24A}">
+  <ds:schemaRefs>
+    <ds:schemaRef ds:uri="http://schemas.microsoft.com/office/2006/metadata/properties"/>
+    <ds:schemaRef ds:uri="http://schemas.microsoft.com/office/infopath/2007/PartnerControls"/>
+    <ds:schemaRef ds:uri="36c75000-58b1-48ef-889f-834f55adc240"/>
+    <ds:schemaRef ds:uri="123be271-b045-42f2-9f8f-350d6f8ef38d"/>
+  </ds:schemaRefs>
+</ds:datastoreItem>
 </file>
 
-<file path=customXml/item3.xml><?xml version="1.0" encoding="utf-8"?>
-<p:properties xmlns:p="http://schemas.microsoft.com/office/2006/metadata/properties" xmlns:xsi="http://www.w3.org/2001/XMLSchema-instance" xmlns:pc="http://schemas.microsoft.com/office/infopath/2007/PartnerControls">
-  <documentManagement>
-    <TaxCatchAll xmlns="36c75000-58b1-48ef-889f-834f55adc240" xsi:nil="true"/>
-    <lcf76f155ced4ddcb4097134ff3c332f xmlns="123be271-b045-42f2-9f8f-350d6f8ef38d">
-      <Terms xmlns="http://schemas.microsoft.com/office/infopath/2007/PartnerControls"/>
-    </lcf76f155ced4ddcb4097134ff3c332f>
-  </documentManagement>
-</p:properties>
+<file path=customXml/itemProps2.xml><?xml version="1.0" encoding="utf-8"?>
+<ds:datastoreItem xmlns:ds="http://schemas.openxmlformats.org/officeDocument/2006/customXml" ds:itemID="{1D738709-4E75-423A-A58E-A367BEE6EA78}">
+  <ds:schemaRefs>
+    <ds:schemaRef ds:uri="http://schemas.microsoft.com/sharepoint/v3/contenttype/forms"/>
+  </ds:schemaRefs>
+</ds:datastoreItem>
 </file>
 
-<file path=customXml/itemProps1.xml><?xml version="1.0" encoding="utf-8"?>
+<file path=customXml/itemProps3.xml><?xml version="1.0" encoding="utf-8"?>
 <ds:datastoreItem xmlns:ds="http://schemas.openxmlformats.org/officeDocument/2006/customXml" ds:itemID="{1A2AD3AA-B754-4655-957F-F1B126635C66}">
   <ds:schemaRefs>
     <ds:schemaRef ds:uri="http://schemas.microsoft.com/office/2006/metadata/contentType"/>
@@ -3353,23 +3612,4 @@
     <ds:schemaRef ds:uri="http://schemas.microsoft.com/internal/obd"/>
   </ds:schemaRefs>
 </ds:datastoreItem>
-</file>
-
-<file path=customXml/itemProps2.xml><?xml version="1.0" encoding="utf-8"?>
-<ds:datastoreItem xmlns:ds="http://schemas.openxmlformats.org/officeDocument/2006/customXml" ds:itemID="{1D738709-4E75-423A-A58E-A367BEE6EA78}">
-  <ds:schemaRefs>
-    <ds:schemaRef ds:uri="http://schemas.microsoft.com/sharepoint/v3/contenttype/forms"/>
-  </ds:schemaRefs>
-</ds:datastoreItem>
-</file>
-
-<file path=customXml/itemProps3.xml><?xml version="1.0" encoding="utf-8"?>
-<ds:datastoreItem xmlns:ds="http://schemas.openxmlformats.org/officeDocument/2006/customXml" ds:itemID="{C7515DB5-DEF0-4F12-A4AA-38224E91E24A}">
-  <ds:schemaRefs>
-    <ds:schemaRef ds:uri="http://schemas.microsoft.com/office/2006/metadata/properties"/>
-    <ds:schemaRef ds:uri="http://schemas.microsoft.com/office/infopath/2007/PartnerControls"/>
-    <ds:schemaRef ds:uri="36c75000-58b1-48ef-889f-834f55adc240"/>
-    <ds:schemaRef ds:uri="123be271-b045-42f2-9f8f-350d6f8ef38d"/>
-  </ds:schemaRefs>
-</ds:datastoreItem>
 </file>
--- a/91896 Testing.docx
+++ b/91896 Testing.docx
@@ -119,7 +119,7 @@
         </w:trPr>
         <w:tc>
           <w:tcPr>
-            <w:tcW w:w="1992" w:type="dxa"/>
+            <w:tcW w:w="2026" w:type="dxa"/>
           </w:tcPr>
           <w:p>
             <w:r>
@@ -129,7 +129,7 @@
         </w:tc>
         <w:tc>
           <w:tcPr>
-            <w:tcW w:w="1992" w:type="dxa"/>
+            <w:tcW w:w="1460" w:type="dxa"/>
           </w:tcPr>
           <w:p>
             <w:r>
@@ -139,7 +139,7 @@
         </w:tc>
         <w:tc>
           <w:tcPr>
-            <w:tcW w:w="1992" w:type="dxa"/>
+            <w:tcW w:w="1445" w:type="dxa"/>
           </w:tcPr>
           <w:p>
             <w:r>
@@ -149,7 +149,7 @@
         </w:tc>
         <w:tc>
           <w:tcPr>
-            <w:tcW w:w="1993" w:type="dxa"/>
+            <w:tcW w:w="1492" w:type="dxa"/>
           </w:tcPr>
           <w:p>
             <w:r>
@@ -159,7 +159,7 @@
         </w:tc>
         <w:tc>
           <w:tcPr>
-            <w:tcW w:w="1993" w:type="dxa"/>
+            <w:tcW w:w="1484" w:type="dxa"/>
           </w:tcPr>
           <w:p>
             <w:r>
@@ -169,7 +169,7 @@
         </w:tc>
         <w:tc>
           <w:tcPr>
-            <w:tcW w:w="1993" w:type="dxa"/>
+            <w:tcW w:w="4486" w:type="dxa"/>
           </w:tcPr>
           <w:p>
             <w:r>
@@ -179,7 +179,7 @@
         </w:tc>
         <w:tc>
           <w:tcPr>
-            <w:tcW w:w="1993" w:type="dxa"/>
+            <w:tcW w:w="1555" w:type="dxa"/>
           </w:tcPr>
           <w:p>
             <w:r>
@@ -191,7 +191,7 @@
       <w:tr>
         <w:tc>
           <w:tcPr>
-            <w:tcW w:w="1992" w:type="dxa"/>
+            <w:tcW w:w="2026" w:type="dxa"/>
           </w:tcPr>
           <w:p>
             <w:r>
@@ -210,7 +210,7 @@
         </w:tc>
         <w:tc>
           <w:tcPr>
-            <w:tcW w:w="1992" w:type="dxa"/>
+            <w:tcW w:w="1460" w:type="dxa"/>
           </w:tcPr>
           <w:p>
             <w:r>
@@ -220,7 +220,7 @@
         </w:tc>
         <w:tc>
           <w:tcPr>
-            <w:tcW w:w="1992" w:type="dxa"/>
+            <w:tcW w:w="1445" w:type="dxa"/>
           </w:tcPr>
           <w:p>
             <w:r>
@@ -230,7 +230,7 @@
         </w:tc>
         <w:tc>
           <w:tcPr>
-            <w:tcW w:w="1993" w:type="dxa"/>
+            <w:tcW w:w="1492" w:type="dxa"/>
           </w:tcPr>
           <w:p>
             <w:r>
@@ -240,7 +240,7 @@
         </w:tc>
         <w:tc>
           <w:tcPr>
-            <w:tcW w:w="1993" w:type="dxa"/>
+            <w:tcW w:w="1484" w:type="dxa"/>
           </w:tcPr>
           <w:p>
             <w:r>
@@ -250,7 +250,7 @@
         </w:tc>
         <w:tc>
           <w:tcPr>
-            <w:tcW w:w="1993" w:type="dxa"/>
+            <w:tcW w:w="4486" w:type="dxa"/>
           </w:tcPr>
           <w:p>
             <w:r>
@@ -260,7 +260,7 @@
         </w:tc>
         <w:tc>
           <w:tcPr>
-            <w:tcW w:w="1993" w:type="dxa"/>
+            <w:tcW w:w="1555" w:type="dxa"/>
           </w:tcPr>
           <w:p>
             <w:r>
@@ -275,7 +275,7 @@
         </w:trPr>
         <w:tc>
           <w:tcPr>
-            <w:tcW w:w="1992" w:type="dxa"/>
+            <w:tcW w:w="2026" w:type="dxa"/>
           </w:tcPr>
           <w:p>
             <w:r>
@@ -285,7 +285,7 @@
         </w:tc>
         <w:tc>
           <w:tcPr>
-            <w:tcW w:w="1992" w:type="dxa"/>
+            <w:tcW w:w="1460" w:type="dxa"/>
           </w:tcPr>
           <w:p>
             <w:r>
@@ -295,7 +295,7 @@
         </w:tc>
         <w:tc>
           <w:tcPr>
-            <w:tcW w:w="1992" w:type="dxa"/>
+            <w:tcW w:w="1445" w:type="dxa"/>
           </w:tcPr>
           <w:p>
             <w:r>
@@ -308,7 +308,7 @@
         </w:tc>
         <w:tc>
           <w:tcPr>
-            <w:tcW w:w="1993" w:type="dxa"/>
+            <w:tcW w:w="1492" w:type="dxa"/>
           </w:tcPr>
           <w:p>
             <w:r>
@@ -318,7 +318,7 @@
         </w:tc>
         <w:tc>
           <w:tcPr>
-            <w:tcW w:w="1993" w:type="dxa"/>
+            <w:tcW w:w="1484" w:type="dxa"/>
           </w:tcPr>
           <w:p>
             <w:r>
@@ -328,7 +328,7 @@
         </w:tc>
         <w:tc>
           <w:tcPr>
-            <w:tcW w:w="1993" w:type="dxa"/>
+            <w:tcW w:w="4486" w:type="dxa"/>
           </w:tcPr>
           <w:p>
             <w:r>
@@ -344,7 +344,7 @@
         </w:tc>
         <w:tc>
           <w:tcPr>
-            <w:tcW w:w="1993" w:type="dxa"/>
+            <w:tcW w:w="1555" w:type="dxa"/>
           </w:tcPr>
           <w:p>
             <w:r>
@@ -369,7 +369,7 @@
       <w:tr>
         <w:tc>
           <w:tcPr>
-            <w:tcW w:w="1992" w:type="dxa"/>
+            <w:tcW w:w="2026" w:type="dxa"/>
           </w:tcPr>
           <w:p>
             <w:r>
@@ -380,7 +380,7 @@
         </w:tc>
         <w:tc>
           <w:tcPr>
-            <w:tcW w:w="1992" w:type="dxa"/>
+            <w:tcW w:w="1460" w:type="dxa"/>
           </w:tcPr>
           <w:p>
             <w:r>
@@ -390,7 +390,7 @@
         </w:tc>
         <w:tc>
           <w:tcPr>
-            <w:tcW w:w="1992" w:type="dxa"/>
+            <w:tcW w:w="1445" w:type="dxa"/>
           </w:tcPr>
           <w:p>
             <w:r>
@@ -400,7 +400,7 @@
         </w:tc>
         <w:tc>
           <w:tcPr>
-            <w:tcW w:w="1993" w:type="dxa"/>
+            <w:tcW w:w="1492" w:type="dxa"/>
           </w:tcPr>
           <w:p>
             <w:r>
@@ -418,7 +418,7 @@
         </w:tc>
         <w:tc>
           <w:tcPr>
-            <w:tcW w:w="1993" w:type="dxa"/>
+            <w:tcW w:w="1484" w:type="dxa"/>
           </w:tcPr>
           <w:p>
             <w:r>
@@ -428,7 +428,7 @@
         </w:tc>
         <w:tc>
           <w:tcPr>
-            <w:tcW w:w="1993" w:type="dxa"/>
+            <w:tcW w:w="4486" w:type="dxa"/>
           </w:tcPr>
           <w:p>
             <w:r>
@@ -448,10 +448,7 @@
             </w:r>
             <w:proofErr w:type="gramEnd"/>
             <w:r>
-              <w:t xml:space="preserve"> the system returns with some warning about </w:t>
-            </w:r>
-            <w:r>
-              <w:t xml:space="preserve">c:\Users\BotSolo\Documents\GitHub\91896-Kimi\main.py:104: </w:t>
+              <w:t xml:space="preserve"> the system returns with some warning about c:\Users\BotSolo\Documents\GitHub\91896-Kimi\main.py:104: </w:t>
             </w:r>
             <w:proofErr w:type="spellStart"/>
             <w:r>
@@ -540,7 +537,7 @@
         </w:tc>
         <w:tc>
           <w:tcPr>
-            <w:tcW w:w="1993" w:type="dxa"/>
+            <w:tcW w:w="1555" w:type="dxa"/>
           </w:tcPr>
           <w:p>
             <w:r>
@@ -555,43 +552,43 @@
         </w:trPr>
         <w:tc>
           <w:tcPr>
-            <w:tcW w:w="1992" w:type="dxa"/>
-          </w:tcPr>
-          <w:p/>
-        </w:tc>
-        <w:tc>
-          <w:tcPr>
-            <w:tcW w:w="1992" w:type="dxa"/>
-          </w:tcPr>
-          <w:p/>
-        </w:tc>
-        <w:tc>
-          <w:tcPr>
-            <w:tcW w:w="1992" w:type="dxa"/>
-          </w:tcPr>
-          <w:p/>
-        </w:tc>
-        <w:tc>
-          <w:tcPr>
-            <w:tcW w:w="1993" w:type="dxa"/>
-          </w:tcPr>
-          <w:p/>
-        </w:tc>
-        <w:tc>
-          <w:tcPr>
-            <w:tcW w:w="1993" w:type="dxa"/>
-          </w:tcPr>
-          <w:p/>
-        </w:tc>
-        <w:tc>
-          <w:tcPr>
-            <w:tcW w:w="1993" w:type="dxa"/>
-          </w:tcPr>
-          <w:p/>
-        </w:tc>
-        <w:tc>
-          <w:tcPr>
-            <w:tcW w:w="1993" w:type="dxa"/>
+            <w:tcW w:w="2026" w:type="dxa"/>
+          </w:tcPr>
+          <w:p/>
+        </w:tc>
+        <w:tc>
+          <w:tcPr>
+            <w:tcW w:w="1460" w:type="dxa"/>
+          </w:tcPr>
+          <w:p/>
+        </w:tc>
+        <w:tc>
+          <w:tcPr>
+            <w:tcW w:w="1445" w:type="dxa"/>
+          </w:tcPr>
+          <w:p/>
+        </w:tc>
+        <w:tc>
+          <w:tcPr>
+            <w:tcW w:w="1492" w:type="dxa"/>
+          </w:tcPr>
+          <w:p/>
+        </w:tc>
+        <w:tc>
+          <w:tcPr>
+            <w:tcW w:w="1484" w:type="dxa"/>
+          </w:tcPr>
+          <w:p/>
+        </w:tc>
+        <w:tc>
+          <w:tcPr>
+            <w:tcW w:w="4486" w:type="dxa"/>
+          </w:tcPr>
+          <w:p/>
+        </w:tc>
+        <w:tc>
+          <w:tcPr>
+            <w:tcW w:w="1555" w:type="dxa"/>
           </w:tcPr>
           <w:p/>
         </w:tc>
@@ -599,43 +596,90 @@
       <w:tr>
         <w:tc>
           <w:tcPr>
-            <w:tcW w:w="1992" w:type="dxa"/>
-          </w:tcPr>
-          <w:p/>
-        </w:tc>
-        <w:tc>
-          <w:tcPr>
-            <w:tcW w:w="1992" w:type="dxa"/>
-          </w:tcPr>
-          <w:p/>
-        </w:tc>
-        <w:tc>
-          <w:tcPr>
-            <w:tcW w:w="1992" w:type="dxa"/>
-          </w:tcPr>
-          <w:p/>
-        </w:tc>
-        <w:tc>
-          <w:tcPr>
-            <w:tcW w:w="1993" w:type="dxa"/>
-          </w:tcPr>
-          <w:p/>
-        </w:tc>
-        <w:tc>
-          <w:tcPr>
-            <w:tcW w:w="1993" w:type="dxa"/>
-          </w:tcPr>
-          <w:p/>
-        </w:tc>
-        <w:tc>
-          <w:tcPr>
-            <w:tcW w:w="1993" w:type="dxa"/>
-          </w:tcPr>
-          <w:p/>
-        </w:tc>
-        <w:tc>
-          <w:tcPr>
-            <w:tcW w:w="1993" w:type="dxa"/>
+            <w:tcW w:w="2026" w:type="dxa"/>
+          </w:tcPr>
+          <w:p/>
+        </w:tc>
+        <w:tc>
+          <w:tcPr>
+            <w:tcW w:w="1460" w:type="dxa"/>
+          </w:tcPr>
+          <w:p/>
+        </w:tc>
+        <w:tc>
+          <w:tcPr>
+            <w:tcW w:w="1445" w:type="dxa"/>
+          </w:tcPr>
+          <w:p/>
+        </w:tc>
+        <w:tc>
+          <w:tcPr>
+            <w:tcW w:w="1492" w:type="dxa"/>
+          </w:tcPr>
+          <w:p/>
+        </w:tc>
+        <w:tc>
+          <w:tcPr>
+            <w:tcW w:w="1484" w:type="dxa"/>
+          </w:tcPr>
+          <w:p/>
+        </w:tc>
+        <w:tc>
+          <w:tcPr>
+            <w:tcW w:w="4486" w:type="dxa"/>
+          </w:tcPr>
+          <w:p/>
+        </w:tc>
+        <w:tc>
+          <w:tcPr>
+            <w:tcW w:w="1555" w:type="dxa"/>
+          </w:tcPr>
+          <w:p/>
+        </w:tc>
+      </w:tr>
+      <w:tr>
+        <w:trPr>
+          <w:cnfStyle w:val="000000100000" w:firstRow="0" w:lastRow="0" w:firstColumn="0" w:lastColumn="0" w:oddVBand="0" w:evenVBand="0" w:oddHBand="1" w:evenHBand="0" w:firstRowFirstColumn="0" w:firstRowLastColumn="0" w:lastRowFirstColumn="0" w:lastRowLastColumn="0"/>
+        </w:trPr>
+        <w:tc>
+          <w:tcPr>
+            <w:tcW w:w="2026" w:type="dxa"/>
+          </w:tcPr>
+          <w:p/>
+        </w:tc>
+        <w:tc>
+          <w:tcPr>
+            <w:tcW w:w="1460" w:type="dxa"/>
+          </w:tcPr>
+          <w:p/>
+        </w:tc>
+        <w:tc>
+          <w:tcPr>
+            <w:tcW w:w="1445" w:type="dxa"/>
+          </w:tcPr>
+          <w:p/>
+        </w:tc>
+        <w:tc>
+          <w:tcPr>
+            <w:tcW w:w="1492" w:type="dxa"/>
+          </w:tcPr>
+          <w:p/>
+        </w:tc>
+        <w:tc>
+          <w:tcPr>
+            <w:tcW w:w="1484" w:type="dxa"/>
+          </w:tcPr>
+          <w:p/>
+        </w:tc>
+        <w:tc>
+          <w:tcPr>
+            <w:tcW w:w="4486" w:type="dxa"/>
+          </w:tcPr>
+          <w:p/>
+        </w:tc>
+        <w:tc>
+          <w:tcPr>
+            <w:tcW w:w="1555" w:type="dxa"/>
           </w:tcPr>
           <w:p/>
         </w:tc>
@@ -1513,6 +1557,357 @@
         </w:tc>
       </w:tr>
     </w:tbl>
+    <w:p/>
+    <w:tbl>
+      <w:tblPr>
+        <w:tblStyle w:val="PlainTable1"/>
+        <w:tblW w:w="0" w:type="auto"/>
+        <w:tblLook w:val="0420" w:firstRow="1" w:lastRow="0" w:firstColumn="0" w:lastColumn="0" w:noHBand="0" w:noVBand="1"/>
+      </w:tblPr>
+      <w:tblGrid>
+        <w:gridCol w:w="1992"/>
+        <w:gridCol w:w="1992"/>
+        <w:gridCol w:w="1992"/>
+        <w:gridCol w:w="1993"/>
+        <w:gridCol w:w="1993"/>
+        <w:gridCol w:w="1993"/>
+        <w:gridCol w:w="1993"/>
+      </w:tblGrid>
+      <w:tr>
+        <w:trPr>
+          <w:cnfStyle w:val="100000000000" w:firstRow="1" w:lastRow="0" w:firstColumn="0" w:lastColumn="0" w:oddVBand="0" w:evenVBand="0" w:oddHBand="0" w:evenHBand="0" w:firstRowFirstColumn="0" w:firstRowLastColumn="0" w:lastRowFirstColumn="0" w:lastRowLastColumn="0"/>
+        </w:trPr>
+        <w:tc>
+          <w:tcPr>
+            <w:tcW w:w="13948" w:type="dxa"/>
+            <w:gridSpan w:val="7"/>
+            <w:shd w:val="clear" w:color="auto" w:fill="F2CEED" w:themeFill="accent5" w:themeFillTint="33"/>
+          </w:tcPr>
+          <w:p>
+            <w:pPr>
+              <w:rPr>
+                <w:b w:val="0"/>
+                <w:bCs w:val="0"/>
+                <w:sz w:val="28"/>
+                <w:szCs w:val="28"/>
+              </w:rPr>
+            </w:pPr>
+            <w:r>
+              <w:rPr>
+                <w:sz w:val="28"/>
+                <w:szCs w:val="28"/>
+              </w:rPr>
+              <w:t xml:space="preserve">NAME </w:t>
+            </w:r>
+            <w:r>
+              <w:rPr>
+                <w:sz w:val="28"/>
+                <w:szCs w:val="28"/>
+              </w:rPr>
+              <w:t>Function/ Feature</w:t>
+            </w:r>
+          </w:p>
+          <w:p>
+            <w:r>
+              <w:t>List task</w:t>
+            </w:r>
+          </w:p>
+        </w:tc>
+      </w:tr>
+      <w:tr>
+        <w:trPr>
+          <w:cnfStyle w:val="000000100000" w:firstRow="0" w:lastRow="0" w:firstColumn="0" w:lastColumn="0" w:oddVBand="0" w:evenVBand="0" w:oddHBand="1" w:evenHBand="0" w:firstRowFirstColumn="0" w:firstRowLastColumn="0" w:lastRowFirstColumn="0" w:lastRowLastColumn="0"/>
+        </w:trPr>
+        <w:tc>
+          <w:tcPr>
+            <w:tcW w:w="1992" w:type="dxa"/>
+          </w:tcPr>
+          <w:p>
+            <w:r>
+              <w:t>Date</w:t>
+            </w:r>
+          </w:p>
+        </w:tc>
+        <w:tc>
+          <w:tcPr>
+            <w:tcW w:w="1992" w:type="dxa"/>
+          </w:tcPr>
+          <w:p>
+            <w:r>
+              <w:t>What is being tested</w:t>
+            </w:r>
+          </w:p>
+        </w:tc>
+        <w:tc>
+          <w:tcPr>
+            <w:tcW w:w="1992" w:type="dxa"/>
+          </w:tcPr>
+          <w:p>
+            <w:r>
+              <w:t>Test Type</w:t>
+            </w:r>
+          </w:p>
+        </w:tc>
+        <w:tc>
+          <w:tcPr>
+            <w:tcW w:w="1993" w:type="dxa"/>
+          </w:tcPr>
+          <w:p>
+            <w:r>
+              <w:t>Test Value</w:t>
+            </w:r>
+          </w:p>
+        </w:tc>
+        <w:tc>
+          <w:tcPr>
+            <w:tcW w:w="1993" w:type="dxa"/>
+          </w:tcPr>
+          <w:p>
+            <w:r>
+              <w:t>Expected Result</w:t>
+            </w:r>
+          </w:p>
+        </w:tc>
+        <w:tc>
+          <w:tcPr>
+            <w:tcW w:w="1993" w:type="dxa"/>
+          </w:tcPr>
+          <w:p>
+            <w:r>
+              <w:t>Actual Result</w:t>
+            </w:r>
+          </w:p>
+        </w:tc>
+        <w:tc>
+          <w:tcPr>
+            <w:tcW w:w="1993" w:type="dxa"/>
+          </w:tcPr>
+          <w:p>
+            <w:r>
+              <w:t>How it was fixed</w:t>
+            </w:r>
+          </w:p>
+        </w:tc>
+      </w:tr>
+      <w:tr>
+        <w:tc>
+          <w:tcPr>
+            <w:tcW w:w="1992" w:type="dxa"/>
+          </w:tcPr>
+          <w:p>
+            <w:r>
+              <w:lastRenderedPageBreak/>
+              <w:t>16/07/2025</w:t>
+            </w:r>
+          </w:p>
+        </w:tc>
+        <w:tc>
+          <w:tcPr>
+            <w:tcW w:w="1992" w:type="dxa"/>
+          </w:tcPr>
+          <w:p>
+            <w:r>
+              <w:t>I am testing whether calling the list task function, the menu with all the tasks displays and works as expected.</w:t>
+            </w:r>
+            <w:r>
+              <w:t xml:space="preserve"> To do this, ill first add a new task, modify an existing task, then displaying all the tasks.</w:t>
+            </w:r>
+          </w:p>
+        </w:tc>
+        <w:tc>
+          <w:tcPr>
+            <w:tcW w:w="1992" w:type="dxa"/>
+          </w:tcPr>
+          <w:p>
+            <w:r>
+              <w:t>Expected</w:t>
+            </w:r>
+          </w:p>
+        </w:tc>
+        <w:tc>
+          <w:tcPr>
+            <w:tcW w:w="1993" w:type="dxa"/>
+          </w:tcPr>
+          <w:p>
+            <w:r>
+              <w:t>N/A</w:t>
+            </w:r>
+          </w:p>
+        </w:tc>
+        <w:tc>
+          <w:tcPr>
+            <w:tcW w:w="1993" w:type="dxa"/>
+          </w:tcPr>
+          <w:p>
+            <w:r>
+              <w:t xml:space="preserve">I expect a </w:t>
+            </w:r>
+            <w:r>
+              <w:t>menu containing all the task whether it’s stock or added by the add task function.</w:t>
+            </w:r>
+          </w:p>
+        </w:tc>
+        <w:tc>
+          <w:tcPr>
+            <w:tcW w:w="1993" w:type="dxa"/>
+          </w:tcPr>
+          <w:p>
+            <w:r>
+              <w:t xml:space="preserve">Everything displays as expected, whether the new task or the modified task. The rest of the tasks remains normal. </w:t>
+            </w:r>
+          </w:p>
+        </w:tc>
+        <w:tc>
+          <w:tcPr>
+            <w:tcW w:w="1993" w:type="dxa"/>
+          </w:tcPr>
+          <w:p>
+            <w:r>
+              <w:t>N/A</w:t>
+            </w:r>
+          </w:p>
+        </w:tc>
+      </w:tr>
+      <w:tr>
+        <w:trPr>
+          <w:cnfStyle w:val="000000100000" w:firstRow="0" w:lastRow="0" w:firstColumn="0" w:lastColumn="0" w:oddVBand="0" w:evenVBand="0" w:oddHBand="1" w:evenHBand="0" w:firstRowFirstColumn="0" w:firstRowLastColumn="0" w:lastRowFirstColumn="0" w:lastRowLastColumn="0"/>
+        </w:trPr>
+        <w:tc>
+          <w:tcPr>
+            <w:tcW w:w="1992" w:type="dxa"/>
+          </w:tcPr>
+          <w:p/>
+        </w:tc>
+        <w:tc>
+          <w:tcPr>
+            <w:tcW w:w="1992" w:type="dxa"/>
+          </w:tcPr>
+          <w:p/>
+        </w:tc>
+        <w:tc>
+          <w:tcPr>
+            <w:tcW w:w="1992" w:type="dxa"/>
+          </w:tcPr>
+          <w:p/>
+        </w:tc>
+        <w:tc>
+          <w:tcPr>
+            <w:tcW w:w="1993" w:type="dxa"/>
+          </w:tcPr>
+          <w:p/>
+        </w:tc>
+        <w:tc>
+          <w:tcPr>
+            <w:tcW w:w="1993" w:type="dxa"/>
+          </w:tcPr>
+          <w:p/>
+        </w:tc>
+        <w:tc>
+          <w:tcPr>
+            <w:tcW w:w="1993" w:type="dxa"/>
+          </w:tcPr>
+          <w:p/>
+        </w:tc>
+        <w:tc>
+          <w:tcPr>
+            <w:tcW w:w="1993" w:type="dxa"/>
+          </w:tcPr>
+          <w:p/>
+        </w:tc>
+      </w:tr>
+      <w:tr>
+        <w:tc>
+          <w:tcPr>
+            <w:tcW w:w="1992" w:type="dxa"/>
+          </w:tcPr>
+          <w:p/>
+        </w:tc>
+        <w:tc>
+          <w:tcPr>
+            <w:tcW w:w="1992" w:type="dxa"/>
+          </w:tcPr>
+          <w:p/>
+        </w:tc>
+        <w:tc>
+          <w:tcPr>
+            <w:tcW w:w="1992" w:type="dxa"/>
+          </w:tcPr>
+          <w:p/>
+        </w:tc>
+        <w:tc>
+          <w:tcPr>
+            <w:tcW w:w="1993" w:type="dxa"/>
+          </w:tcPr>
+          <w:p/>
+        </w:tc>
+        <w:tc>
+          <w:tcPr>
+            <w:tcW w:w="1993" w:type="dxa"/>
+          </w:tcPr>
+          <w:p/>
+        </w:tc>
+        <w:tc>
+          <w:tcPr>
+            <w:tcW w:w="1993" w:type="dxa"/>
+          </w:tcPr>
+          <w:p/>
+        </w:tc>
+        <w:tc>
+          <w:tcPr>
+            <w:tcW w:w="1993" w:type="dxa"/>
+          </w:tcPr>
+          <w:p/>
+        </w:tc>
+      </w:tr>
+      <w:tr>
+        <w:trPr>
+          <w:cnfStyle w:val="000000100000" w:firstRow="0" w:lastRow="0" w:firstColumn="0" w:lastColumn="0" w:oddVBand="0" w:evenVBand="0" w:oddHBand="1" w:evenHBand="0" w:firstRowFirstColumn="0" w:firstRowLastColumn="0" w:lastRowFirstColumn="0" w:lastRowLastColumn="0"/>
+        </w:trPr>
+        <w:tc>
+          <w:tcPr>
+            <w:tcW w:w="1992" w:type="dxa"/>
+          </w:tcPr>
+          <w:p/>
+        </w:tc>
+        <w:tc>
+          <w:tcPr>
+            <w:tcW w:w="1992" w:type="dxa"/>
+          </w:tcPr>
+          <w:p/>
+        </w:tc>
+        <w:tc>
+          <w:tcPr>
+            <w:tcW w:w="1992" w:type="dxa"/>
+          </w:tcPr>
+          <w:p/>
+        </w:tc>
+        <w:tc>
+          <w:tcPr>
+            <w:tcW w:w="1993" w:type="dxa"/>
+          </w:tcPr>
+          <w:p/>
+        </w:tc>
+        <w:tc>
+          <w:tcPr>
+            <w:tcW w:w="1993" w:type="dxa"/>
+          </w:tcPr>
+          <w:p/>
+        </w:tc>
+        <w:tc>
+          <w:tcPr>
+            <w:tcW w:w="1993" w:type="dxa"/>
+          </w:tcPr>
+          <w:p/>
+        </w:tc>
+        <w:tc>
+          <w:tcPr>
+            <w:tcW w:w="1993" w:type="dxa"/>
+          </w:tcPr>
+          <w:p/>
+        </w:tc>
+      </w:tr>
+    </w:tbl>
+    <w:p/>
     <w:p/>
     <w:p/>
     <w:p>
@@ -1649,6 +2044,7 @@
           </w:tcPr>
           <w:p>
             <w:r>
+              <w:lastRenderedPageBreak/>
               <w:t>Date</w:t>
             </w:r>
           </w:p>
@@ -1943,7 +2339,7 @@
     </w:tbl>
     <w:p/>
     <w:sectPr>
-      <w:headerReference w:type="default" r:id="rId9"/>
+      <w:headerReference w:type="default" r:id="rId10"/>
       <w:pgSz w:w="16838" w:h="11906" w:orient="landscape"/>
       <w:pgMar w:top="1440" w:right="1440" w:bottom="1440" w:left="1440" w:header="708" w:footer="708" w:gutter="0"/>
       <w:cols w:space="708"/>
@@ -2420,6 +2816,7 @@
   <w:style w:type="paragraph" w:default="1" w:styleId="Normal">
     <w:name w:val="Normal"/>
     <w:qFormat/>
+    <w:rsid w:val="00470505"/>
   </w:style>
   <w:style w:type="paragraph" w:styleId="Heading1">
     <w:name w:val="heading 1"/>
@@ -3362,26 +3759,6 @@
 </file>
 
 <file path=customXml/item1.xml><?xml version="1.0" encoding="utf-8"?>
-<p:properties xmlns:p="http://schemas.microsoft.com/office/2006/metadata/properties" xmlns:xsi="http://www.w3.org/2001/XMLSchema-instance" xmlns:pc="http://schemas.microsoft.com/office/infopath/2007/PartnerControls">
-  <documentManagement>
-    <TaxCatchAll xmlns="36c75000-58b1-48ef-889f-834f55adc240" xsi:nil="true"/>
-    <lcf76f155ced4ddcb4097134ff3c332f xmlns="123be271-b045-42f2-9f8f-350d6f8ef38d">
-      <Terms xmlns="http://schemas.microsoft.com/office/infopath/2007/PartnerControls"/>
-    </lcf76f155ced4ddcb4097134ff3c332f>
-  </documentManagement>
-</p:properties>
-</file>
-
-<file path=customXml/item2.xml><?xml version="1.0" encoding="utf-8"?>
-<?mso-contentType ?>
-<FormTemplates xmlns="http://schemas.microsoft.com/sharepoint/v3/contenttype/forms">
-  <Display>DocumentLibraryForm</Display>
-  <Edit>DocumentLibraryForm</Edit>
-  <New>DocumentLibraryForm</New>
-</FormTemplates>
-</file>
-
-<file path=customXml/item3.xml><?xml version="1.0" encoding="utf-8"?>
 <ct:contentTypeSchema xmlns:ct="http://schemas.microsoft.com/office/2006/metadata/contentType" xmlns:ma="http://schemas.microsoft.com/office/2006/metadata/properties/metaAttributes" ct:_="" ma:_="" ma:contentTypeName="Document" ma:contentTypeID="0x0101007E8B0F3A3D93E84AB524F8279E19E7B7" ma:contentTypeVersion="11" ma:contentTypeDescription="Create a new document." ma:contentTypeScope="" ma:versionID="857d14907125e99ca9f435da587db4e2">
   <xsd:schema xmlns:xsd="http://www.w3.org/2001/XMLSchema" xmlns:xs="http://www.w3.org/2001/XMLSchema" xmlns:p="http://schemas.microsoft.com/office/2006/metadata/properties" xmlns:ns2="123be271-b045-42f2-9f8f-350d6f8ef38d" xmlns:ns3="36c75000-58b1-48ef-889f-834f55adc240" targetNamespace="http://schemas.microsoft.com/office/2006/metadata/properties" ma:root="true" ma:fieldsID="2b82e7a265a00a58c708e3a9a583fdbf" ns2:_="" ns3:_="">
     <xsd:import namespace="123be271-b045-42f2-9f8f-350d6f8ef38d"/>
@@ -3576,26 +3953,31 @@
 </ct:contentTypeSchema>
 </file>
 
-<file path=customXml/itemProps1.xml><?xml version="1.0" encoding="utf-8"?>
-<ds:datastoreItem xmlns:ds="http://schemas.openxmlformats.org/officeDocument/2006/customXml" ds:itemID="{C7515DB5-DEF0-4F12-A4AA-38224E91E24A}">
-  <ds:schemaRefs>
-    <ds:schemaRef ds:uri="http://schemas.microsoft.com/office/2006/metadata/properties"/>
-    <ds:schemaRef ds:uri="http://schemas.microsoft.com/office/infopath/2007/PartnerControls"/>
-    <ds:schemaRef ds:uri="36c75000-58b1-48ef-889f-834f55adc240"/>
-    <ds:schemaRef ds:uri="123be271-b045-42f2-9f8f-350d6f8ef38d"/>
-  </ds:schemaRefs>
-</ds:datastoreItem>
+<file path=customXml/item2.xml><?xml version="1.0" encoding="utf-8"?>
+<?mso-contentType ?>
+<FormTemplates xmlns="http://schemas.microsoft.com/sharepoint/v3/contenttype/forms">
+  <Display>DocumentLibraryForm</Display>
+  <Edit>DocumentLibraryForm</Edit>
+  <New>DocumentLibraryForm</New>
+</FormTemplates>
 </file>
 
-<file path=customXml/itemProps2.xml><?xml version="1.0" encoding="utf-8"?>
-<ds:datastoreItem xmlns:ds="http://schemas.openxmlformats.org/officeDocument/2006/customXml" ds:itemID="{1D738709-4E75-423A-A58E-A367BEE6EA78}">
-  <ds:schemaRefs>
-    <ds:schemaRef ds:uri="http://schemas.microsoft.com/sharepoint/v3/contenttype/forms"/>
-  </ds:schemaRefs>
-</ds:datastoreItem>
+<file path=customXml/item3.xml><?xml version="1.0" encoding="utf-8"?>
+<p:properties xmlns:p="http://schemas.microsoft.com/office/2006/metadata/properties" xmlns:xsi="http://www.w3.org/2001/XMLSchema-instance" xmlns:pc="http://schemas.microsoft.com/office/infopath/2007/PartnerControls">
+  <documentManagement>
+    <TaxCatchAll xmlns="36c75000-58b1-48ef-889f-834f55adc240" xsi:nil="true"/>
+    <lcf76f155ced4ddcb4097134ff3c332f xmlns="123be271-b045-42f2-9f8f-350d6f8ef38d">
+      <Terms xmlns="http://schemas.microsoft.com/office/infopath/2007/PartnerControls"/>
+    </lcf76f155ced4ddcb4097134ff3c332f>
+  </documentManagement>
+</p:properties>
 </file>
 
-<file path=customXml/itemProps3.xml><?xml version="1.0" encoding="utf-8"?>
+<file path=customXml/item4.xml><?xml version="1.0" encoding="utf-8"?>
+<b:Sources xmlns:b="http://schemas.openxmlformats.org/officeDocument/2006/bibliography" xmlns="http://schemas.openxmlformats.org/officeDocument/2006/bibliography" SelectedStyle="\APASixthEditionOfficeOnline.xsl" StyleName="APA" Version="6"/>
+</file>
+
+<file path=customXml/itemProps1.xml><?xml version="1.0" encoding="utf-8"?>
 <ds:datastoreItem xmlns:ds="http://schemas.openxmlformats.org/officeDocument/2006/customXml" ds:itemID="{1A2AD3AA-B754-4655-957F-F1B126635C66}">
   <ds:schemaRefs>
     <ds:schemaRef ds:uri="http://schemas.microsoft.com/office/2006/metadata/contentType"/>
@@ -3612,4 +3994,31 @@
     <ds:schemaRef ds:uri="http://schemas.microsoft.com/internal/obd"/>
   </ds:schemaRefs>
 </ds:datastoreItem>
+</file>
+
+<file path=customXml/itemProps2.xml><?xml version="1.0" encoding="utf-8"?>
+<ds:datastoreItem xmlns:ds="http://schemas.openxmlformats.org/officeDocument/2006/customXml" ds:itemID="{1D738709-4E75-423A-A58E-A367BEE6EA78}">
+  <ds:schemaRefs>
+    <ds:schemaRef ds:uri="http://schemas.microsoft.com/sharepoint/v3/contenttype/forms"/>
+  </ds:schemaRefs>
+</ds:datastoreItem>
+</file>
+
+<file path=customXml/itemProps3.xml><?xml version="1.0" encoding="utf-8"?>
+<ds:datastoreItem xmlns:ds="http://schemas.openxmlformats.org/officeDocument/2006/customXml" ds:itemID="{C7515DB5-DEF0-4F12-A4AA-38224E91E24A}">
+  <ds:schemaRefs>
+    <ds:schemaRef ds:uri="http://schemas.microsoft.com/office/2006/metadata/properties"/>
+    <ds:schemaRef ds:uri="http://schemas.microsoft.com/office/infopath/2007/PartnerControls"/>
+    <ds:schemaRef ds:uri="36c75000-58b1-48ef-889f-834f55adc240"/>
+    <ds:schemaRef ds:uri="123be271-b045-42f2-9f8f-350d6f8ef38d"/>
+  </ds:schemaRefs>
+</ds:datastoreItem>
+</file>
+
+<file path=customXml/itemProps4.xml><?xml version="1.0" encoding="utf-8"?>
+<ds:datastoreItem xmlns:ds="http://schemas.openxmlformats.org/officeDocument/2006/customXml" ds:itemID="{78BB65EE-6258-407F-8134-4AA82E4B65CF}">
+  <ds:schemaRefs>
+    <ds:schemaRef ds:uri="http://schemas.openxmlformats.org/officeDocument/2006/bibliography"/>
+  </ds:schemaRefs>
+</ds:datastoreItem>
 </file>
--- a/91896 Testing.docx
+++ b/91896 Testing.docx
@@ -1123,6 +1123,414 @@
       </w:tr>
     </w:tbl>
     <w:p/>
+    <w:tbl>
+      <w:tblPr>
+        <w:tblStyle w:val="PlainTable1"/>
+        <w:tblW w:w="0" w:type="auto"/>
+        <w:tblLook w:val="0420" w:firstRow="1" w:lastRow="0" w:firstColumn="0" w:lastColumn="0" w:noHBand="0" w:noVBand="1"/>
+      </w:tblPr>
+      <w:tblGrid>
+        <w:gridCol w:w="1992"/>
+        <w:gridCol w:w="1992"/>
+        <w:gridCol w:w="1992"/>
+        <w:gridCol w:w="1993"/>
+        <w:gridCol w:w="1993"/>
+        <w:gridCol w:w="1993"/>
+        <w:gridCol w:w="1993"/>
+      </w:tblGrid>
+      <w:tr>
+        <w:trPr>
+          <w:cnfStyle w:val="100000000000" w:firstRow="1" w:lastRow="0" w:firstColumn="0" w:lastColumn="0" w:oddVBand="0" w:evenVBand="0" w:oddHBand="0" w:evenHBand="0" w:firstRowFirstColumn="0" w:firstRowLastColumn="0" w:lastRowFirstColumn="0" w:lastRowLastColumn="0"/>
+        </w:trPr>
+        <w:tc>
+          <w:tcPr>
+            <w:tcW w:w="13948" w:type="dxa"/>
+            <w:gridSpan w:val="7"/>
+            <w:shd w:val="clear" w:color="auto" w:fill="C1F0C7" w:themeFill="accent3" w:themeFillTint="33"/>
+          </w:tcPr>
+          <w:p>
+            <w:pPr>
+              <w:rPr>
+                <w:b w:val="0"/>
+                <w:bCs w:val="0"/>
+                <w:sz w:val="28"/>
+                <w:szCs w:val="28"/>
+              </w:rPr>
+            </w:pPr>
+            <w:r>
+              <w:rPr>
+                <w:sz w:val="28"/>
+                <w:szCs w:val="28"/>
+              </w:rPr>
+              <w:t xml:space="preserve">NAME </w:t>
+            </w:r>
+            <w:r>
+              <w:rPr>
+                <w:sz w:val="28"/>
+                <w:szCs w:val="28"/>
+              </w:rPr>
+              <w:t>Function/ Feature</w:t>
+            </w:r>
+          </w:p>
+          <w:p>
+            <w:pPr>
+              <w:rPr>
+                <w:b w:val="0"/>
+                <w:bCs w:val="0"/>
+                <w:sz w:val="28"/>
+                <w:szCs w:val="28"/>
+              </w:rPr>
+            </w:pPr>
+            <w:r>
+              <w:rPr>
+                <w:sz w:val="28"/>
+                <w:szCs w:val="28"/>
+              </w:rPr>
+              <w:t>List</w:t>
+            </w:r>
+          </w:p>
+        </w:tc>
+      </w:tr>
+      <w:tr>
+        <w:trPr>
+          <w:cnfStyle w:val="000000100000" w:firstRow="0" w:lastRow="0" w:firstColumn="0" w:lastColumn="0" w:oddVBand="0" w:evenVBand="0" w:oddHBand="1" w:evenHBand="0" w:firstRowFirstColumn="0" w:firstRowLastColumn="0" w:lastRowFirstColumn="0" w:lastRowLastColumn="0"/>
+        </w:trPr>
+        <w:tc>
+          <w:tcPr>
+            <w:tcW w:w="1992" w:type="dxa"/>
+          </w:tcPr>
+          <w:p>
+            <w:r>
+              <w:t>Date</w:t>
+            </w:r>
+          </w:p>
+        </w:tc>
+        <w:tc>
+          <w:tcPr>
+            <w:tcW w:w="1992" w:type="dxa"/>
+          </w:tcPr>
+          <w:p>
+            <w:r>
+              <w:t>What is being tested</w:t>
+            </w:r>
+          </w:p>
+        </w:tc>
+        <w:tc>
+          <w:tcPr>
+            <w:tcW w:w="1992" w:type="dxa"/>
+          </w:tcPr>
+          <w:p>
+            <w:r>
+              <w:t>Test Type</w:t>
+            </w:r>
+          </w:p>
+        </w:tc>
+        <w:tc>
+          <w:tcPr>
+            <w:tcW w:w="1993" w:type="dxa"/>
+          </w:tcPr>
+          <w:p>
+            <w:r>
+              <w:t>Test Value</w:t>
+            </w:r>
+          </w:p>
+        </w:tc>
+        <w:tc>
+          <w:tcPr>
+            <w:tcW w:w="1993" w:type="dxa"/>
+          </w:tcPr>
+          <w:p>
+            <w:r>
+              <w:t>Expected Result</w:t>
+            </w:r>
+          </w:p>
+        </w:tc>
+        <w:tc>
+          <w:tcPr>
+            <w:tcW w:w="1993" w:type="dxa"/>
+          </w:tcPr>
+          <w:p>
+            <w:r>
+              <w:t>Actual Result</w:t>
+            </w:r>
+          </w:p>
+        </w:tc>
+        <w:tc>
+          <w:tcPr>
+            <w:tcW w:w="1993" w:type="dxa"/>
+          </w:tcPr>
+          <w:p>
+            <w:r>
+              <w:t>How it was fixed</w:t>
+            </w:r>
+          </w:p>
+        </w:tc>
+      </w:tr>
+      <w:tr>
+        <w:tc>
+          <w:tcPr>
+            <w:tcW w:w="1992" w:type="dxa"/>
+          </w:tcPr>
+          <w:p>
+            <w:r>
+              <w:t>1</w:t>
+            </w:r>
+            <w:r>
+              <w:t>7</w:t>
+            </w:r>
+            <w:r>
+              <w:t>/7/2025</w:t>
+            </w:r>
+          </w:p>
+        </w:tc>
+        <w:tc>
+          <w:tcPr>
+            <w:tcW w:w="1992" w:type="dxa"/>
+          </w:tcPr>
+          <w:p>
+            <w:r>
+              <w:t>Testing if list task displays as expected</w:t>
+            </w:r>
+          </w:p>
+        </w:tc>
+        <w:tc>
+          <w:tcPr>
+            <w:tcW w:w="1992" w:type="dxa"/>
+          </w:tcPr>
+          <w:p>
+            <w:r>
+              <w:t>Expected</w:t>
+            </w:r>
+          </w:p>
+        </w:tc>
+        <w:tc>
+          <w:tcPr>
+            <w:tcW w:w="1993" w:type="dxa"/>
+          </w:tcPr>
+          <w:p>
+            <w:r>
+              <w:t>I pressed the list task button.</w:t>
+            </w:r>
+          </w:p>
+        </w:tc>
+        <w:tc>
+          <w:tcPr>
+            <w:tcW w:w="1993" w:type="dxa"/>
+          </w:tcPr>
+          <w:p>
+            <w:r>
+              <w:t>It displays as a message box of all the tasks details.</w:t>
+            </w:r>
+          </w:p>
+        </w:tc>
+        <w:tc>
+          <w:tcPr>
+            <w:tcW w:w="1993" w:type="dxa"/>
+          </w:tcPr>
+          <w:p>
+            <w:r>
+              <w:t xml:space="preserve">It displays as a </w:t>
+            </w:r>
+            <w:r>
+              <w:t>choice box</w:t>
+            </w:r>
+            <w:r>
+              <w:t xml:space="preserve"> instead of a whole message box with </w:t>
+            </w:r>
+            <w:proofErr w:type="gramStart"/>
+            <w:r>
+              <w:t>all of</w:t>
+            </w:r>
+            <w:proofErr w:type="gramEnd"/>
+            <w:r>
+              <w:t xml:space="preserve"> the </w:t>
+            </w:r>
+            <w:proofErr w:type="gramStart"/>
+            <w:r>
+              <w:t>tasks</w:t>
+            </w:r>
+            <w:proofErr w:type="gramEnd"/>
+            <w:r>
+              <w:t xml:space="preserve"> details.</w:t>
+            </w:r>
+          </w:p>
+        </w:tc>
+        <w:tc>
+          <w:tcPr>
+            <w:tcW w:w="1993" w:type="dxa"/>
+          </w:tcPr>
+          <w:p>
+            <w:r>
+              <w:t xml:space="preserve">It was fixed by deleting the </w:t>
+            </w:r>
+            <w:r>
+              <w:t>choice box</w:t>
+            </w:r>
+            <w:r>
+              <w:t xml:space="preserve"> option and simply displaying all the tasks in one </w:t>
+            </w:r>
+            <w:proofErr w:type="spellStart"/>
+            <w:r>
+              <w:t>msgbox</w:t>
+            </w:r>
+            <w:proofErr w:type="spellEnd"/>
+            <w:r>
+              <w:t xml:space="preserve"> as required.</w:t>
+            </w:r>
+          </w:p>
+        </w:tc>
+      </w:tr>
+      <w:tr>
+        <w:trPr>
+          <w:cnfStyle w:val="000000100000" w:firstRow="0" w:lastRow="0" w:firstColumn="0" w:lastColumn="0" w:oddVBand="0" w:evenVBand="0" w:oddHBand="1" w:evenHBand="0" w:firstRowFirstColumn="0" w:firstRowLastColumn="0" w:lastRowFirstColumn="0" w:lastRowLastColumn="0"/>
+        </w:trPr>
+        <w:tc>
+          <w:tcPr>
+            <w:tcW w:w="1992" w:type="dxa"/>
+          </w:tcPr>
+          <w:p>
+            <w:r>
+              <w:t>12/7/2025</w:t>
+            </w:r>
+          </w:p>
+        </w:tc>
+        <w:tc>
+          <w:tcPr>
+            <w:tcW w:w="1992" w:type="dxa"/>
+          </w:tcPr>
+          <w:p>
+            <w:r>
+              <w:t xml:space="preserve">Testing whether the list task function worked as expected, now as a </w:t>
+            </w:r>
+            <w:proofErr w:type="spellStart"/>
+            <w:r>
+              <w:t>msg</w:t>
+            </w:r>
+            <w:proofErr w:type="spellEnd"/>
+            <w:r>
+              <w:t xml:space="preserve"> box</w:t>
+            </w:r>
+          </w:p>
+        </w:tc>
+        <w:tc>
+          <w:tcPr>
+            <w:tcW w:w="1992" w:type="dxa"/>
+          </w:tcPr>
+          <w:p>
+            <w:r>
+              <w:t>Expected</w:t>
+            </w:r>
+          </w:p>
+        </w:tc>
+        <w:tc>
+          <w:tcPr>
+            <w:tcW w:w="1993" w:type="dxa"/>
+          </w:tcPr>
+          <w:p>
+            <w:r>
+              <w:t>I pressed the list task button</w:t>
+            </w:r>
+          </w:p>
+        </w:tc>
+        <w:tc>
+          <w:tcPr>
+            <w:tcW w:w="1993" w:type="dxa"/>
+          </w:tcPr>
+          <w:p>
+            <w:r>
+              <w:t xml:space="preserve">It displays all the tasks on a single </w:t>
+            </w:r>
+            <w:proofErr w:type="spellStart"/>
+            <w:r>
+              <w:t>msg</w:t>
+            </w:r>
+            <w:proofErr w:type="spellEnd"/>
+            <w:r>
+              <w:t xml:space="preserve"> box</w:t>
+            </w:r>
+          </w:p>
+        </w:tc>
+        <w:tc>
+          <w:tcPr>
+            <w:tcW w:w="1993" w:type="dxa"/>
+          </w:tcPr>
+          <w:p>
+            <w:r>
+              <w:t xml:space="preserve">It displays them on multiple </w:t>
+            </w:r>
+            <w:proofErr w:type="spellStart"/>
+            <w:r>
+              <w:t>msg</w:t>
+            </w:r>
+            <w:proofErr w:type="spellEnd"/>
+            <w:r>
+              <w:t xml:space="preserve"> box.</w:t>
+            </w:r>
+          </w:p>
+        </w:tc>
+        <w:tc>
+          <w:tcPr>
+            <w:tcW w:w="1993" w:type="dxa"/>
+          </w:tcPr>
+          <w:p>
+            <w:r>
+              <w:t xml:space="preserve">Added task detail outside the </w:t>
+            </w:r>
+            <w:r>
+              <w:t>for loop</w:t>
+            </w:r>
+            <w:r>
+              <w:t xml:space="preserve"> at the beginning and made it += instead of just =</w:t>
+            </w:r>
+          </w:p>
+        </w:tc>
+      </w:tr>
+      <w:tr>
+        <w:tc>
+          <w:tcPr>
+            <w:tcW w:w="1992" w:type="dxa"/>
+          </w:tcPr>
+          <w:p/>
+        </w:tc>
+        <w:tc>
+          <w:tcPr>
+            <w:tcW w:w="1992" w:type="dxa"/>
+          </w:tcPr>
+          <w:p/>
+        </w:tc>
+        <w:tc>
+          <w:tcPr>
+            <w:tcW w:w="1992" w:type="dxa"/>
+          </w:tcPr>
+          <w:p/>
+        </w:tc>
+        <w:tc>
+          <w:tcPr>
+            <w:tcW w:w="1993" w:type="dxa"/>
+          </w:tcPr>
+          <w:p/>
+        </w:tc>
+        <w:tc>
+          <w:tcPr>
+            <w:tcW w:w="1993" w:type="dxa"/>
+          </w:tcPr>
+          <w:p/>
+        </w:tc>
+        <w:tc>
+          <w:tcPr>
+            <w:tcW w:w="1993" w:type="dxa"/>
+          </w:tcPr>
+          <w:p/>
+        </w:tc>
+        <w:tc>
+          <w:tcPr>
+            <w:tcW w:w="1993" w:type="dxa"/>
+          </w:tcPr>
+          <w:p/>
+        </w:tc>
+      </w:tr>
+    </w:tbl>
+    <w:p/>
     <w:p/>
     <w:tbl>
       <w:tblPr>
@@ -1190,6 +1598,7 @@
           </w:tcPr>
           <w:p>
             <w:r>
+              <w:lastRenderedPageBreak/>
               <w:t>Date</w:t>
             </w:r>
           </w:p>
@@ -1696,30 +2105,34 @@
           </w:tcPr>
           <w:p>
             <w:r>
+              <w:t>16/07/2025</w:t>
+            </w:r>
+          </w:p>
+        </w:tc>
+        <w:tc>
+          <w:tcPr>
+            <w:tcW w:w="1992" w:type="dxa"/>
+          </w:tcPr>
+          <w:p>
+            <w:r>
+              <w:t>I am testing whether calling the list task function, the menu with all the tasks displays and works as expected.</w:t>
+            </w:r>
+            <w:r>
+              <w:t xml:space="preserve"> To do this, ill first add a new task, modify an existing task, </w:t>
+            </w:r>
+            <w:r>
               <w:lastRenderedPageBreak/>
-              <w:t>16/07/2025</w:t>
-            </w:r>
-          </w:p>
-        </w:tc>
-        <w:tc>
-          <w:tcPr>
-            <w:tcW w:w="1992" w:type="dxa"/>
-          </w:tcPr>
-          <w:p>
-            <w:r>
-              <w:t>I am testing whether calling the list task function, the menu with all the tasks displays and works as expected.</w:t>
-            </w:r>
-            <w:r>
-              <w:t xml:space="preserve"> To do this, ill first add a new task, modify an existing task, then displaying all the tasks.</w:t>
-            </w:r>
-          </w:p>
-        </w:tc>
-        <w:tc>
-          <w:tcPr>
-            <w:tcW w:w="1992" w:type="dxa"/>
-          </w:tcPr>
-          <w:p>
-            <w:r>
+              <w:t>then displaying all the tasks.</w:t>
+            </w:r>
+          </w:p>
+        </w:tc>
+        <w:tc>
+          <w:tcPr>
+            <w:tcW w:w="1992" w:type="dxa"/>
+          </w:tcPr>
+          <w:p>
+            <w:r>
+              <w:lastRenderedPageBreak/>
               <w:t>Expected</w:t>
             </w:r>
           </w:p>
@@ -1863,6 +2276,278 @@
         <w:trPr>
           <w:cnfStyle w:val="000000100000" w:firstRow="0" w:lastRow="0" w:firstColumn="0" w:lastColumn="0" w:oddVBand="0" w:evenVBand="0" w:oddHBand="1" w:evenHBand="0" w:firstRowFirstColumn="0" w:firstRowLastColumn="0" w:lastRowFirstColumn="0" w:lastRowLastColumn="0"/>
         </w:trPr>
+        <w:tc>
+          <w:tcPr>
+            <w:tcW w:w="1992" w:type="dxa"/>
+          </w:tcPr>
+          <w:p/>
+        </w:tc>
+        <w:tc>
+          <w:tcPr>
+            <w:tcW w:w="1992" w:type="dxa"/>
+          </w:tcPr>
+          <w:p/>
+        </w:tc>
+        <w:tc>
+          <w:tcPr>
+            <w:tcW w:w="1992" w:type="dxa"/>
+          </w:tcPr>
+          <w:p/>
+        </w:tc>
+        <w:tc>
+          <w:tcPr>
+            <w:tcW w:w="1993" w:type="dxa"/>
+          </w:tcPr>
+          <w:p/>
+        </w:tc>
+        <w:tc>
+          <w:tcPr>
+            <w:tcW w:w="1993" w:type="dxa"/>
+          </w:tcPr>
+          <w:p/>
+        </w:tc>
+        <w:tc>
+          <w:tcPr>
+            <w:tcW w:w="1993" w:type="dxa"/>
+          </w:tcPr>
+          <w:p/>
+        </w:tc>
+        <w:tc>
+          <w:tcPr>
+            <w:tcW w:w="1993" w:type="dxa"/>
+          </w:tcPr>
+          <w:p/>
+        </w:tc>
+      </w:tr>
+    </w:tbl>
+    <w:p/>
+    <w:tbl>
+      <w:tblPr>
+        <w:tblStyle w:val="PlainTable1"/>
+        <w:tblW w:w="0" w:type="auto"/>
+        <w:tblLook w:val="0420" w:firstRow="1" w:lastRow="0" w:firstColumn="0" w:lastColumn="0" w:noHBand="0" w:noVBand="1"/>
+      </w:tblPr>
+      <w:tblGrid>
+        <w:gridCol w:w="1992"/>
+        <w:gridCol w:w="1992"/>
+        <w:gridCol w:w="1992"/>
+        <w:gridCol w:w="1993"/>
+        <w:gridCol w:w="1993"/>
+        <w:gridCol w:w="1993"/>
+        <w:gridCol w:w="1993"/>
+      </w:tblGrid>
+      <w:tr>
+        <w:trPr>
+          <w:cnfStyle w:val="100000000000" w:firstRow="1" w:lastRow="0" w:firstColumn="0" w:lastColumn="0" w:oddVBand="0" w:evenVBand="0" w:oddHBand="0" w:evenHBand="0" w:firstRowFirstColumn="0" w:firstRowLastColumn="0" w:lastRowFirstColumn="0" w:lastRowLastColumn="0"/>
+        </w:trPr>
+        <w:tc>
+          <w:tcPr>
+            <w:tcW w:w="13948" w:type="dxa"/>
+            <w:gridSpan w:val="7"/>
+            <w:shd w:val="clear" w:color="auto" w:fill="F2CEED" w:themeFill="accent5" w:themeFillTint="33"/>
+          </w:tcPr>
+          <w:p>
+            <w:pPr>
+              <w:rPr>
+                <w:b w:val="0"/>
+                <w:bCs w:val="0"/>
+                <w:sz w:val="28"/>
+                <w:szCs w:val="28"/>
+              </w:rPr>
+            </w:pPr>
+            <w:r>
+              <w:rPr>
+                <w:sz w:val="28"/>
+                <w:szCs w:val="28"/>
+              </w:rPr>
+              <w:t xml:space="preserve">NAME </w:t>
+            </w:r>
+            <w:r>
+              <w:rPr>
+                <w:sz w:val="28"/>
+                <w:szCs w:val="28"/>
+              </w:rPr>
+              <w:t>Function/ Feature</w:t>
+            </w:r>
+          </w:p>
+          <w:p>
+            <w:r>
+              <w:t>Member tasks</w:t>
+            </w:r>
+          </w:p>
+        </w:tc>
+      </w:tr>
+      <w:tr>
+        <w:trPr>
+          <w:cnfStyle w:val="000000100000" w:firstRow="0" w:lastRow="0" w:firstColumn="0" w:lastColumn="0" w:oddVBand="0" w:evenVBand="0" w:oddHBand="1" w:evenHBand="0" w:firstRowFirstColumn="0" w:firstRowLastColumn="0" w:lastRowFirstColumn="0" w:lastRowLastColumn="0"/>
+        </w:trPr>
+        <w:tc>
+          <w:tcPr>
+            <w:tcW w:w="1992" w:type="dxa"/>
+          </w:tcPr>
+          <w:p>
+            <w:r>
+              <w:t>Date</w:t>
+            </w:r>
+          </w:p>
+        </w:tc>
+        <w:tc>
+          <w:tcPr>
+            <w:tcW w:w="1992" w:type="dxa"/>
+          </w:tcPr>
+          <w:p>
+            <w:r>
+              <w:t>What is being tested</w:t>
+            </w:r>
+          </w:p>
+        </w:tc>
+        <w:tc>
+          <w:tcPr>
+            <w:tcW w:w="1992" w:type="dxa"/>
+          </w:tcPr>
+          <w:p>
+            <w:r>
+              <w:t>Test Type</w:t>
+            </w:r>
+          </w:p>
+        </w:tc>
+        <w:tc>
+          <w:tcPr>
+            <w:tcW w:w="1993" w:type="dxa"/>
+          </w:tcPr>
+          <w:p>
+            <w:r>
+              <w:t>Test Value</w:t>
+            </w:r>
+          </w:p>
+        </w:tc>
+        <w:tc>
+          <w:tcPr>
+            <w:tcW w:w="1993" w:type="dxa"/>
+          </w:tcPr>
+          <w:p>
+            <w:r>
+              <w:t>Expected Result</w:t>
+            </w:r>
+          </w:p>
+        </w:tc>
+        <w:tc>
+          <w:tcPr>
+            <w:tcW w:w="1993" w:type="dxa"/>
+          </w:tcPr>
+          <w:p>
+            <w:r>
+              <w:t>Actual Result</w:t>
+            </w:r>
+          </w:p>
+        </w:tc>
+        <w:tc>
+          <w:tcPr>
+            <w:tcW w:w="1993" w:type="dxa"/>
+          </w:tcPr>
+          <w:p>
+            <w:r>
+              <w:t>How it was fixed</w:t>
+            </w:r>
+          </w:p>
+        </w:tc>
+      </w:tr>
+      <w:tr>
+        <w:tc>
+          <w:tcPr>
+            <w:tcW w:w="1992" w:type="dxa"/>
+          </w:tcPr>
+          <w:p>
+            <w:r>
+              <w:t>17/07/2025</w:t>
+            </w:r>
+          </w:p>
+        </w:tc>
+        <w:tc>
+          <w:tcPr>
+            <w:tcW w:w="1992" w:type="dxa"/>
+          </w:tcPr>
+          <w:p/>
+        </w:tc>
+        <w:tc>
+          <w:tcPr>
+            <w:tcW w:w="1992" w:type="dxa"/>
+          </w:tcPr>
+          <w:p/>
+        </w:tc>
+        <w:tc>
+          <w:tcPr>
+            <w:tcW w:w="1993" w:type="dxa"/>
+          </w:tcPr>
+          <w:p/>
+        </w:tc>
+        <w:tc>
+          <w:tcPr>
+            <w:tcW w:w="1993" w:type="dxa"/>
+          </w:tcPr>
+          <w:p/>
+        </w:tc>
+        <w:tc>
+          <w:tcPr>
+            <w:tcW w:w="1993" w:type="dxa"/>
+          </w:tcPr>
+          <w:p/>
+        </w:tc>
+        <w:tc>
+          <w:tcPr>
+            <w:tcW w:w="1993" w:type="dxa"/>
+          </w:tcPr>
+          <w:p/>
+        </w:tc>
+      </w:tr>
+      <w:tr>
+        <w:trPr>
+          <w:cnfStyle w:val="000000100000" w:firstRow="0" w:lastRow="0" w:firstColumn="0" w:lastColumn="0" w:oddVBand="0" w:evenVBand="0" w:oddHBand="1" w:evenHBand="0" w:firstRowFirstColumn="0" w:firstRowLastColumn="0" w:lastRowFirstColumn="0" w:lastRowLastColumn="0"/>
+        </w:trPr>
+        <w:tc>
+          <w:tcPr>
+            <w:tcW w:w="1992" w:type="dxa"/>
+          </w:tcPr>
+          <w:p/>
+        </w:tc>
+        <w:tc>
+          <w:tcPr>
+            <w:tcW w:w="1992" w:type="dxa"/>
+          </w:tcPr>
+          <w:p/>
+        </w:tc>
+        <w:tc>
+          <w:tcPr>
+            <w:tcW w:w="1992" w:type="dxa"/>
+          </w:tcPr>
+          <w:p/>
+        </w:tc>
+        <w:tc>
+          <w:tcPr>
+            <w:tcW w:w="1993" w:type="dxa"/>
+          </w:tcPr>
+          <w:p/>
+        </w:tc>
+        <w:tc>
+          <w:tcPr>
+            <w:tcW w:w="1993" w:type="dxa"/>
+          </w:tcPr>
+          <w:p/>
+        </w:tc>
+        <w:tc>
+          <w:tcPr>
+            <w:tcW w:w="1993" w:type="dxa"/>
+          </w:tcPr>
+          <w:p/>
+        </w:tc>
+        <w:tc>
+          <w:tcPr>
+            <w:tcW w:w="1993" w:type="dxa"/>
+          </w:tcPr>
+          <w:p/>
+        </w:tc>
+      </w:tr>
+      <w:tr>
         <w:tc>
           <w:tcPr>
             <w:tcW w:w="1992" w:type="dxa"/>
@@ -2044,7 +2729,6 @@
           </w:tcPr>
           <w:p>
             <w:r>
-              <w:lastRenderedPageBreak/>
               <w:t>Date</w:t>
             </w:r>
           </w:p>
@@ -2816,7 +3500,7 @@
   <w:style w:type="paragraph" w:default="1" w:styleId="Normal">
     <w:name w:val="Normal"/>
     <w:qFormat/>
-    <w:rsid w:val="00470505"/>
+    <w:rsid w:val="000F03FC"/>
   </w:style>
   <w:style w:type="paragraph" w:styleId="Heading1">
     <w:name w:val="heading 1"/>
@@ -3954,12 +4638,7 @@
 </file>
 
 <file path=customXml/item2.xml><?xml version="1.0" encoding="utf-8"?>
-<?mso-contentType ?>
-<FormTemplates xmlns="http://schemas.microsoft.com/sharepoint/v3/contenttype/forms">
-  <Display>DocumentLibraryForm</Display>
-  <Edit>DocumentLibraryForm</Edit>
-  <New>DocumentLibraryForm</New>
-</FormTemplates>
+<b:Sources xmlns:b="http://schemas.openxmlformats.org/officeDocument/2006/bibliography" xmlns="http://schemas.openxmlformats.org/officeDocument/2006/bibliography" SelectedStyle="\APASixthEditionOfficeOnline.xsl" StyleName="APA" Version="6"/>
 </file>
 
 <file path=customXml/item3.xml><?xml version="1.0" encoding="utf-8"?>
@@ -3974,7 +4653,12 @@
 </file>
 
 <file path=customXml/item4.xml><?xml version="1.0" encoding="utf-8"?>
-<b:Sources xmlns:b="http://schemas.openxmlformats.org/officeDocument/2006/bibliography" xmlns="http://schemas.openxmlformats.org/officeDocument/2006/bibliography" SelectedStyle="\APASixthEditionOfficeOnline.xsl" StyleName="APA" Version="6"/>
+<?mso-contentType ?>
+<FormTemplates xmlns="http://schemas.microsoft.com/sharepoint/v3/contenttype/forms">
+  <Display>DocumentLibraryForm</Display>
+  <Edit>DocumentLibraryForm</Edit>
+  <New>DocumentLibraryForm</New>
+</FormTemplates>
 </file>
 
 <file path=customXml/itemProps1.xml><?xml version="1.0" encoding="utf-8"?>
@@ -3997,9 +4681,9 @@
 </file>
 
 <file path=customXml/itemProps2.xml><?xml version="1.0" encoding="utf-8"?>
-<ds:datastoreItem xmlns:ds="http://schemas.openxmlformats.org/officeDocument/2006/customXml" ds:itemID="{1D738709-4E75-423A-A58E-A367BEE6EA78}">
+<ds:datastoreItem xmlns:ds="http://schemas.openxmlformats.org/officeDocument/2006/customXml" ds:itemID="{78BB65EE-6258-407F-8134-4AA82E4B65CF}">
   <ds:schemaRefs>
-    <ds:schemaRef ds:uri="http://schemas.microsoft.com/sharepoint/v3/contenttype/forms"/>
+    <ds:schemaRef ds:uri="http://schemas.openxmlformats.org/officeDocument/2006/bibliography"/>
   </ds:schemaRefs>
 </ds:datastoreItem>
 </file>
@@ -4016,9 +4700,9 @@
 </file>
 
 <file path=customXml/itemProps4.xml><?xml version="1.0" encoding="utf-8"?>
-<ds:datastoreItem xmlns:ds="http://schemas.openxmlformats.org/officeDocument/2006/customXml" ds:itemID="{78BB65EE-6258-407F-8134-4AA82E4B65CF}">
+<ds:datastoreItem xmlns:ds="http://schemas.openxmlformats.org/officeDocument/2006/customXml" ds:itemID="{1D738709-4E75-423A-A58E-A367BEE6EA78}">
   <ds:schemaRefs>
-    <ds:schemaRef ds:uri="http://schemas.openxmlformats.org/officeDocument/2006/bibliography"/>
+    <ds:schemaRef ds:uri="http://schemas.microsoft.com/sharepoint/v3/contenttype/forms"/>
   </ds:schemaRefs>
 </ds:datastoreItem>
 </file>
--- a/91896 Testing.docx
+++ b/91896 Testing.docx
@@ -60,7 +60,7 @@
           <w:tcPr>
             <w:tcW w:w="13948" w:type="dxa"/>
             <w:gridSpan w:val="7"/>
-            <w:shd w:val="clear" w:color="auto" w:fill="C1E4F5" w:themeFill="accent1" w:themeFillTint="33"/>
+            <w:shd w:val="clear" w:color="auto" w:fill="FFC000"/>
           </w:tcPr>
           <w:p>
             <w:pPr>
@@ -110,7 +110,6 @@
               <w:t>Search</w:t>
             </w:r>
           </w:p>
-          <w:p/>
         </w:tc>
       </w:tr>
       <w:tr>
@@ -348,20 +347,7 @@
           </w:tcPr>
           <w:p>
             <w:r>
-              <w:t xml:space="preserve">I fixed this by accounting for None and </w:t>
-            </w:r>
-            <w:proofErr w:type="spellStart"/>
-            <w:proofErr w:type="gramStart"/>
-            <w:r>
-              <w:t>len</w:t>
-            </w:r>
-            <w:proofErr w:type="spellEnd"/>
-            <w:r>
-              <w:t>(</w:t>
-            </w:r>
-            <w:proofErr w:type="gramEnd"/>
-            <w:r>
-              <w:t>) == 0. This avoids blank space being entered to break the program.</w:t>
+              <w:t>I fixed this by accounting for None and len() == 0. This avoids blank space being entered to break the program.</w:t>
             </w:r>
           </w:p>
         </w:tc>
@@ -404,15 +390,7 @@
           </w:tcPr>
           <w:p>
             <w:r>
-              <w:t xml:space="preserve">Entering both the member’s ID and full name after </w:t>
-            </w:r>
-            <w:proofErr w:type="gramStart"/>
-            <w:r>
-              <w:t>choose</w:t>
-            </w:r>
-            <w:proofErr w:type="gramEnd"/>
-            <w:r>
-              <w:t xml:space="preserve"> the search for member button.</w:t>
+              <w:t>Entering both the member’s ID and full name after choose the search for member button.</w:t>
             </w:r>
           </w:p>
         </w:tc>
@@ -432,102 +410,22 @@
           </w:tcPr>
           <w:p>
             <w:r>
-              <w:t xml:space="preserve">It mostly does </w:t>
-            </w:r>
-            <w:proofErr w:type="gramStart"/>
-            <w:r>
-              <w:t>it’s</w:t>
-            </w:r>
-            <w:proofErr w:type="gramEnd"/>
-            <w:r>
-              <w:t xml:space="preserve"> job right expect when starting the </w:t>
-            </w:r>
-            <w:proofErr w:type="gramStart"/>
-            <w:r>
-              <w:t>program</w:t>
-            </w:r>
-            <w:proofErr w:type="gramEnd"/>
-            <w:r>
-              <w:t xml:space="preserve"> the system returns with some warning about c:\Users\BotSolo\Documents\GitHub\91896-Kimi\main.py:104: </w:t>
-            </w:r>
-            <w:proofErr w:type="spellStart"/>
-            <w:r>
-              <w:t>SyntaxWarning</w:t>
-            </w:r>
-            <w:proofErr w:type="spellEnd"/>
-            <w:r>
-              <w:t>: invalid escape sequence '\E'</w:t>
-            </w:r>
-          </w:p>
-          <w:p>
-            <w:r>
-              <w:t xml:space="preserve">  </w:t>
-            </w:r>
-            <w:proofErr w:type="spellStart"/>
-            <w:r>
-              <w:t>f"Name</w:t>
-            </w:r>
-            <w:proofErr w:type="spellEnd"/>
-            <w:r>
-              <w:t>: {users[</w:t>
-            </w:r>
-            <w:proofErr w:type="spellStart"/>
-            <w:r>
-              <w:t>userID</w:t>
-            </w:r>
-            <w:proofErr w:type="spellEnd"/>
-            <w:r>
-              <w:t>]['name'</w:t>
-            </w:r>
-            <w:proofErr w:type="gramStart"/>
-            <w:r>
-              <w:t>]}\</w:t>
-            </w:r>
-            <w:proofErr w:type="gramEnd"/>
-            <w:r>
-              <w:t>Email:" \</w:t>
-            </w:r>
-          </w:p>
-          <w:p>
-            <w:r>
-              <w:t xml:space="preserve">c:\Users\BotSolo\Documents\GitHub\91896-Kimi\main.py:111: </w:t>
-            </w:r>
-            <w:proofErr w:type="spellStart"/>
-            <w:r>
-              <w:t>SyntaxWarning</w:t>
-            </w:r>
-            <w:proofErr w:type="spellEnd"/>
-            <w:r>
-              <w:t>: invalid escape sequence '\E'</w:t>
-            </w:r>
-          </w:p>
-          <w:p>
-            <w:r>
-              <w:t xml:space="preserve">  </w:t>
-            </w:r>
-            <w:proofErr w:type="spellStart"/>
-            <w:r>
-              <w:t>f"Name</w:t>
-            </w:r>
-            <w:proofErr w:type="spellEnd"/>
-            <w:r>
-              <w:t>: {users[</w:t>
-            </w:r>
-            <w:proofErr w:type="spellStart"/>
-            <w:r>
-              <w:t>userID</w:t>
-            </w:r>
-            <w:proofErr w:type="spellEnd"/>
-            <w:r>
-              <w:t>]['name'</w:t>
-            </w:r>
-            <w:proofErr w:type="gramStart"/>
-            <w:r>
-              <w:t>]}\</w:t>
-            </w:r>
-            <w:proofErr w:type="gramEnd"/>
-            <w:r>
-              <w:t>Email:" \</w:t>
+              <w:t>It mostly does it’s job right expect when starting the program the system returns with some warning about c:\Users\BotSolo\Documents\GitHub\91896-Kimi\main.py:104: SyntaxWarning: invalid escape sequence '\E'</w:t>
+            </w:r>
+          </w:p>
+          <w:p>
+            <w:r>
+              <w:t xml:space="preserve">  f"Name: {users[userID]['name']}\Email:" \</w:t>
+            </w:r>
+          </w:p>
+          <w:p>
+            <w:r>
+              <w:t>c:\Users\BotSolo\Documents\GitHub\91896-Kimi\main.py:111: SyntaxWarning: invalid escape sequence '\E'</w:t>
+            </w:r>
+          </w:p>
+          <w:p>
+            <w:r>
+              <w:t xml:space="preserve">  f"Name: {users[userID]['name']}\Email:" \</w:t>
             </w:r>
             <w:r>
               <w:br/>
@@ -710,7 +608,7 @@
           <w:tcPr>
             <w:tcW w:w="13948" w:type="dxa"/>
             <w:gridSpan w:val="7"/>
-            <w:shd w:val="clear" w:color="auto" w:fill="C1F0C7" w:themeFill="accent3" w:themeFillTint="33"/>
+            <w:shd w:val="clear" w:color="auto" w:fill="FFFF00"/>
           </w:tcPr>
           <w:p>
             <w:pPr>
@@ -837,17 +735,17 @@
           </w:tcPr>
           <w:p>
             <w:r>
-              <w:t>14/7/2025</w:t>
-            </w:r>
-          </w:p>
-        </w:tc>
-        <w:tc>
-          <w:tcPr>
-            <w:tcW w:w="1992" w:type="dxa"/>
-          </w:tcPr>
-          <w:p>
-            <w:r>
-              <w:t>List task function</w:t>
+              <w:t>12/7/2025</w:t>
+            </w:r>
+          </w:p>
+        </w:tc>
+        <w:tc>
+          <w:tcPr>
+            <w:tcW w:w="1992" w:type="dxa"/>
+          </w:tcPr>
+          <w:p>
+            <w:r>
+              <w:t>Testing whether the list task function worked as expected, now as a msg box</w:t>
             </w:r>
           </w:p>
         </w:tc>
@@ -867,37 +765,37 @@
           </w:tcPr>
           <w:p>
             <w:r>
-              <w:t>The list function</w:t>
-            </w:r>
-          </w:p>
-        </w:tc>
-        <w:tc>
-          <w:tcPr>
-            <w:tcW w:w="1993" w:type="dxa"/>
-          </w:tcPr>
-          <w:p>
-            <w:r>
-              <w:t>I expect to see all the stock tasks and its details when selected.</w:t>
-            </w:r>
-          </w:p>
-        </w:tc>
-        <w:tc>
-          <w:tcPr>
-            <w:tcW w:w="1993" w:type="dxa"/>
-          </w:tcPr>
-          <w:p>
-            <w:r>
-              <w:t>It works exactly as expected, I can also press cancel to get back to the main menu.</w:t>
-            </w:r>
-          </w:p>
-        </w:tc>
-        <w:tc>
-          <w:tcPr>
-            <w:tcW w:w="1993" w:type="dxa"/>
-          </w:tcPr>
-          <w:p>
-            <w:r>
-              <w:t>N/A</w:t>
+              <w:t>I pressed the list task button</w:t>
+            </w:r>
+          </w:p>
+        </w:tc>
+        <w:tc>
+          <w:tcPr>
+            <w:tcW w:w="1993" w:type="dxa"/>
+          </w:tcPr>
+          <w:p>
+            <w:r>
+              <w:t>It displays all the tasks on a single msg box</w:t>
+            </w:r>
+          </w:p>
+        </w:tc>
+        <w:tc>
+          <w:tcPr>
+            <w:tcW w:w="1993" w:type="dxa"/>
+          </w:tcPr>
+          <w:p>
+            <w:r>
+              <w:t>It displays them on multiple msg box.</w:t>
+            </w:r>
+          </w:p>
+        </w:tc>
+        <w:tc>
+          <w:tcPr>
+            <w:tcW w:w="1993" w:type="dxa"/>
+          </w:tcPr>
+          <w:p>
+            <w:r>
+              <w:t>Added task detail outside the for loop at the beginning and made it += instead of just =</w:t>
             </w:r>
           </w:p>
         </w:tc>
@@ -922,7 +820,7 @@
           </w:tcPr>
           <w:p>
             <w:r>
-              <w:t>List task after adding/updating a task.</w:t>
+              <w:t>List task function</w:t>
             </w:r>
           </w:p>
         </w:tc>
@@ -942,21 +840,21 @@
           </w:tcPr>
           <w:p>
             <w:r>
-              <w:t>The list/add/update function</w:t>
-            </w:r>
-          </w:p>
-        </w:tc>
-        <w:tc>
-          <w:tcPr>
-            <w:tcW w:w="1993" w:type="dxa"/>
-          </w:tcPr>
-          <w:p>
-            <w:r>
-              <w:t xml:space="preserve">I expected to successfully change/add the tasks and then list </w:t>
+              <w:t>The list function</w:t>
+            </w:r>
+          </w:p>
+        </w:tc>
+        <w:tc>
+          <w:tcPr>
+            <w:tcW w:w="1993" w:type="dxa"/>
+          </w:tcPr>
+          <w:p>
+            <w:r>
+              <w:t xml:space="preserve">I expect to see all the stock tasks </w:t>
             </w:r>
             <w:r>
               <w:lastRenderedPageBreak/>
-              <w:t>said task after it’s changed.</w:t>
+              <w:t>and its details when selected.</w:t>
             </w:r>
           </w:p>
         </w:tc>
@@ -967,16 +865,21 @@
           <w:p>
             <w:r>
               <w:lastRenderedPageBreak/>
-              <w:t>Works as expected.</w:t>
-            </w:r>
-          </w:p>
-        </w:tc>
-        <w:tc>
-          <w:tcPr>
-            <w:tcW w:w="1993" w:type="dxa"/>
-          </w:tcPr>
-          <w:p>
-            <w:r>
+              <w:t xml:space="preserve">It works exactly as expected, I can also press cancel </w:t>
+            </w:r>
+            <w:r>
+              <w:lastRenderedPageBreak/>
+              <w:t>to get back to the main menu.</w:t>
+            </w:r>
+          </w:p>
+        </w:tc>
+        <w:tc>
+          <w:tcPr>
+            <w:tcW w:w="1993" w:type="dxa"/>
+          </w:tcPr>
+          <w:p>
+            <w:r>
+              <w:lastRenderedPageBreak/>
               <w:t>N/A</w:t>
             </w:r>
           </w:p>
@@ -997,37 +900,61 @@
           <w:tcPr>
             <w:tcW w:w="1992" w:type="dxa"/>
           </w:tcPr>
-          <w:p/>
-        </w:tc>
-        <w:tc>
-          <w:tcPr>
-            <w:tcW w:w="1992" w:type="dxa"/>
-          </w:tcPr>
-          <w:p/>
-        </w:tc>
-        <w:tc>
-          <w:tcPr>
-            <w:tcW w:w="1993" w:type="dxa"/>
-          </w:tcPr>
-          <w:p/>
-        </w:tc>
-        <w:tc>
-          <w:tcPr>
-            <w:tcW w:w="1993" w:type="dxa"/>
-          </w:tcPr>
-          <w:p/>
-        </w:tc>
-        <w:tc>
-          <w:tcPr>
-            <w:tcW w:w="1993" w:type="dxa"/>
-          </w:tcPr>
-          <w:p/>
-        </w:tc>
-        <w:tc>
-          <w:tcPr>
-            <w:tcW w:w="1993" w:type="dxa"/>
-          </w:tcPr>
-          <w:p/>
+          <w:p>
+            <w:r>
+              <w:t>List task after adding/updating a task.</w:t>
+            </w:r>
+          </w:p>
+        </w:tc>
+        <w:tc>
+          <w:tcPr>
+            <w:tcW w:w="1992" w:type="dxa"/>
+          </w:tcPr>
+          <w:p>
+            <w:r>
+              <w:t>Expected</w:t>
+            </w:r>
+          </w:p>
+        </w:tc>
+        <w:tc>
+          <w:tcPr>
+            <w:tcW w:w="1993" w:type="dxa"/>
+          </w:tcPr>
+          <w:p>
+            <w:r>
+              <w:t>The list/add/update function</w:t>
+            </w:r>
+          </w:p>
+        </w:tc>
+        <w:tc>
+          <w:tcPr>
+            <w:tcW w:w="1993" w:type="dxa"/>
+          </w:tcPr>
+          <w:p>
+            <w:r>
+              <w:t>I expected to successfully change/add the tasks and then list said task after it’s changed.</w:t>
+            </w:r>
+          </w:p>
+        </w:tc>
+        <w:tc>
+          <w:tcPr>
+            <w:tcW w:w="1993" w:type="dxa"/>
+          </w:tcPr>
+          <w:p>
+            <w:r>
+              <w:t>Works as expected.</w:t>
+            </w:r>
+          </w:p>
+        </w:tc>
+        <w:tc>
+          <w:tcPr>
+            <w:tcW w:w="1993" w:type="dxa"/>
+          </w:tcPr>
+          <w:p>
+            <w:r>
+              <w:t>N/A</w:t>
+            </w:r>
+          </w:p>
         </w:tc>
       </w:tr>
       <w:tr>
@@ -1038,46 +965,149 @@
           <w:tcPr>
             <w:tcW w:w="1992" w:type="dxa"/>
           </w:tcPr>
-          <w:p/>
-        </w:tc>
-        <w:tc>
-          <w:tcPr>
-            <w:tcW w:w="1992" w:type="dxa"/>
-          </w:tcPr>
-          <w:p/>
-        </w:tc>
-        <w:tc>
-          <w:tcPr>
-            <w:tcW w:w="1992" w:type="dxa"/>
-          </w:tcPr>
-          <w:p/>
-        </w:tc>
-        <w:tc>
-          <w:tcPr>
-            <w:tcW w:w="1993" w:type="dxa"/>
-          </w:tcPr>
-          <w:p/>
-        </w:tc>
-        <w:tc>
-          <w:tcPr>
-            <w:tcW w:w="1993" w:type="dxa"/>
-          </w:tcPr>
-          <w:p/>
-        </w:tc>
-        <w:tc>
-          <w:tcPr>
-            <w:tcW w:w="1993" w:type="dxa"/>
-          </w:tcPr>
-          <w:p/>
-        </w:tc>
-        <w:tc>
-          <w:tcPr>
-            <w:tcW w:w="1993" w:type="dxa"/>
-          </w:tcPr>
-          <w:p/>
+          <w:p>
+            <w:r>
+              <w:t>16/07/2025</w:t>
+            </w:r>
+          </w:p>
+        </w:tc>
+        <w:tc>
+          <w:tcPr>
+            <w:tcW w:w="1992" w:type="dxa"/>
+          </w:tcPr>
+          <w:p>
+            <w:r>
+              <w:t>I am testing whether calling the list task function, the menu with all the tasks displays and works as expected. To do this, ill first add a new task, modify an existing task, then displaying all the tasks.</w:t>
+            </w:r>
+          </w:p>
+        </w:tc>
+        <w:tc>
+          <w:tcPr>
+            <w:tcW w:w="1992" w:type="dxa"/>
+          </w:tcPr>
+          <w:p>
+            <w:r>
+              <w:t>Expected</w:t>
+            </w:r>
+          </w:p>
+        </w:tc>
+        <w:tc>
+          <w:tcPr>
+            <w:tcW w:w="1993" w:type="dxa"/>
+          </w:tcPr>
+          <w:p>
+            <w:r>
+              <w:t>N/A</w:t>
+            </w:r>
+          </w:p>
+        </w:tc>
+        <w:tc>
+          <w:tcPr>
+            <w:tcW w:w="1993" w:type="dxa"/>
+          </w:tcPr>
+          <w:p>
+            <w:r>
+              <w:t>I expect a menu containing all the task whether it’s stock or added by the add task function.</w:t>
+            </w:r>
+          </w:p>
+        </w:tc>
+        <w:tc>
+          <w:tcPr>
+            <w:tcW w:w="1993" w:type="dxa"/>
+          </w:tcPr>
+          <w:p>
+            <w:r>
+              <w:t xml:space="preserve">Everything displays as expected, whether the new task or the modified task. The rest of the tasks remains normal. </w:t>
+            </w:r>
+          </w:p>
+        </w:tc>
+        <w:tc>
+          <w:tcPr>
+            <w:tcW w:w="1993" w:type="dxa"/>
+          </w:tcPr>
+          <w:p>
+            <w:r>
+              <w:t>N/A</w:t>
+            </w:r>
+          </w:p>
         </w:tc>
       </w:tr>
       <w:tr>
+        <w:tc>
+          <w:tcPr>
+            <w:tcW w:w="1992" w:type="dxa"/>
+          </w:tcPr>
+          <w:p>
+            <w:r>
+              <w:t>17/7/2025</w:t>
+            </w:r>
+          </w:p>
+        </w:tc>
+        <w:tc>
+          <w:tcPr>
+            <w:tcW w:w="1992" w:type="dxa"/>
+          </w:tcPr>
+          <w:p>
+            <w:r>
+              <w:t>Testing if list task displays as expected</w:t>
+            </w:r>
+          </w:p>
+        </w:tc>
+        <w:tc>
+          <w:tcPr>
+            <w:tcW w:w="1992" w:type="dxa"/>
+          </w:tcPr>
+          <w:p>
+            <w:r>
+              <w:t>Expected</w:t>
+            </w:r>
+          </w:p>
+        </w:tc>
+        <w:tc>
+          <w:tcPr>
+            <w:tcW w:w="1993" w:type="dxa"/>
+          </w:tcPr>
+          <w:p>
+            <w:r>
+              <w:t>I pressed the list task button.</w:t>
+            </w:r>
+          </w:p>
+        </w:tc>
+        <w:tc>
+          <w:tcPr>
+            <w:tcW w:w="1993" w:type="dxa"/>
+          </w:tcPr>
+          <w:p>
+            <w:r>
+              <w:t>It displays as a message box of all the tasks details.</w:t>
+            </w:r>
+          </w:p>
+        </w:tc>
+        <w:tc>
+          <w:tcPr>
+            <w:tcW w:w="1993" w:type="dxa"/>
+          </w:tcPr>
+          <w:p>
+            <w:r>
+              <w:t>It displays as a choice box instead of a whole message box with all of the tasks details.</w:t>
+            </w:r>
+          </w:p>
+        </w:tc>
+        <w:tc>
+          <w:tcPr>
+            <w:tcW w:w="1993" w:type="dxa"/>
+          </w:tcPr>
+          <w:p>
+            <w:r>
+              <w:t>It was fixed by deleting the choice box option and simply displaying all the tasks in one msgbox as required.</w:t>
+            </w:r>
+          </w:p>
+        </w:tc>
+      </w:tr>
+      <w:tr>
+        <w:trPr>
+          <w:cnfStyle w:val="000000100000" w:firstRow="0" w:lastRow="0" w:firstColumn="0" w:lastColumn="0" w:oddVBand="0" w:evenVBand="0" w:oddHBand="1" w:evenHBand="0" w:firstRowFirstColumn="0" w:firstRowLastColumn="0" w:lastRowFirstColumn="0" w:lastRowLastColumn="0"/>
+        </w:trPr>
         <w:tc>
           <w:tcPr>
             <w:tcW w:w="1992" w:type="dxa"/>
@@ -1146,8 +1176,27 @@
           <w:tcPr>
             <w:tcW w:w="13948" w:type="dxa"/>
             <w:gridSpan w:val="7"/>
-            <w:shd w:val="clear" w:color="auto" w:fill="C1F0C7" w:themeFill="accent3" w:themeFillTint="33"/>
-          </w:tcPr>
+            <w:shd w:val="clear" w:color="auto" w:fill="00B050"/>
+          </w:tcPr>
+          <w:p>
+            <w:pPr>
+              <w:rPr>
+                <w:b w:val="0"/>
+                <w:bCs w:val="0"/>
+                <w:color w:val="FFFFFF" w:themeColor="background1"/>
+                <w:sz w:val="28"/>
+                <w:szCs w:val="28"/>
+              </w:rPr>
+            </w:pPr>
+            <w:r>
+              <w:rPr>
+                <w:color w:val="FFFFFF" w:themeColor="background1"/>
+                <w:sz w:val="28"/>
+                <w:szCs w:val="28"/>
+              </w:rPr>
+              <w:t>NAME Function/ Feature</w:t>
+            </w:r>
+          </w:p>
           <w:p>
             <w:pPr>
               <w:rPr>
@@ -1159,34 +1208,12 @@
             </w:pPr>
             <w:r>
               <w:rPr>
+                <w:color w:val="FFFFFF" w:themeColor="background1"/>
                 <w:sz w:val="28"/>
                 <w:szCs w:val="28"/>
               </w:rPr>
-              <w:t xml:space="preserve">NAME </w:t>
-            </w:r>
-            <w:r>
-              <w:rPr>
-                <w:sz w:val="28"/>
-                <w:szCs w:val="28"/>
-              </w:rPr>
-              <w:t>Function/ Feature</w:t>
-            </w:r>
-          </w:p>
-          <w:p>
-            <w:pPr>
-              <w:rPr>
-                <w:b w:val="0"/>
-                <w:bCs w:val="0"/>
-                <w:sz w:val="28"/>
-                <w:szCs w:val="28"/>
-              </w:rPr>
-            </w:pPr>
-            <w:r>
-              <w:rPr>
-                <w:sz w:val="28"/>
-                <w:szCs w:val="28"/>
-              </w:rPr>
-              <w:t>List</w:t>
+              <w:lastRenderedPageBreak/>
+              <w:t>New Task</w:t>
             </w:r>
           </w:p>
         </w:tc>
@@ -1201,6 +1228,7 @@
           </w:tcPr>
           <w:p>
             <w:r>
+              <w:lastRenderedPageBreak/>
               <w:t>Date</w:t>
             </w:r>
           </w:p>
@@ -1273,23 +1301,17 @@
           </w:tcPr>
           <w:p>
             <w:r>
-              <w:t>1</w:t>
-            </w:r>
-            <w:r>
-              <w:t>7</w:t>
-            </w:r>
-            <w:r>
-              <w:t>/7/2025</w:t>
-            </w:r>
-          </w:p>
-        </w:tc>
-        <w:tc>
-          <w:tcPr>
-            <w:tcW w:w="1992" w:type="dxa"/>
-          </w:tcPr>
-          <w:p>
-            <w:r>
-              <w:t>Testing if list task displays as expected</w:t>
+              <w:t>22/07/2025</w:t>
+            </w:r>
+          </w:p>
+        </w:tc>
+        <w:tc>
+          <w:tcPr>
+            <w:tcW w:w="1992" w:type="dxa"/>
+          </w:tcPr>
+          <w:p>
+            <w:r>
+              <w:t>I am testing whether creating new tasks works as expected</w:t>
             </w:r>
           </w:p>
         </w:tc>
@@ -1309,73 +1331,37 @@
           </w:tcPr>
           <w:p>
             <w:r>
-              <w:t>I pressed the list task button.</w:t>
-            </w:r>
-          </w:p>
-        </w:tc>
-        <w:tc>
-          <w:tcPr>
-            <w:tcW w:w="1993" w:type="dxa"/>
-          </w:tcPr>
-          <w:p>
-            <w:r>
-              <w:t>It displays as a message box of all the tasks details.</w:t>
-            </w:r>
-          </w:p>
-        </w:tc>
-        <w:tc>
-          <w:tcPr>
-            <w:tcW w:w="1993" w:type="dxa"/>
-          </w:tcPr>
-          <w:p>
-            <w:r>
-              <w:t xml:space="preserve">It displays as a </w:t>
-            </w:r>
-            <w:r>
-              <w:t>choice box</w:t>
-            </w:r>
-            <w:r>
-              <w:t xml:space="preserve"> instead of a whole message box with </w:t>
-            </w:r>
-            <w:proofErr w:type="gramStart"/>
-            <w:r>
-              <w:t>all of</w:t>
-            </w:r>
-            <w:proofErr w:type="gramEnd"/>
-            <w:r>
-              <w:t xml:space="preserve"> the </w:t>
-            </w:r>
-            <w:proofErr w:type="gramStart"/>
-            <w:r>
-              <w:t>tasks</w:t>
-            </w:r>
-            <w:proofErr w:type="gramEnd"/>
-            <w:r>
-              <w:t xml:space="preserve"> details.</w:t>
-            </w:r>
-          </w:p>
-        </w:tc>
-        <w:tc>
-          <w:tcPr>
-            <w:tcW w:w="1993" w:type="dxa"/>
-          </w:tcPr>
-          <w:p>
-            <w:r>
-              <w:t xml:space="preserve">It was fixed by deleting the </w:t>
-            </w:r>
-            <w:r>
-              <w:t>choice box</w:t>
-            </w:r>
-            <w:r>
-              <w:t xml:space="preserve"> option and simply displaying all the tasks in one </w:t>
-            </w:r>
-            <w:proofErr w:type="spellStart"/>
-            <w:r>
-              <w:t>msgbox</w:t>
-            </w:r>
-            <w:proofErr w:type="spellEnd"/>
-            <w:r>
-              <w:t xml:space="preserve"> as required.</w:t>
+              <w:t>I entered, title, desc, 1, Not Started, JSM</w:t>
+            </w:r>
+          </w:p>
+        </w:tc>
+        <w:tc>
+          <w:tcPr>
+            <w:tcW w:w="1993" w:type="dxa"/>
+          </w:tcPr>
+          <w:p>
+            <w:r>
+              <w:t>Expected new tasks to be created.</w:t>
+            </w:r>
+          </w:p>
+        </w:tc>
+        <w:tc>
+          <w:tcPr>
+            <w:tcW w:w="1993" w:type="dxa"/>
+          </w:tcPr>
+          <w:p>
+            <w:r>
+              <w:t>It outputs Status can only be Not Started, In Progress…</w:t>
+            </w:r>
+          </w:p>
+        </w:tc>
+        <w:tc>
+          <w:tcPr>
+            <w:tcW w:w="1993" w:type="dxa"/>
+          </w:tcPr>
+          <w:p>
+            <w:r>
+              <w:t>Fixed by changing a if statement from if “” or “” or to checking a list instead, if status not in [“”,””,””]</w:t>
             </w:r>
           </w:p>
         </w:tc>
@@ -1388,101 +1374,43 @@
           <w:tcPr>
             <w:tcW w:w="1992" w:type="dxa"/>
           </w:tcPr>
-          <w:p>
-            <w:r>
-              <w:t>12/7/2025</w:t>
-            </w:r>
-          </w:p>
-        </w:tc>
-        <w:tc>
-          <w:tcPr>
-            <w:tcW w:w="1992" w:type="dxa"/>
-          </w:tcPr>
-          <w:p>
-            <w:r>
-              <w:t xml:space="preserve">Testing whether the list task function worked as expected, now as a </w:t>
-            </w:r>
-            <w:proofErr w:type="spellStart"/>
-            <w:r>
-              <w:t>msg</w:t>
-            </w:r>
-            <w:proofErr w:type="spellEnd"/>
-            <w:r>
-              <w:t xml:space="preserve"> box</w:t>
-            </w:r>
-          </w:p>
-        </w:tc>
-        <w:tc>
-          <w:tcPr>
-            <w:tcW w:w="1992" w:type="dxa"/>
-          </w:tcPr>
-          <w:p>
-            <w:r>
-              <w:t>Expected</w:t>
-            </w:r>
-          </w:p>
-        </w:tc>
-        <w:tc>
-          <w:tcPr>
-            <w:tcW w:w="1993" w:type="dxa"/>
-          </w:tcPr>
-          <w:p>
-            <w:r>
-              <w:t>I pressed the list task button</w:t>
-            </w:r>
-          </w:p>
-        </w:tc>
-        <w:tc>
-          <w:tcPr>
-            <w:tcW w:w="1993" w:type="dxa"/>
-          </w:tcPr>
-          <w:p>
-            <w:r>
-              <w:t xml:space="preserve">It displays all the tasks on a single </w:t>
-            </w:r>
-            <w:proofErr w:type="spellStart"/>
-            <w:r>
-              <w:t>msg</w:t>
-            </w:r>
-            <w:proofErr w:type="spellEnd"/>
-            <w:r>
-              <w:t xml:space="preserve"> box</w:t>
-            </w:r>
-          </w:p>
-        </w:tc>
-        <w:tc>
-          <w:tcPr>
-            <w:tcW w:w="1993" w:type="dxa"/>
-          </w:tcPr>
-          <w:p>
-            <w:r>
-              <w:t xml:space="preserve">It displays them on multiple </w:t>
-            </w:r>
-            <w:proofErr w:type="spellStart"/>
-            <w:r>
-              <w:t>msg</w:t>
-            </w:r>
-            <w:proofErr w:type="spellEnd"/>
-            <w:r>
-              <w:t xml:space="preserve"> box.</w:t>
-            </w:r>
-          </w:p>
-        </w:tc>
-        <w:tc>
-          <w:tcPr>
-            <w:tcW w:w="1993" w:type="dxa"/>
-          </w:tcPr>
-          <w:p>
-            <w:r>
-              <w:t xml:space="preserve">Added task detail outside the </w:t>
-            </w:r>
-            <w:r>
-              <w:t>for loop</w:t>
-            </w:r>
-            <w:r>
-              <w:t xml:space="preserve"> at the beginning and made it += instead of just =</w:t>
-            </w:r>
-          </w:p>
+          <w:p/>
+        </w:tc>
+        <w:tc>
+          <w:tcPr>
+            <w:tcW w:w="1992" w:type="dxa"/>
+          </w:tcPr>
+          <w:p/>
+        </w:tc>
+        <w:tc>
+          <w:tcPr>
+            <w:tcW w:w="1992" w:type="dxa"/>
+          </w:tcPr>
+          <w:p/>
+        </w:tc>
+        <w:tc>
+          <w:tcPr>
+            <w:tcW w:w="1993" w:type="dxa"/>
+          </w:tcPr>
+          <w:p/>
+        </w:tc>
+        <w:tc>
+          <w:tcPr>
+            <w:tcW w:w="1993" w:type="dxa"/>
+          </w:tcPr>
+          <w:p/>
+        </w:tc>
+        <w:tc>
+          <w:tcPr>
+            <w:tcW w:w="1993" w:type="dxa"/>
+          </w:tcPr>
+          <w:p/>
+        </w:tc>
+        <w:tc>
+          <w:tcPr>
+            <w:tcW w:w="1993" w:type="dxa"/>
+          </w:tcPr>
+          <w:p/>
         </w:tc>
       </w:tr>
       <w:tr>
@@ -1555,34 +1483,34 @@
           <w:tcPr>
             <w:tcW w:w="13948" w:type="dxa"/>
             <w:gridSpan w:val="7"/>
-            <w:shd w:val="clear" w:color="auto" w:fill="F2CEED" w:themeFill="accent5" w:themeFillTint="33"/>
+            <w:shd w:val="clear" w:color="auto" w:fill="00B0F0"/>
           </w:tcPr>
           <w:p>
             <w:pPr>
               <w:rPr>
                 <w:b w:val="0"/>
                 <w:bCs w:val="0"/>
+                <w:color w:val="FFFFFF" w:themeColor="background1"/>
                 <w:sz w:val="28"/>
                 <w:szCs w:val="28"/>
               </w:rPr>
             </w:pPr>
             <w:r>
               <w:rPr>
+                <w:color w:val="FFFFFF" w:themeColor="background1"/>
                 <w:sz w:val="28"/>
                 <w:szCs w:val="28"/>
               </w:rPr>
-              <w:t xml:space="preserve">NAME </w:t>
-            </w:r>
+              <w:t>NAME Function/ Feature</w:t>
+            </w:r>
+          </w:p>
+          <w:p>
             <w:r>
               <w:rPr>
+                <w:color w:val="FFFFFF" w:themeColor="background1"/>
                 <w:sz w:val="28"/>
                 <w:szCs w:val="28"/>
               </w:rPr>
-              <w:t>Function/ Feature</w:t>
-            </w:r>
-          </w:p>
-          <w:p>
-            <w:r>
               <w:t>Menu</w:t>
             </w:r>
           </w:p>
@@ -1598,7 +1526,6 @@
           </w:tcPr>
           <w:p>
             <w:r>
-              <w:lastRenderedPageBreak/>
               <w:t>Date</w:t>
             </w:r>
           </w:p>
@@ -1721,64 +1648,17 @@
           </w:tcPr>
           <w:p>
             <w:r>
-              <w:t xml:space="preserve">Most of the button’s work but due to recent changes made to the Search function, the title nothing </w:t>
-            </w:r>
-            <w:proofErr w:type="gramStart"/>
-            <w:r>
-              <w:t>match</w:t>
-            </w:r>
-            <w:proofErr w:type="gramEnd"/>
-            <w:r>
-              <w:t xml:space="preserve"> </w:t>
-            </w:r>
-            <w:proofErr w:type="spellStart"/>
-            <w:proofErr w:type="gramStart"/>
-            <w:r>
-              <w:t>it’s</w:t>
-            </w:r>
-            <w:proofErr w:type="spellEnd"/>
-            <w:proofErr w:type="gramEnd"/>
-            <w:r>
-              <w:t xml:space="preserve"> function.</w:t>
-            </w:r>
-          </w:p>
-        </w:tc>
-        <w:tc>
-          <w:tcPr>
-            <w:tcW w:w="1993" w:type="dxa"/>
-          </w:tcPr>
-          <w:p>
-            <w:r>
-              <w:t xml:space="preserve">Simply change It from search task to just search. Also updated what function it redirected the user to, </w:t>
-            </w:r>
-            <w:proofErr w:type="gramStart"/>
-            <w:r>
-              <w:t>It</w:t>
-            </w:r>
-            <w:proofErr w:type="gramEnd"/>
-            <w:r>
-              <w:t xml:space="preserve"> used to direct user to </w:t>
-            </w:r>
-            <w:proofErr w:type="spellStart"/>
-            <w:proofErr w:type="gramStart"/>
-            <w:r>
-              <w:t>searchTask</w:t>
-            </w:r>
-            <w:proofErr w:type="spellEnd"/>
-            <w:r>
-              <w:t>(</w:t>
-            </w:r>
-            <w:proofErr w:type="gramEnd"/>
-            <w:r>
-              <w:t xml:space="preserve">) but now just </w:t>
-            </w:r>
-            <w:proofErr w:type="gramStart"/>
-            <w:r>
-              <w:t>search(</w:t>
-            </w:r>
-            <w:proofErr w:type="gramEnd"/>
-            <w:r>
-              <w:t>).</w:t>
+              <w:t>Most of the button’s work but due to recent changes made to the Search function, the title nothing match it’s function.</w:t>
+            </w:r>
+          </w:p>
+        </w:tc>
+        <w:tc>
+          <w:tcPr>
+            <w:tcW w:w="1993" w:type="dxa"/>
+          </w:tcPr>
+          <w:p>
+            <w:r>
+              <w:t>Simply change It from search task to just search. Also updated what function it redirected the user to, It used to direct user to searchTask() but now just search().</w:t>
             </w:r>
           </w:p>
         </w:tc>
@@ -1990,35 +1870,35 @@
           <w:tcPr>
             <w:tcW w:w="13948" w:type="dxa"/>
             <w:gridSpan w:val="7"/>
-            <w:shd w:val="clear" w:color="auto" w:fill="F2CEED" w:themeFill="accent5" w:themeFillTint="33"/>
+            <w:shd w:val="clear" w:color="auto" w:fill="7030A0"/>
           </w:tcPr>
           <w:p>
             <w:pPr>
               <w:rPr>
                 <w:b w:val="0"/>
                 <w:bCs w:val="0"/>
+                <w:color w:val="FFFFFF" w:themeColor="background1"/>
                 <w:sz w:val="28"/>
                 <w:szCs w:val="28"/>
               </w:rPr>
             </w:pPr>
             <w:r>
               <w:rPr>
+                <w:color w:val="FFFFFF" w:themeColor="background1"/>
                 <w:sz w:val="28"/>
                 <w:szCs w:val="28"/>
               </w:rPr>
-              <w:t xml:space="preserve">NAME </w:t>
-            </w:r>
+              <w:t>NAME Function/ Feature</w:t>
+            </w:r>
+          </w:p>
+          <w:p>
             <w:r>
               <w:rPr>
+                <w:color w:val="FFFFFF" w:themeColor="background1"/>
                 <w:sz w:val="28"/>
                 <w:szCs w:val="28"/>
               </w:rPr>
-              <w:t>Function/ Feature</w:t>
-            </w:r>
-          </w:p>
-          <w:p>
-            <w:r>
-              <w:t>List task</w:t>
+              <w:t>Update task</w:t>
             </w:r>
           </w:p>
         </w:tc>
@@ -2103,82 +1983,43 @@
           <w:tcPr>
             <w:tcW w:w="1992" w:type="dxa"/>
           </w:tcPr>
-          <w:p>
-            <w:r>
-              <w:t>16/07/2025</w:t>
-            </w:r>
-          </w:p>
-        </w:tc>
-        <w:tc>
-          <w:tcPr>
-            <w:tcW w:w="1992" w:type="dxa"/>
-          </w:tcPr>
-          <w:p>
-            <w:r>
-              <w:t>I am testing whether calling the list task function, the menu with all the tasks displays and works as expected.</w:t>
-            </w:r>
-            <w:r>
-              <w:t xml:space="preserve"> To do this, ill first add a new task, modify an existing task, </w:t>
-            </w:r>
-            <w:r>
-              <w:lastRenderedPageBreak/>
-              <w:t>then displaying all the tasks.</w:t>
-            </w:r>
-          </w:p>
-        </w:tc>
-        <w:tc>
-          <w:tcPr>
-            <w:tcW w:w="1992" w:type="dxa"/>
-          </w:tcPr>
-          <w:p>
-            <w:r>
-              <w:lastRenderedPageBreak/>
-              <w:t>Expected</w:t>
-            </w:r>
-          </w:p>
-        </w:tc>
-        <w:tc>
-          <w:tcPr>
-            <w:tcW w:w="1993" w:type="dxa"/>
-          </w:tcPr>
-          <w:p>
-            <w:r>
-              <w:t>N/A</w:t>
-            </w:r>
-          </w:p>
-        </w:tc>
-        <w:tc>
-          <w:tcPr>
-            <w:tcW w:w="1993" w:type="dxa"/>
-          </w:tcPr>
-          <w:p>
-            <w:r>
-              <w:t xml:space="preserve">I expect a </w:t>
-            </w:r>
-            <w:r>
-              <w:t>menu containing all the task whether it’s stock or added by the add task function.</w:t>
-            </w:r>
-          </w:p>
-        </w:tc>
-        <w:tc>
-          <w:tcPr>
-            <w:tcW w:w="1993" w:type="dxa"/>
-          </w:tcPr>
-          <w:p>
-            <w:r>
-              <w:t xml:space="preserve">Everything displays as expected, whether the new task or the modified task. The rest of the tasks remains normal. </w:t>
-            </w:r>
-          </w:p>
-        </w:tc>
-        <w:tc>
-          <w:tcPr>
-            <w:tcW w:w="1993" w:type="dxa"/>
-          </w:tcPr>
-          <w:p>
-            <w:r>
-              <w:t>N/A</w:t>
-            </w:r>
-          </w:p>
+          <w:p/>
+        </w:tc>
+        <w:tc>
+          <w:tcPr>
+            <w:tcW w:w="1992" w:type="dxa"/>
+          </w:tcPr>
+          <w:p/>
+        </w:tc>
+        <w:tc>
+          <w:tcPr>
+            <w:tcW w:w="1992" w:type="dxa"/>
+          </w:tcPr>
+          <w:p/>
+        </w:tc>
+        <w:tc>
+          <w:tcPr>
+            <w:tcW w:w="1993" w:type="dxa"/>
+          </w:tcPr>
+          <w:p/>
+        </w:tc>
+        <w:tc>
+          <w:tcPr>
+            <w:tcW w:w="1993" w:type="dxa"/>
+          </w:tcPr>
+          <w:p/>
+        </w:tc>
+        <w:tc>
+          <w:tcPr>
+            <w:tcW w:w="1993" w:type="dxa"/>
+          </w:tcPr>
+          <w:p/>
+        </w:tc>
+        <w:tc>
+          <w:tcPr>
+            <w:tcW w:w="1993" w:type="dxa"/>
+          </w:tcPr>
+          <w:p/>
         </w:tc>
       </w:tr>
       <w:tr>
@@ -2344,7 +2185,7 @@
           <w:tcPr>
             <w:tcW w:w="13948" w:type="dxa"/>
             <w:gridSpan w:val="7"/>
-            <w:shd w:val="clear" w:color="auto" w:fill="F2CEED" w:themeFill="accent5" w:themeFillTint="33"/>
+            <w:shd w:val="clear" w:color="auto" w:fill="C00000"/>
           </w:tcPr>
           <w:p>
             <w:pPr>
@@ -2372,7 +2213,11 @@
           </w:p>
           <w:p>
             <w:r>
-              <w:t>Member tasks</w:t>
+              <w:rPr>
+                <w:sz w:val="28"/>
+                <w:szCs w:val="28"/>
+              </w:rPr>
+              <w:t>Report</w:t>
             </w:r>
           </w:p>
         </w:tc>
@@ -2457,11 +2302,7 @@
           <w:tcPr>
             <w:tcW w:w="1992" w:type="dxa"/>
           </w:tcPr>
-          <w:p>
-            <w:r>
-              <w:t>17/07/2025</w:t>
-            </w:r>
-          </w:p>
+          <w:p/>
         </w:tc>
         <w:tc>
           <w:tcPr>
@@ -2659,6 +2500,7 @@
           <w:sz w:val="40"/>
           <w:szCs w:val="40"/>
         </w:rPr>
+        <w:lastRenderedPageBreak/>
         <w:t xml:space="preserve">System </w:t>
       </w:r>
       <w:r>
@@ -3704,7 +3546,6 @@
   <w:style w:type="character" w:default="1" w:styleId="DefaultParagraphFont">
     <w:name w:val="Default Paragraph Font"/>
     <w:uiPriority w:val="1"/>
-    <w:semiHidden/>
     <w:unhideWhenUsed/>
   </w:style>
   <w:style w:type="table" w:default="1" w:styleId="TableNormal">
@@ -4638,7 +4479,12 @@
 </file>
 
 <file path=customXml/item2.xml><?xml version="1.0" encoding="utf-8"?>
-<b:Sources xmlns:b="http://schemas.openxmlformats.org/officeDocument/2006/bibliography" xmlns="http://schemas.openxmlformats.org/officeDocument/2006/bibliography" SelectedStyle="\APASixthEditionOfficeOnline.xsl" StyleName="APA" Version="6"/>
+<?mso-contentType ?>
+<FormTemplates xmlns="http://schemas.microsoft.com/sharepoint/v3/contenttype/forms">
+  <Display>DocumentLibraryForm</Display>
+  <Edit>DocumentLibraryForm</Edit>
+  <New>DocumentLibraryForm</New>
+</FormTemplates>
 </file>
 
 <file path=customXml/item3.xml><?xml version="1.0" encoding="utf-8"?>
@@ -4653,12 +4499,7 @@
 </file>
 
 <file path=customXml/item4.xml><?xml version="1.0" encoding="utf-8"?>
-<?mso-contentType ?>
-<FormTemplates xmlns="http://schemas.microsoft.com/sharepoint/v3/contenttype/forms">
-  <Display>DocumentLibraryForm</Display>
-  <Edit>DocumentLibraryForm</Edit>
-  <New>DocumentLibraryForm</New>
-</FormTemplates>
+<b:Sources xmlns:b="http://schemas.openxmlformats.org/officeDocument/2006/bibliography" xmlns="http://schemas.openxmlformats.org/officeDocument/2006/bibliography" SelectedStyle="\APASixthEditionOfficeOnline.xsl" StyleName="APA" Version="6"/>
 </file>
 
 <file path=customXml/itemProps1.xml><?xml version="1.0" encoding="utf-8"?>
@@ -4681,9 +4522,9 @@
 </file>
 
 <file path=customXml/itemProps2.xml><?xml version="1.0" encoding="utf-8"?>
-<ds:datastoreItem xmlns:ds="http://schemas.openxmlformats.org/officeDocument/2006/customXml" ds:itemID="{78BB65EE-6258-407F-8134-4AA82E4B65CF}">
+<ds:datastoreItem xmlns:ds="http://schemas.openxmlformats.org/officeDocument/2006/customXml" ds:itemID="{1D738709-4E75-423A-A58E-A367BEE6EA78}">
   <ds:schemaRefs>
-    <ds:schemaRef ds:uri="http://schemas.openxmlformats.org/officeDocument/2006/bibliography"/>
+    <ds:schemaRef ds:uri="http://schemas.microsoft.com/sharepoint/v3/contenttype/forms"/>
   </ds:schemaRefs>
 </ds:datastoreItem>
 </file>
@@ -4700,9 +4541,9 @@
 </file>
 
 <file path=customXml/itemProps4.xml><?xml version="1.0" encoding="utf-8"?>
-<ds:datastoreItem xmlns:ds="http://schemas.openxmlformats.org/officeDocument/2006/customXml" ds:itemID="{1D738709-4E75-423A-A58E-A367BEE6EA78}">
+<ds:datastoreItem xmlns:ds="http://schemas.openxmlformats.org/officeDocument/2006/customXml" ds:itemID="{78BB65EE-6258-407F-8134-4AA82E4B65CF}">
   <ds:schemaRefs>
-    <ds:schemaRef ds:uri="http://schemas.microsoft.com/sharepoint/v3/contenttype/forms"/>
+    <ds:schemaRef ds:uri="http://schemas.openxmlformats.org/officeDocument/2006/bibliography"/>
   </ds:schemaRefs>
 </ds:datastoreItem>
 </file>
--- a/91896 Testing.docx
+++ b/91896 Testing.docx
@@ -1374,43 +1374,91 @@
           <w:tcPr>
             <w:tcW w:w="1992" w:type="dxa"/>
           </w:tcPr>
-          <w:p/>
-        </w:tc>
-        <w:tc>
-          <w:tcPr>
-            <w:tcW w:w="1992" w:type="dxa"/>
-          </w:tcPr>
-          <w:p/>
-        </w:tc>
-        <w:tc>
-          <w:tcPr>
-            <w:tcW w:w="1992" w:type="dxa"/>
-          </w:tcPr>
-          <w:p/>
-        </w:tc>
-        <w:tc>
-          <w:tcPr>
-            <w:tcW w:w="1993" w:type="dxa"/>
-          </w:tcPr>
-          <w:p/>
-        </w:tc>
-        <w:tc>
-          <w:tcPr>
-            <w:tcW w:w="1993" w:type="dxa"/>
-          </w:tcPr>
-          <w:p/>
-        </w:tc>
-        <w:tc>
-          <w:tcPr>
-            <w:tcW w:w="1993" w:type="dxa"/>
-          </w:tcPr>
-          <w:p/>
-        </w:tc>
-        <w:tc>
-          <w:tcPr>
-            <w:tcW w:w="1993" w:type="dxa"/>
-          </w:tcPr>
-          <w:p/>
+          <w:p>
+            <w:r>
+              <w:t>23/07/2025</w:t>
+            </w:r>
+          </w:p>
+        </w:tc>
+        <w:tc>
+          <w:tcPr>
+            <w:tcW w:w="1992" w:type="dxa"/>
+          </w:tcPr>
+          <w:p>
+            <w:r>
+              <w:t>Tested whether blank space affected results of validation</w:t>
+            </w:r>
+          </w:p>
+        </w:tc>
+        <w:tc>
+          <w:tcPr>
+            <w:tcW w:w="1992" w:type="dxa"/>
+          </w:tcPr>
+          <w:p>
+            <w:r>
+              <w:t xml:space="preserve">Invalid </w:t>
+            </w:r>
+          </w:p>
+        </w:tc>
+        <w:tc>
+          <w:tcPr>
+            <w:tcW w:w="1993" w:type="dxa"/>
+          </w:tcPr>
+          <w:p>
+            <w:r>
+              <w:t>Title</w:t>
+            </w:r>
+          </w:p>
+          <w:p>
+            <w:r>
+              <w:t>Desc</w:t>
+            </w:r>
+          </w:p>
+          <w:p>
+            <w:r>
+              <w:t>1</w:t>
+            </w:r>
+          </w:p>
+          <w:p>
+            <w:r>
+              <w:t xml:space="preserve">Not started </w:t>
+            </w:r>
+          </w:p>
+          <w:p>
+            <w:r>
+              <w:t xml:space="preserve">Jsm </w:t>
+            </w:r>
+          </w:p>
+        </w:tc>
+        <w:tc>
+          <w:tcPr>
+            <w:tcW w:w="1993" w:type="dxa"/>
+          </w:tcPr>
+          <w:p>
+            <w:r>
+              <w:t>Expected to break as no validation yet.</w:t>
+            </w:r>
+          </w:p>
+        </w:tc>
+        <w:tc>
+          <w:tcPr>
+            <w:tcW w:w="1993" w:type="dxa"/>
+          </w:tcPr>
+          <w:p>
+            <w:r>
+              <w:t xml:space="preserve">It breaks, similar to the one in update task. </w:t>
+            </w:r>
+          </w:p>
+        </w:tc>
+        <w:tc>
+          <w:tcPr>
+            <w:tcW w:w="1993" w:type="dxa"/>
+          </w:tcPr>
+          <w:p>
+            <w:r>
+              <w:t>Added .strip aswell.</w:t>
+            </w:r>
+          </w:p>
         </w:tc>
       </w:tr>
       <w:tr>
@@ -1983,43 +2031,94 @@
           <w:tcPr>
             <w:tcW w:w="1992" w:type="dxa"/>
           </w:tcPr>
-          <w:p/>
-        </w:tc>
-        <w:tc>
-          <w:tcPr>
-            <w:tcW w:w="1992" w:type="dxa"/>
-          </w:tcPr>
-          <w:p/>
-        </w:tc>
-        <w:tc>
-          <w:tcPr>
-            <w:tcW w:w="1992" w:type="dxa"/>
-          </w:tcPr>
-          <w:p/>
-        </w:tc>
-        <w:tc>
-          <w:tcPr>
-            <w:tcW w:w="1993" w:type="dxa"/>
-          </w:tcPr>
-          <w:p/>
-        </w:tc>
-        <w:tc>
-          <w:tcPr>
-            <w:tcW w:w="1993" w:type="dxa"/>
-          </w:tcPr>
-          <w:p/>
-        </w:tc>
-        <w:tc>
-          <w:tcPr>
-            <w:tcW w:w="1993" w:type="dxa"/>
-          </w:tcPr>
-          <w:p/>
-        </w:tc>
-        <w:tc>
-          <w:tcPr>
-            <w:tcW w:w="1993" w:type="dxa"/>
-          </w:tcPr>
-          <w:p/>
+          <w:p>
+            <w:r>
+              <w:t>23/07/2025</w:t>
+            </w:r>
+          </w:p>
+        </w:tc>
+        <w:tc>
+          <w:tcPr>
+            <w:tcW w:w="1992" w:type="dxa"/>
+          </w:tcPr>
+          <w:p>
+            <w:r>
+              <w:t xml:space="preserve">Testing whether </w:t>
+            </w:r>
+            <w:r>
+              <w:t>all the value validation works.</w:t>
+            </w:r>
+          </w:p>
+        </w:tc>
+        <w:tc>
+          <w:tcPr>
+            <w:tcW w:w="1992" w:type="dxa"/>
+          </w:tcPr>
+          <w:p>
+            <w:r>
+              <w:t>Expected</w:t>
+            </w:r>
+          </w:p>
+        </w:tc>
+        <w:tc>
+          <w:tcPr>
+            <w:tcW w:w="1993" w:type="dxa"/>
+          </w:tcPr>
+          <w:p>
+            <w:r>
+              <w:t>Title</w:t>
+            </w:r>
+          </w:p>
+          <w:p>
+            <w:r>
+              <w:t>Desc</w:t>
+            </w:r>
+          </w:p>
+          <w:p>
+            <w:r>
+              <w:t>1</w:t>
+            </w:r>
+          </w:p>
+          <w:p>
+            <w:r>
+              <w:t>Ja</w:t>
+            </w:r>
+          </w:p>
+          <w:p>
+            <w:r>
+              <w:t>ck</w:t>
+            </w:r>
+          </w:p>
+        </w:tc>
+        <w:tc>
+          <w:tcPr>
+            <w:tcW w:w="1993" w:type="dxa"/>
+          </w:tcPr>
+          <w:p>
+            <w:r>
+              <w:t>Expected the value validation to catch the invalid strings for status and assignee</w:t>
+            </w:r>
+          </w:p>
+        </w:tc>
+        <w:tc>
+          <w:tcPr>
+            <w:tcW w:w="1993" w:type="dxa"/>
+          </w:tcPr>
+          <w:p>
+            <w:r>
+              <w:t>It just created a new task with invalid values.</w:t>
+            </w:r>
+          </w:p>
+        </w:tc>
+        <w:tc>
+          <w:tcPr>
+            <w:tcW w:w="1993" w:type="dxa"/>
+          </w:tcPr>
+          <w:p>
+            <w:r>
+              <w:t xml:space="preserve">Updated its validation statements </w:t>
+            </w:r>
+          </w:p>
         </w:tc>
       </w:tr>
       <w:tr>
@@ -2030,43 +2129,91 @@
           <w:tcPr>
             <w:tcW w:w="1992" w:type="dxa"/>
           </w:tcPr>
-          <w:p/>
-        </w:tc>
-        <w:tc>
-          <w:tcPr>
-            <w:tcW w:w="1992" w:type="dxa"/>
-          </w:tcPr>
-          <w:p/>
-        </w:tc>
-        <w:tc>
-          <w:tcPr>
-            <w:tcW w:w="1992" w:type="dxa"/>
-          </w:tcPr>
-          <w:p/>
-        </w:tc>
-        <w:tc>
-          <w:tcPr>
-            <w:tcW w:w="1993" w:type="dxa"/>
-          </w:tcPr>
-          <w:p/>
-        </w:tc>
-        <w:tc>
-          <w:tcPr>
-            <w:tcW w:w="1993" w:type="dxa"/>
-          </w:tcPr>
-          <w:p/>
-        </w:tc>
-        <w:tc>
-          <w:tcPr>
-            <w:tcW w:w="1993" w:type="dxa"/>
-          </w:tcPr>
-          <w:p/>
-        </w:tc>
-        <w:tc>
-          <w:tcPr>
-            <w:tcW w:w="1993" w:type="dxa"/>
-          </w:tcPr>
-          <w:p/>
+          <w:p>
+            <w:r>
+              <w:t>23/07/2025</w:t>
+            </w:r>
+          </w:p>
+        </w:tc>
+        <w:tc>
+          <w:tcPr>
+            <w:tcW w:w="1992" w:type="dxa"/>
+          </w:tcPr>
+          <w:p>
+            <w:r>
+              <w:t>Testing whether space affect the validation</w:t>
+            </w:r>
+          </w:p>
+        </w:tc>
+        <w:tc>
+          <w:tcPr>
+            <w:tcW w:w="1992" w:type="dxa"/>
+          </w:tcPr>
+          <w:p>
+            <w:r>
+              <w:t>Invalid</w:t>
+            </w:r>
+          </w:p>
+        </w:tc>
+        <w:tc>
+          <w:tcPr>
+            <w:tcW w:w="1993" w:type="dxa"/>
+          </w:tcPr>
+          <w:p>
+            <w:r>
+              <w:t>Title</w:t>
+            </w:r>
+          </w:p>
+          <w:p>
+            <w:r>
+              <w:t>Desc</w:t>
+            </w:r>
+          </w:p>
+          <w:p>
+            <w:r>
+              <w:t>1</w:t>
+            </w:r>
+          </w:p>
+          <w:p>
+            <w:r>
+              <w:t>Not started [space]</w:t>
+            </w:r>
+          </w:p>
+          <w:p>
+            <w:r>
+              <w:t>Jsm [space]</w:t>
+            </w:r>
+          </w:p>
+        </w:tc>
+        <w:tc>
+          <w:tcPr>
+            <w:tcW w:w="1993" w:type="dxa"/>
+          </w:tcPr>
+          <w:p>
+            <w:r>
+              <w:t>Expected stuff to break as I did not add a validation or found a way to remove said space yet.</w:t>
+            </w:r>
+          </w:p>
+        </w:tc>
+        <w:tc>
+          <w:tcPr>
+            <w:tcW w:w="1993" w:type="dxa"/>
+          </w:tcPr>
+          <w:p>
+            <w:r>
+              <w:t>It broke the code.</w:t>
+            </w:r>
+          </w:p>
+        </w:tc>
+        <w:tc>
+          <w:tcPr>
+            <w:tcW w:w="1993" w:type="dxa"/>
+          </w:tcPr>
+          <w:p>
+            <w:r>
+              <w:t>Added .strip() to most of them, first to remove the unnecessary spaces and makes lists nicer.</w:t>
+            </w:r>
+          </w:p>
         </w:tc>
       </w:tr>
       <w:tr>
@@ -2500,7 +2647,6 @@
           <w:sz w:val="40"/>
           <w:szCs w:val="40"/>
         </w:rPr>
-        <w:lastRenderedPageBreak/>
         <w:t xml:space="preserve">System </w:t>
       </w:r>
       <w:r>
@@ -3546,6 +3692,7 @@
   <w:style w:type="character" w:default="1" w:styleId="DefaultParagraphFont">
     <w:name w:val="Default Paragraph Font"/>
     <w:uiPriority w:val="1"/>
+    <w:semiHidden/>
     <w:unhideWhenUsed/>
   </w:style>
   <w:style w:type="table" w:default="1" w:styleId="TableNormal">
@@ -4479,12 +4626,7 @@
 </file>
 
 <file path=customXml/item2.xml><?xml version="1.0" encoding="utf-8"?>
-<?mso-contentType ?>
-<FormTemplates xmlns="http://schemas.microsoft.com/sharepoint/v3/contenttype/forms">
-  <Display>DocumentLibraryForm</Display>
-  <Edit>DocumentLibraryForm</Edit>
-  <New>DocumentLibraryForm</New>
-</FormTemplates>
+<b:Sources xmlns:b="http://schemas.openxmlformats.org/officeDocument/2006/bibliography" xmlns="http://schemas.openxmlformats.org/officeDocument/2006/bibliography" SelectedStyle="\APASixthEditionOfficeOnline.xsl" StyleName="APA" Version="6"/>
 </file>
 
 <file path=customXml/item3.xml><?xml version="1.0" encoding="utf-8"?>
@@ -4499,7 +4641,12 @@
 </file>
 
 <file path=customXml/item4.xml><?xml version="1.0" encoding="utf-8"?>
-<b:Sources xmlns:b="http://schemas.openxmlformats.org/officeDocument/2006/bibliography" xmlns="http://schemas.openxmlformats.org/officeDocument/2006/bibliography" SelectedStyle="\APASixthEditionOfficeOnline.xsl" StyleName="APA" Version="6"/>
+<?mso-contentType ?>
+<FormTemplates xmlns="http://schemas.microsoft.com/sharepoint/v3/contenttype/forms">
+  <Display>DocumentLibraryForm</Display>
+  <Edit>DocumentLibraryForm</Edit>
+  <New>DocumentLibraryForm</New>
+</FormTemplates>
 </file>
 
 <file path=customXml/itemProps1.xml><?xml version="1.0" encoding="utf-8"?>
@@ -4522,9 +4669,9 @@
 </file>
 
 <file path=customXml/itemProps2.xml><?xml version="1.0" encoding="utf-8"?>
-<ds:datastoreItem xmlns:ds="http://schemas.openxmlformats.org/officeDocument/2006/customXml" ds:itemID="{1D738709-4E75-423A-A58E-A367BEE6EA78}">
+<ds:datastoreItem xmlns:ds="http://schemas.openxmlformats.org/officeDocument/2006/customXml" ds:itemID="{78BB65EE-6258-407F-8134-4AA82E4B65CF}">
   <ds:schemaRefs>
-    <ds:schemaRef ds:uri="http://schemas.microsoft.com/sharepoint/v3/contenttype/forms"/>
+    <ds:schemaRef ds:uri="http://schemas.openxmlformats.org/officeDocument/2006/bibliography"/>
   </ds:schemaRefs>
 </ds:datastoreItem>
 </file>
@@ -4541,9 +4688,9 @@
 </file>
 
 <file path=customXml/itemProps4.xml><?xml version="1.0" encoding="utf-8"?>
-<ds:datastoreItem xmlns:ds="http://schemas.openxmlformats.org/officeDocument/2006/customXml" ds:itemID="{78BB65EE-6258-407F-8134-4AA82E4B65CF}">
+<ds:datastoreItem xmlns:ds="http://schemas.openxmlformats.org/officeDocument/2006/customXml" ds:itemID="{1D738709-4E75-423A-A58E-A367BEE6EA78}">
   <ds:schemaRefs>
-    <ds:schemaRef ds:uri="http://schemas.openxmlformats.org/officeDocument/2006/bibliography"/>
+    <ds:schemaRef ds:uri="http://schemas.microsoft.com/sharepoint/v3/contenttype/forms"/>
   </ds:schemaRefs>
 </ds:datastoreItem>
 </file>
--- a/91896 Testing.docx
+++ b/91896 Testing.docx
@@ -347,7 +347,20 @@
           </w:tcPr>
           <w:p>
             <w:r>
-              <w:t>I fixed this by accounting for None and len() == 0. This avoids blank space being entered to break the program.</w:t>
+              <w:t xml:space="preserve">I fixed this by accounting for None and </w:t>
+            </w:r>
+            <w:proofErr w:type="spellStart"/>
+            <w:proofErr w:type="gramStart"/>
+            <w:r>
+              <w:t>len</w:t>
+            </w:r>
+            <w:proofErr w:type="spellEnd"/>
+            <w:r>
+              <w:t>(</w:t>
+            </w:r>
+            <w:proofErr w:type="gramEnd"/>
+            <w:r>
+              <w:t>) == 0. This avoids blank space being entered to break the program.</w:t>
             </w:r>
           </w:p>
         </w:tc>
@@ -390,7 +403,15 @@
           </w:tcPr>
           <w:p>
             <w:r>
-              <w:t>Entering both the member’s ID and full name after choose the search for member button.</w:t>
+              <w:t xml:space="preserve">Entering both the member’s ID and full name after </w:t>
+            </w:r>
+            <w:proofErr w:type="gramStart"/>
+            <w:r>
+              <w:t>choose</w:t>
+            </w:r>
+            <w:proofErr w:type="gramEnd"/>
+            <w:r>
+              <w:t xml:space="preserve"> the search for member button.</w:t>
             </w:r>
           </w:p>
         </w:tc>
@@ -410,22 +431,104 @@
           </w:tcPr>
           <w:p>
             <w:r>
-              <w:t>It mostly does it’s job right expect when starting the program the system returns with some warning about c:\Users\BotSolo\Documents\GitHub\91896-Kimi\main.py:104: SyntaxWarning: invalid escape sequence '\E'</w:t>
-            </w:r>
-          </w:p>
-          <w:p>
-            <w:r>
-              <w:t xml:space="preserve">  f"Name: {users[userID]['name']}\Email:" \</w:t>
-            </w:r>
-          </w:p>
-          <w:p>
-            <w:r>
-              <w:t>c:\Users\BotSolo\Documents\GitHub\91896-Kimi\main.py:111: SyntaxWarning: invalid escape sequence '\E'</w:t>
-            </w:r>
-          </w:p>
-          <w:p>
-            <w:r>
-              <w:t xml:space="preserve">  f"Name: {users[userID]['name']}\Email:" \</w:t>
+              <w:t xml:space="preserve">It mostly does </w:t>
+            </w:r>
+            <w:proofErr w:type="spellStart"/>
+            <w:proofErr w:type="gramStart"/>
+            <w:r>
+              <w:t>it’s</w:t>
+            </w:r>
+            <w:proofErr w:type="spellEnd"/>
+            <w:proofErr w:type="gramEnd"/>
+            <w:r>
+              <w:t xml:space="preserve"> job right expect when starting the </w:t>
+            </w:r>
+            <w:proofErr w:type="gramStart"/>
+            <w:r>
+              <w:t>program</w:t>
+            </w:r>
+            <w:proofErr w:type="gramEnd"/>
+            <w:r>
+              <w:t xml:space="preserve"> the system returns with some warning about c:\Users\BotSolo\Documents\GitHub\91896-Kimi\main.py:104: </w:t>
+            </w:r>
+            <w:proofErr w:type="spellStart"/>
+            <w:r>
+              <w:t>SyntaxWarning</w:t>
+            </w:r>
+            <w:proofErr w:type="spellEnd"/>
+            <w:r>
+              <w:t>: invalid escape sequence '\E'</w:t>
+            </w:r>
+          </w:p>
+          <w:p>
+            <w:r>
+              <w:t xml:space="preserve">  </w:t>
+            </w:r>
+            <w:proofErr w:type="spellStart"/>
+            <w:r>
+              <w:t>f"Name</w:t>
+            </w:r>
+            <w:proofErr w:type="spellEnd"/>
+            <w:r>
+              <w:t>: {users[</w:t>
+            </w:r>
+            <w:proofErr w:type="spellStart"/>
+            <w:r>
+              <w:t>userID</w:t>
+            </w:r>
+            <w:proofErr w:type="spellEnd"/>
+            <w:r>
+              <w:t>]['name'</w:t>
+            </w:r>
+            <w:proofErr w:type="gramStart"/>
+            <w:r>
+              <w:t>]}\</w:t>
+            </w:r>
+            <w:proofErr w:type="gramEnd"/>
+            <w:r>
+              <w:t>Email:" \</w:t>
+            </w:r>
+          </w:p>
+          <w:p>
+            <w:r>
+              <w:t xml:space="preserve">c:\Users\BotSolo\Documents\GitHub\91896-Kimi\main.py:111: </w:t>
+            </w:r>
+            <w:proofErr w:type="spellStart"/>
+            <w:r>
+              <w:t>SyntaxWarning</w:t>
+            </w:r>
+            <w:proofErr w:type="spellEnd"/>
+            <w:r>
+              <w:t>: invalid escape sequence '\E'</w:t>
+            </w:r>
+          </w:p>
+          <w:p>
+            <w:r>
+              <w:t xml:space="preserve">  </w:t>
+            </w:r>
+            <w:proofErr w:type="spellStart"/>
+            <w:r>
+              <w:t>f"Name</w:t>
+            </w:r>
+            <w:proofErr w:type="spellEnd"/>
+            <w:r>
+              <w:t>: {users[</w:t>
+            </w:r>
+            <w:proofErr w:type="spellStart"/>
+            <w:r>
+              <w:t>userID</w:t>
+            </w:r>
+            <w:proofErr w:type="spellEnd"/>
+            <w:r>
+              <w:t>]['name'</w:t>
+            </w:r>
+            <w:proofErr w:type="gramStart"/>
+            <w:r>
+              <w:t>]}\</w:t>
+            </w:r>
+            <w:proofErr w:type="gramEnd"/>
+            <w:r>
+              <w:t>Email:" \</w:t>
             </w:r>
             <w:r>
               <w:br/>
@@ -745,7 +848,15 @@
           </w:tcPr>
           <w:p>
             <w:r>
-              <w:t>Testing whether the list task function worked as expected, now as a msg box</w:t>
+              <w:t xml:space="preserve">Testing whether the list task function worked as expected, now as a </w:t>
+            </w:r>
+            <w:proofErr w:type="spellStart"/>
+            <w:r>
+              <w:t>msg</w:t>
+            </w:r>
+            <w:proofErr w:type="spellEnd"/>
+            <w:r>
+              <w:t xml:space="preserve"> box</w:t>
             </w:r>
           </w:p>
         </w:tc>
@@ -775,17 +886,33 @@
           </w:tcPr>
           <w:p>
             <w:r>
-              <w:t>It displays all the tasks on a single msg box</w:t>
-            </w:r>
-          </w:p>
-        </w:tc>
-        <w:tc>
-          <w:tcPr>
-            <w:tcW w:w="1993" w:type="dxa"/>
-          </w:tcPr>
-          <w:p>
-            <w:r>
-              <w:t>It displays them on multiple msg box.</w:t>
+              <w:t xml:space="preserve">It displays all the tasks on a single </w:t>
+            </w:r>
+            <w:proofErr w:type="spellStart"/>
+            <w:r>
+              <w:t>msg</w:t>
+            </w:r>
+            <w:proofErr w:type="spellEnd"/>
+            <w:r>
+              <w:t xml:space="preserve"> box</w:t>
+            </w:r>
+          </w:p>
+        </w:tc>
+        <w:tc>
+          <w:tcPr>
+            <w:tcW w:w="1993" w:type="dxa"/>
+          </w:tcPr>
+          <w:p>
+            <w:r>
+              <w:t xml:space="preserve">It displays them on multiple </w:t>
+            </w:r>
+            <w:proofErr w:type="spellStart"/>
+            <w:r>
+              <w:t>msg</w:t>
+            </w:r>
+            <w:proofErr w:type="spellEnd"/>
+            <w:r>
+              <w:t xml:space="preserve"> box.</w:t>
             </w:r>
           </w:p>
         </w:tc>
@@ -1089,17 +1216,41 @@
           </w:tcPr>
           <w:p>
             <w:r>
-              <w:t>It displays as a choice box instead of a whole message box with all of the tasks details.</w:t>
-            </w:r>
-          </w:p>
-        </w:tc>
-        <w:tc>
-          <w:tcPr>
-            <w:tcW w:w="1993" w:type="dxa"/>
-          </w:tcPr>
-          <w:p>
-            <w:r>
-              <w:t>It was fixed by deleting the choice box option and simply displaying all the tasks in one msgbox as required.</w:t>
+              <w:t xml:space="preserve">It displays as a choice box instead of a whole message box with </w:t>
+            </w:r>
+            <w:proofErr w:type="gramStart"/>
+            <w:r>
+              <w:t>all of</w:t>
+            </w:r>
+            <w:proofErr w:type="gramEnd"/>
+            <w:r>
+              <w:t xml:space="preserve"> the </w:t>
+            </w:r>
+            <w:proofErr w:type="gramStart"/>
+            <w:r>
+              <w:t>tasks</w:t>
+            </w:r>
+            <w:proofErr w:type="gramEnd"/>
+            <w:r>
+              <w:t xml:space="preserve"> details.</w:t>
+            </w:r>
+          </w:p>
+        </w:tc>
+        <w:tc>
+          <w:tcPr>
+            <w:tcW w:w="1993" w:type="dxa"/>
+          </w:tcPr>
+          <w:p>
+            <w:r>
+              <w:t xml:space="preserve">It was fixed by deleting the choice box option and simply displaying all the tasks in one </w:t>
+            </w:r>
+            <w:proofErr w:type="spellStart"/>
+            <w:r>
+              <w:t>msgbox</w:t>
+            </w:r>
+            <w:proofErr w:type="spellEnd"/>
+            <w:r>
+              <w:t xml:space="preserve"> as required.</w:t>
             </w:r>
           </w:p>
         </w:tc>
@@ -1331,7 +1482,15 @@
           </w:tcPr>
           <w:p>
             <w:r>
-              <w:t>I entered, title, desc, 1, Not Started, JSM</w:t>
+              <w:t xml:space="preserve">I entered, title, </w:t>
+            </w:r>
+            <w:proofErr w:type="spellStart"/>
+            <w:r>
+              <w:t>desc</w:t>
+            </w:r>
+            <w:proofErr w:type="spellEnd"/>
+            <w:r>
+              <w:t>, 1, Not Started, JSM</w:t>
             </w:r>
           </w:p>
         </w:tc>
@@ -1361,7 +1520,17 @@
           </w:tcPr>
           <w:p>
             <w:r>
-              <w:t>Fixed by changing a if statement from if “” or “” or to checking a list instead, if status not in [“”,””,””]</w:t>
+              <w:t xml:space="preserve">Fixed by changing </w:t>
+            </w:r>
+            <w:proofErr w:type="spellStart"/>
+            <w:proofErr w:type="gramStart"/>
+            <w:r>
+              <w:t>a</w:t>
+            </w:r>
+            <w:proofErr w:type="spellEnd"/>
+            <w:proofErr w:type="gramEnd"/>
+            <w:r>
+              <w:t xml:space="preserve"> if statement from if “” or “” or to checking a list instead, if status not in [“”,””,””]</w:t>
             </w:r>
           </w:p>
         </w:tc>
@@ -1410,9 +1579,11 @@
             </w:r>
           </w:p>
           <w:p>
+            <w:proofErr w:type="spellStart"/>
             <w:r>
               <w:t>Desc</w:t>
             </w:r>
+            <w:proofErr w:type="spellEnd"/>
           </w:p>
           <w:p>
             <w:r>
@@ -1425,8 +1596,13 @@
             </w:r>
           </w:p>
           <w:p>
-            <w:r>
-              <w:t xml:space="preserve">Jsm </w:t>
+            <w:proofErr w:type="spellStart"/>
+            <w:r>
+              <w:t>Jsm</w:t>
+            </w:r>
+            <w:proofErr w:type="spellEnd"/>
+            <w:r>
+              <w:t xml:space="preserve"> </w:t>
             </w:r>
           </w:p>
         </w:tc>
@@ -1446,17 +1622,38 @@
           </w:tcPr>
           <w:p>
             <w:r>
-              <w:t xml:space="preserve">It breaks, similar to the one in update task. </w:t>
-            </w:r>
-          </w:p>
-        </w:tc>
-        <w:tc>
-          <w:tcPr>
-            <w:tcW w:w="1993" w:type="dxa"/>
-          </w:tcPr>
-          <w:p>
-            <w:r>
-              <w:t>Added .strip aswell.</w:t>
+              <w:t xml:space="preserve">It breaks, </w:t>
+            </w:r>
+            <w:proofErr w:type="gramStart"/>
+            <w:r>
+              <w:t>similar to</w:t>
+            </w:r>
+            <w:proofErr w:type="gramEnd"/>
+            <w:r>
+              <w:t xml:space="preserve"> the one in update task. </w:t>
+            </w:r>
+          </w:p>
+        </w:tc>
+        <w:tc>
+          <w:tcPr>
+            <w:tcW w:w="1993" w:type="dxa"/>
+          </w:tcPr>
+          <w:p>
+            <w:proofErr w:type="gramStart"/>
+            <w:r>
+              <w:t>Added .strip</w:t>
+            </w:r>
+            <w:proofErr w:type="gramEnd"/>
+            <w:r>
+              <w:t xml:space="preserve"> </w:t>
+            </w:r>
+            <w:proofErr w:type="spellStart"/>
+            <w:r>
+              <w:t>aswell</w:t>
+            </w:r>
+            <w:proofErr w:type="spellEnd"/>
+            <w:r>
+              <w:t>.</w:t>
             </w:r>
           </w:p>
         </w:tc>
@@ -1478,7 +1675,62 @@
           <w:tcPr>
             <w:tcW w:w="1992" w:type="dxa"/>
           </w:tcPr>
-          <w:p/>
+          <w:p>
+            <w:r>
+              <w:t xml:space="preserve">Boundary - valid </w:t>
+            </w:r>
+          </w:p>
+        </w:tc>
+        <w:tc>
+          <w:tcPr>
+            <w:tcW w:w="1993" w:type="dxa"/>
+          </w:tcPr>
+          <w:p/>
+        </w:tc>
+        <w:tc>
+          <w:tcPr>
+            <w:tcW w:w="1993" w:type="dxa"/>
+          </w:tcPr>
+          <w:p/>
+        </w:tc>
+        <w:tc>
+          <w:tcPr>
+            <w:tcW w:w="1993" w:type="dxa"/>
+          </w:tcPr>
+          <w:p/>
+        </w:tc>
+        <w:tc>
+          <w:tcPr>
+            <w:tcW w:w="1993" w:type="dxa"/>
+          </w:tcPr>
+          <w:p/>
+        </w:tc>
+      </w:tr>
+      <w:tr>
+        <w:trPr>
+          <w:cnfStyle w:val="000000100000" w:firstRow="0" w:lastRow="0" w:firstColumn="0" w:lastColumn="0" w:oddVBand="0" w:evenVBand="0" w:oddHBand="1" w:evenHBand="0" w:firstRowFirstColumn="0" w:firstRowLastColumn="0" w:lastRowFirstColumn="0" w:lastRowLastColumn="0"/>
+        </w:trPr>
+        <w:tc>
+          <w:tcPr>
+            <w:tcW w:w="1992" w:type="dxa"/>
+          </w:tcPr>
+          <w:p/>
+        </w:tc>
+        <w:tc>
+          <w:tcPr>
+            <w:tcW w:w="1992" w:type="dxa"/>
+          </w:tcPr>
+          <w:p/>
+        </w:tc>
+        <w:tc>
+          <w:tcPr>
+            <w:tcW w:w="1992" w:type="dxa"/>
+          </w:tcPr>
+          <w:p>
+            <w:r>
+              <w:t xml:space="preserve">Boundary - invalid </w:t>
+            </w:r>
+          </w:p>
         </w:tc>
         <w:tc>
           <w:tcPr>
@@ -1696,17 +1948,65 @@
           </w:tcPr>
           <w:p>
             <w:r>
-              <w:t>Most of the button’s work but due to recent changes made to the Search function, the title nothing match it’s function.</w:t>
-            </w:r>
-          </w:p>
-        </w:tc>
-        <w:tc>
-          <w:tcPr>
-            <w:tcW w:w="1993" w:type="dxa"/>
-          </w:tcPr>
-          <w:p>
-            <w:r>
-              <w:t>Simply change It from search task to just search. Also updated what function it redirected the user to, It used to direct user to searchTask() but now just search().</w:t>
+              <w:t xml:space="preserve">Most of the button’s work but due to recent changes made to the Search function, the title nothing </w:t>
+            </w:r>
+            <w:proofErr w:type="gramStart"/>
+            <w:r>
+              <w:t>match</w:t>
+            </w:r>
+            <w:proofErr w:type="gramEnd"/>
+            <w:r>
+              <w:t xml:space="preserve"> </w:t>
+            </w:r>
+            <w:proofErr w:type="spellStart"/>
+            <w:proofErr w:type="gramStart"/>
+            <w:r>
+              <w:t>it’s</w:t>
+            </w:r>
+            <w:proofErr w:type="spellEnd"/>
+            <w:proofErr w:type="gramEnd"/>
+            <w:r>
+              <w:t xml:space="preserve"> function.</w:t>
+            </w:r>
+          </w:p>
+        </w:tc>
+        <w:tc>
+          <w:tcPr>
+            <w:tcW w:w="1993" w:type="dxa"/>
+          </w:tcPr>
+          <w:p>
+            <w:r>
+              <w:t xml:space="preserve">Simply change It from search task to just search. Also updated what function it redirected the user to, </w:t>
+            </w:r>
+            <w:proofErr w:type="gramStart"/>
+            <w:r>
+              <w:t>It</w:t>
+            </w:r>
+            <w:proofErr w:type="gramEnd"/>
+            <w:r>
+              <w:t xml:space="preserve"> used to direct user to </w:t>
+            </w:r>
+            <w:proofErr w:type="spellStart"/>
+            <w:proofErr w:type="gramStart"/>
+            <w:r>
+              <w:lastRenderedPageBreak/>
+              <w:t>searchTask</w:t>
+            </w:r>
+            <w:proofErr w:type="spellEnd"/>
+            <w:r>
+              <w:t>(</w:t>
+            </w:r>
+            <w:proofErr w:type="gramEnd"/>
+            <w:r>
+              <w:t xml:space="preserve">) but now just </w:t>
+            </w:r>
+            <w:proofErr w:type="gramStart"/>
+            <w:r>
+              <w:t>search(</w:t>
+            </w:r>
+            <w:proofErr w:type="gramEnd"/>
+            <w:r>
+              <w:t>).</w:t>
             </w:r>
           </w:p>
         </w:tc>
@@ -2070,9 +2370,11 @@
             </w:r>
           </w:p>
           <w:p>
+            <w:proofErr w:type="spellStart"/>
             <w:r>
               <w:t>Desc</w:t>
             </w:r>
+            <w:proofErr w:type="spellEnd"/>
           </w:p>
           <w:p>
             <w:r>
@@ -2165,9 +2467,11 @@
             </w:r>
           </w:p>
           <w:p>
+            <w:proofErr w:type="spellStart"/>
             <w:r>
               <w:t>Desc</w:t>
             </w:r>
+            <w:proofErr w:type="spellEnd"/>
           </w:p>
           <w:p>
             <w:r>
@@ -2180,8 +2484,13 @@
             </w:r>
           </w:p>
           <w:p>
-            <w:r>
-              <w:t>Jsm [space]</w:t>
+            <w:proofErr w:type="spellStart"/>
+            <w:r>
+              <w:t>Jsm</w:t>
+            </w:r>
+            <w:proofErr w:type="spellEnd"/>
+            <w:r>
+              <w:t xml:space="preserve"> [space]</w:t>
             </w:r>
           </w:p>
         </w:tc>
@@ -2210,8 +2519,13 @@
             <w:tcW w:w="1993" w:type="dxa"/>
           </w:tcPr>
           <w:p>
-            <w:r>
-              <w:t>Added .strip() to most of them, first to remove the unnecessary spaces and makes lists nicer.</w:t>
+            <w:proofErr w:type="gramStart"/>
+            <w:r>
+              <w:t>Added .strip</w:t>
+            </w:r>
+            <w:proofErr w:type="gramEnd"/>
+            <w:r>
+              <w:t>() to most of them, first to remove the unnecessary spaces and makes lists nicer.</w:t>
             </w:r>
           </w:p>
         </w:tc>
@@ -2233,7 +2547,11 @@
           <w:tcPr>
             <w:tcW w:w="1992" w:type="dxa"/>
           </w:tcPr>
-          <w:p/>
+          <w:p>
+            <w:r>
+              <w:t xml:space="preserve">Boundary - valid </w:t>
+            </w:r>
+          </w:p>
         </w:tc>
         <w:tc>
           <w:tcPr>
@@ -2280,7 +2598,17 @@
           <w:tcPr>
             <w:tcW w:w="1992" w:type="dxa"/>
           </w:tcPr>
-          <w:p/>
+          <w:p>
+            <w:r>
+              <w:t xml:space="preserve">Boundary - </w:t>
+            </w:r>
+            <w:r>
+              <w:t>in</w:t>
+            </w:r>
+            <w:r>
+              <w:t xml:space="preserve">valid </w:t>
+            </w:r>
+          </w:p>
         </w:tc>
         <w:tc>
           <w:tcPr>
@@ -4626,7 +4954,12 @@
 </file>
 
 <file path=customXml/item2.xml><?xml version="1.0" encoding="utf-8"?>
-<b:Sources xmlns:b="http://schemas.openxmlformats.org/officeDocument/2006/bibliography" xmlns="http://schemas.openxmlformats.org/officeDocument/2006/bibliography" SelectedStyle="\APASixthEditionOfficeOnline.xsl" StyleName="APA" Version="6"/>
+<?mso-contentType ?>
+<FormTemplates xmlns="http://schemas.microsoft.com/sharepoint/v3/contenttype/forms">
+  <Display>DocumentLibraryForm</Display>
+  <Edit>DocumentLibraryForm</Edit>
+  <New>DocumentLibraryForm</New>
+</FormTemplates>
 </file>
 
 <file path=customXml/item3.xml><?xml version="1.0" encoding="utf-8"?>
@@ -4641,12 +4974,7 @@
 </file>
 
 <file path=customXml/item4.xml><?xml version="1.0" encoding="utf-8"?>
-<?mso-contentType ?>
-<FormTemplates xmlns="http://schemas.microsoft.com/sharepoint/v3/contenttype/forms">
-  <Display>DocumentLibraryForm</Display>
-  <Edit>DocumentLibraryForm</Edit>
-  <New>DocumentLibraryForm</New>
-</FormTemplates>
+<b:Sources xmlns:b="http://schemas.openxmlformats.org/officeDocument/2006/bibliography" xmlns="http://schemas.openxmlformats.org/officeDocument/2006/bibliography" SelectedStyle="\APASixthEditionOfficeOnline.xsl" StyleName="APA" Version="6"/>
 </file>
 
 <file path=customXml/itemProps1.xml><?xml version="1.0" encoding="utf-8"?>
@@ -4669,9 +4997,9 @@
 </file>
 
 <file path=customXml/itemProps2.xml><?xml version="1.0" encoding="utf-8"?>
-<ds:datastoreItem xmlns:ds="http://schemas.openxmlformats.org/officeDocument/2006/customXml" ds:itemID="{78BB65EE-6258-407F-8134-4AA82E4B65CF}">
+<ds:datastoreItem xmlns:ds="http://schemas.openxmlformats.org/officeDocument/2006/customXml" ds:itemID="{1D738709-4E75-423A-A58E-A367BEE6EA78}">
   <ds:schemaRefs>
-    <ds:schemaRef ds:uri="http://schemas.openxmlformats.org/officeDocument/2006/bibliography"/>
+    <ds:schemaRef ds:uri="http://schemas.microsoft.com/sharepoint/v3/contenttype/forms"/>
   </ds:schemaRefs>
 </ds:datastoreItem>
 </file>
@@ -4688,9 +5016,9 @@
 </file>
 
 <file path=customXml/itemProps4.xml><?xml version="1.0" encoding="utf-8"?>
-<ds:datastoreItem xmlns:ds="http://schemas.openxmlformats.org/officeDocument/2006/customXml" ds:itemID="{1D738709-4E75-423A-A58E-A367BEE6EA78}">
+<ds:datastoreItem xmlns:ds="http://schemas.openxmlformats.org/officeDocument/2006/customXml" ds:itemID="{78BB65EE-6258-407F-8134-4AA82E4B65CF}">
   <ds:schemaRefs>
-    <ds:schemaRef ds:uri="http://schemas.microsoft.com/sharepoint/v3/contenttype/forms"/>
+    <ds:schemaRef ds:uri="http://schemas.openxmlformats.org/officeDocument/2006/bibliography"/>
   </ds:schemaRefs>
 </ds:datastoreItem>
 </file>
--- a/91896 Testing.docx
+++ b/91896 Testing.docx
@@ -347,20 +347,7 @@
           </w:tcPr>
           <w:p>
             <w:r>
-              <w:t xml:space="preserve">I fixed this by accounting for None and </w:t>
-            </w:r>
-            <w:proofErr w:type="spellStart"/>
-            <w:proofErr w:type="gramStart"/>
-            <w:r>
-              <w:t>len</w:t>
-            </w:r>
-            <w:proofErr w:type="spellEnd"/>
-            <w:r>
-              <w:t>(</w:t>
-            </w:r>
-            <w:proofErr w:type="gramEnd"/>
-            <w:r>
-              <w:t>) == 0. This avoids blank space being entered to break the program.</w:t>
+              <w:t>I fixed this by accounting for None and len() == 0. This avoids blank space being entered to break the program.</w:t>
             </w:r>
           </w:p>
         </w:tc>
@@ -403,15 +390,7 @@
           </w:tcPr>
           <w:p>
             <w:r>
-              <w:t xml:space="preserve">Entering both the member’s ID and full name after </w:t>
-            </w:r>
-            <w:proofErr w:type="gramStart"/>
-            <w:r>
-              <w:t>choose</w:t>
-            </w:r>
-            <w:proofErr w:type="gramEnd"/>
-            <w:r>
-              <w:t xml:space="preserve"> the search for member button.</w:t>
+              <w:t>Entering both the member’s ID and full name after choose the search for member button.</w:t>
             </w:r>
           </w:p>
         </w:tc>
@@ -431,104 +410,22 @@
           </w:tcPr>
           <w:p>
             <w:r>
-              <w:t xml:space="preserve">It mostly does </w:t>
-            </w:r>
-            <w:proofErr w:type="spellStart"/>
-            <w:proofErr w:type="gramStart"/>
-            <w:r>
-              <w:t>it’s</w:t>
-            </w:r>
-            <w:proofErr w:type="spellEnd"/>
-            <w:proofErr w:type="gramEnd"/>
-            <w:r>
-              <w:t xml:space="preserve"> job right expect when starting the </w:t>
-            </w:r>
-            <w:proofErr w:type="gramStart"/>
-            <w:r>
-              <w:t>program</w:t>
-            </w:r>
-            <w:proofErr w:type="gramEnd"/>
-            <w:r>
-              <w:t xml:space="preserve"> the system returns with some warning about c:\Users\BotSolo\Documents\GitHub\91896-Kimi\main.py:104: </w:t>
-            </w:r>
-            <w:proofErr w:type="spellStart"/>
-            <w:r>
-              <w:t>SyntaxWarning</w:t>
-            </w:r>
-            <w:proofErr w:type="spellEnd"/>
-            <w:r>
-              <w:t>: invalid escape sequence '\E'</w:t>
-            </w:r>
-          </w:p>
-          <w:p>
-            <w:r>
-              <w:t xml:space="preserve">  </w:t>
-            </w:r>
-            <w:proofErr w:type="spellStart"/>
-            <w:r>
-              <w:t>f"Name</w:t>
-            </w:r>
-            <w:proofErr w:type="spellEnd"/>
-            <w:r>
-              <w:t>: {users[</w:t>
-            </w:r>
-            <w:proofErr w:type="spellStart"/>
-            <w:r>
-              <w:t>userID</w:t>
-            </w:r>
-            <w:proofErr w:type="spellEnd"/>
-            <w:r>
-              <w:t>]['name'</w:t>
-            </w:r>
-            <w:proofErr w:type="gramStart"/>
-            <w:r>
-              <w:t>]}\</w:t>
-            </w:r>
-            <w:proofErr w:type="gramEnd"/>
-            <w:r>
-              <w:t>Email:" \</w:t>
-            </w:r>
-          </w:p>
-          <w:p>
-            <w:r>
-              <w:t xml:space="preserve">c:\Users\BotSolo\Documents\GitHub\91896-Kimi\main.py:111: </w:t>
-            </w:r>
-            <w:proofErr w:type="spellStart"/>
-            <w:r>
-              <w:t>SyntaxWarning</w:t>
-            </w:r>
-            <w:proofErr w:type="spellEnd"/>
-            <w:r>
-              <w:t>: invalid escape sequence '\E'</w:t>
-            </w:r>
-          </w:p>
-          <w:p>
-            <w:r>
-              <w:t xml:space="preserve">  </w:t>
-            </w:r>
-            <w:proofErr w:type="spellStart"/>
-            <w:r>
-              <w:t>f"Name</w:t>
-            </w:r>
-            <w:proofErr w:type="spellEnd"/>
-            <w:r>
-              <w:t>: {users[</w:t>
-            </w:r>
-            <w:proofErr w:type="spellStart"/>
-            <w:r>
-              <w:t>userID</w:t>
-            </w:r>
-            <w:proofErr w:type="spellEnd"/>
-            <w:r>
-              <w:t>]['name'</w:t>
-            </w:r>
-            <w:proofErr w:type="gramStart"/>
-            <w:r>
-              <w:t>]}\</w:t>
-            </w:r>
-            <w:proofErr w:type="gramEnd"/>
-            <w:r>
-              <w:t>Email:" \</w:t>
+              <w:t>It mostly does it’s job right expect when starting the program the system returns with some warning about c:\Users\BotSolo\Documents\GitHub\91896-Kimi\main.py:104: SyntaxWarning: invalid escape sequence '\E'</w:t>
+            </w:r>
+          </w:p>
+          <w:p>
+            <w:r>
+              <w:t xml:space="preserve">  f"Name: {users[userID]['name']}\Email:" \</w:t>
+            </w:r>
+          </w:p>
+          <w:p>
+            <w:r>
+              <w:t>c:\Users\BotSolo\Documents\GitHub\91896-Kimi\main.py:111: SyntaxWarning: invalid escape sequence '\E'</w:t>
+            </w:r>
+          </w:p>
+          <w:p>
+            <w:r>
+              <w:t xml:space="preserve">  f"Name: {users[userID]['name']}\Email:" \</w:t>
             </w:r>
             <w:r>
               <w:br/>
@@ -555,43 +452,77 @@
           <w:tcPr>
             <w:tcW w:w="2026" w:type="dxa"/>
           </w:tcPr>
-          <w:p/>
+          <w:p>
+            <w:r>
+              <w:t>25/07/2025</w:t>
+            </w:r>
+          </w:p>
         </w:tc>
         <w:tc>
           <w:tcPr>
             <w:tcW w:w="1460" w:type="dxa"/>
           </w:tcPr>
-          <w:p/>
+          <w:p>
+            <w:r>
+              <w:t xml:space="preserve">Searching </w:t>
+            </w:r>
+            <w:r>
+              <w:t>partial</w:t>
+            </w:r>
+            <w:r>
+              <w:t xml:space="preserve"> names and ids/</w:t>
+            </w:r>
+          </w:p>
         </w:tc>
         <w:tc>
           <w:tcPr>
             <w:tcW w:w="1445" w:type="dxa"/>
           </w:tcPr>
-          <w:p/>
+          <w:p>
+            <w:r>
+              <w:t>Invalid</w:t>
+            </w:r>
+          </w:p>
         </w:tc>
         <w:tc>
           <w:tcPr>
             <w:tcW w:w="1492" w:type="dxa"/>
           </w:tcPr>
-          <w:p/>
+          <w:p>
+            <w:r>
+              <w:t>Entering most of the members ID but not completing it. For example JS. Same for tasks, searching Creat</w:t>
+            </w:r>
+          </w:p>
         </w:tc>
         <w:tc>
           <w:tcPr>
             <w:tcW w:w="1484" w:type="dxa"/>
           </w:tcPr>
-          <w:p/>
+          <w:p>
+            <w:r>
+              <w:t xml:space="preserve">It returns with no tasks found. </w:t>
+            </w:r>
+          </w:p>
         </w:tc>
         <w:tc>
           <w:tcPr>
             <w:tcW w:w="4486" w:type="dxa"/>
           </w:tcPr>
-          <w:p/>
+          <w:p>
+            <w:r>
+              <w:t>It returns with no task found.</w:t>
+            </w:r>
+          </w:p>
         </w:tc>
         <w:tc>
           <w:tcPr>
             <w:tcW w:w="1555" w:type="dxa"/>
           </w:tcPr>
-          <w:p/>
+          <w:p>
+            <w:r>
+              <w:t>To fix this, I simply changed the username and task checks from == to in.</w:t>
+            </w:r>
+          </w:p>
         </w:tc>
       </w:tr>
       <w:tr>
@@ -766,6 +697,7 @@
           </w:tcPr>
           <w:p>
             <w:r>
+              <w:lastRenderedPageBreak/>
               <w:t>Date</w:t>
             </w:r>
           </w:p>
@@ -848,15 +780,7 @@
           </w:tcPr>
           <w:p>
             <w:r>
-              <w:t xml:space="preserve">Testing whether the list task function worked as expected, now as a </w:t>
-            </w:r>
-            <w:proofErr w:type="spellStart"/>
-            <w:r>
-              <w:t>msg</w:t>
-            </w:r>
-            <w:proofErr w:type="spellEnd"/>
-            <w:r>
-              <w:t xml:space="preserve"> box</w:t>
+              <w:t>Testing whether the list task function worked as expected, now as a msg box</w:t>
             </w:r>
           </w:p>
         </w:tc>
@@ -886,33 +810,17 @@
           </w:tcPr>
           <w:p>
             <w:r>
-              <w:t xml:space="preserve">It displays all the tasks on a single </w:t>
-            </w:r>
-            <w:proofErr w:type="spellStart"/>
-            <w:r>
-              <w:t>msg</w:t>
-            </w:r>
-            <w:proofErr w:type="spellEnd"/>
-            <w:r>
-              <w:t xml:space="preserve"> box</w:t>
-            </w:r>
-          </w:p>
-        </w:tc>
-        <w:tc>
-          <w:tcPr>
-            <w:tcW w:w="1993" w:type="dxa"/>
-          </w:tcPr>
-          <w:p>
-            <w:r>
-              <w:t xml:space="preserve">It displays them on multiple </w:t>
-            </w:r>
-            <w:proofErr w:type="spellStart"/>
-            <w:r>
-              <w:t>msg</w:t>
-            </w:r>
-            <w:proofErr w:type="spellEnd"/>
-            <w:r>
-              <w:t xml:space="preserve"> box.</w:t>
+              <w:t>It displays all the tasks on a single msg box</w:t>
+            </w:r>
+          </w:p>
+        </w:tc>
+        <w:tc>
+          <w:tcPr>
+            <w:tcW w:w="1993" w:type="dxa"/>
+          </w:tcPr>
+          <w:p>
+            <w:r>
+              <w:t>It displays them on multiple msg box.</w:t>
             </w:r>
           </w:p>
         </w:tc>
@@ -977,36 +885,26 @@
           </w:tcPr>
           <w:p>
             <w:r>
-              <w:t xml:space="preserve">I expect to see all the stock tasks </w:t>
-            </w:r>
-            <w:r>
-              <w:lastRenderedPageBreak/>
-              <w:t>and its details when selected.</w:t>
-            </w:r>
-          </w:p>
-        </w:tc>
-        <w:tc>
-          <w:tcPr>
-            <w:tcW w:w="1993" w:type="dxa"/>
-          </w:tcPr>
-          <w:p>
-            <w:r>
-              <w:lastRenderedPageBreak/>
-              <w:t xml:space="preserve">It works exactly as expected, I can also press cancel </w:t>
-            </w:r>
-            <w:r>
-              <w:lastRenderedPageBreak/>
-              <w:t>to get back to the main menu.</w:t>
-            </w:r>
-          </w:p>
-        </w:tc>
-        <w:tc>
-          <w:tcPr>
-            <w:tcW w:w="1993" w:type="dxa"/>
-          </w:tcPr>
-          <w:p>
-            <w:r>
-              <w:lastRenderedPageBreak/>
+              <w:t>I expect to see all the stock tasks and its details when selected.</w:t>
+            </w:r>
+          </w:p>
+        </w:tc>
+        <w:tc>
+          <w:tcPr>
+            <w:tcW w:w="1993" w:type="dxa"/>
+          </w:tcPr>
+          <w:p>
+            <w:r>
+              <w:t>It works exactly as expected, I can also press cancel to get back to the main menu.</w:t>
+            </w:r>
+          </w:p>
+        </w:tc>
+        <w:tc>
+          <w:tcPr>
+            <w:tcW w:w="1993" w:type="dxa"/>
+          </w:tcPr>
+          <w:p>
+            <w:r>
               <w:t>N/A</w:t>
             </w:r>
           </w:p>
@@ -1166,6 +1064,7 @@
           </w:tcPr>
           <w:p>
             <w:r>
+              <w:lastRenderedPageBreak/>
               <w:t>17/7/2025</w:t>
             </w:r>
           </w:p>
@@ -1216,41 +1115,17 @@
           </w:tcPr>
           <w:p>
             <w:r>
-              <w:t xml:space="preserve">It displays as a choice box instead of a whole message box with </w:t>
-            </w:r>
-            <w:proofErr w:type="gramStart"/>
-            <w:r>
-              <w:t>all of</w:t>
-            </w:r>
-            <w:proofErr w:type="gramEnd"/>
-            <w:r>
-              <w:t xml:space="preserve"> the </w:t>
-            </w:r>
-            <w:proofErr w:type="gramStart"/>
-            <w:r>
-              <w:t>tasks</w:t>
-            </w:r>
-            <w:proofErr w:type="gramEnd"/>
-            <w:r>
-              <w:t xml:space="preserve"> details.</w:t>
-            </w:r>
-          </w:p>
-        </w:tc>
-        <w:tc>
-          <w:tcPr>
-            <w:tcW w:w="1993" w:type="dxa"/>
-          </w:tcPr>
-          <w:p>
-            <w:r>
-              <w:t xml:space="preserve">It was fixed by deleting the choice box option and simply displaying all the tasks in one </w:t>
-            </w:r>
-            <w:proofErr w:type="spellStart"/>
-            <w:r>
-              <w:t>msgbox</w:t>
-            </w:r>
-            <w:proofErr w:type="spellEnd"/>
-            <w:r>
-              <w:t xml:space="preserve"> as required.</w:t>
+              <w:t>It displays as a choice box instead of a whole message box with all of the tasks details.</w:t>
+            </w:r>
+          </w:p>
+        </w:tc>
+        <w:tc>
+          <w:tcPr>
+            <w:tcW w:w="1993" w:type="dxa"/>
+          </w:tcPr>
+          <w:p>
+            <w:r>
+              <w:t>It was fixed by deleting the choice box option and simply displaying all the tasks in one msgbox as required.</w:t>
             </w:r>
           </w:p>
         </w:tc>
@@ -1363,7 +1238,6 @@
                 <w:sz w:val="28"/>
                 <w:szCs w:val="28"/>
               </w:rPr>
-              <w:lastRenderedPageBreak/>
               <w:t>New Task</w:t>
             </w:r>
           </w:p>
@@ -1379,7 +1253,6 @@
           </w:tcPr>
           <w:p>
             <w:r>
-              <w:lastRenderedPageBreak/>
               <w:t>Date</w:t>
             </w:r>
           </w:p>
@@ -1482,15 +1355,7 @@
           </w:tcPr>
           <w:p>
             <w:r>
-              <w:t xml:space="preserve">I entered, title, </w:t>
-            </w:r>
-            <w:proofErr w:type="spellStart"/>
-            <w:r>
-              <w:t>desc</w:t>
-            </w:r>
-            <w:proofErr w:type="spellEnd"/>
-            <w:r>
-              <w:t>, 1, Not Started, JSM</w:t>
+              <w:t>I entered, title, desc, 1, Not Started, JSM</w:t>
             </w:r>
           </w:p>
         </w:tc>
@@ -1520,17 +1385,7 @@
           </w:tcPr>
           <w:p>
             <w:r>
-              <w:t xml:space="preserve">Fixed by changing </w:t>
-            </w:r>
-            <w:proofErr w:type="spellStart"/>
-            <w:proofErr w:type="gramStart"/>
-            <w:r>
-              <w:t>a</w:t>
-            </w:r>
-            <w:proofErr w:type="spellEnd"/>
-            <w:proofErr w:type="gramEnd"/>
-            <w:r>
-              <w:t xml:space="preserve"> if statement from if “” or “” or to checking a list instead, if status not in [“”,””,””]</w:t>
+              <w:t>Fixed by changing a if statement from if “” or “” or to checking a list instead, if status not in [“”,””,””]</w:t>
             </w:r>
           </w:p>
         </w:tc>
@@ -1579,11 +1434,9 @@
             </w:r>
           </w:p>
           <w:p>
-            <w:proofErr w:type="spellStart"/>
             <w:r>
               <w:t>Desc</w:t>
             </w:r>
-            <w:proofErr w:type="spellEnd"/>
           </w:p>
           <w:p>
             <w:r>
@@ -1596,13 +1449,8 @@
             </w:r>
           </w:p>
           <w:p>
-            <w:proofErr w:type="spellStart"/>
-            <w:r>
-              <w:t>Jsm</w:t>
-            </w:r>
-            <w:proofErr w:type="spellEnd"/>
-            <w:r>
-              <w:t xml:space="preserve"> </w:t>
+            <w:r>
+              <w:t xml:space="preserve">Jsm </w:t>
             </w:r>
           </w:p>
         </w:tc>
@@ -1622,38 +1470,17 @@
           </w:tcPr>
           <w:p>
             <w:r>
-              <w:t xml:space="preserve">It breaks, </w:t>
-            </w:r>
-            <w:proofErr w:type="gramStart"/>
-            <w:r>
-              <w:t>similar to</w:t>
-            </w:r>
-            <w:proofErr w:type="gramEnd"/>
-            <w:r>
-              <w:t xml:space="preserve"> the one in update task. </w:t>
-            </w:r>
-          </w:p>
-        </w:tc>
-        <w:tc>
-          <w:tcPr>
-            <w:tcW w:w="1993" w:type="dxa"/>
-          </w:tcPr>
-          <w:p>
-            <w:proofErr w:type="gramStart"/>
-            <w:r>
-              <w:t>Added .strip</w:t>
-            </w:r>
-            <w:proofErr w:type="gramEnd"/>
-            <w:r>
-              <w:t xml:space="preserve"> </w:t>
-            </w:r>
-            <w:proofErr w:type="spellStart"/>
-            <w:r>
-              <w:t>aswell</w:t>
-            </w:r>
-            <w:proofErr w:type="spellEnd"/>
-            <w:r>
-              <w:t>.</w:t>
+              <w:t xml:space="preserve">It breaks, similar to the one in update task. </w:t>
+            </w:r>
+          </w:p>
+        </w:tc>
+        <w:tc>
+          <w:tcPr>
+            <w:tcW w:w="1993" w:type="dxa"/>
+          </w:tcPr>
+          <w:p>
+            <w:r>
+              <w:t>Added .strip aswell.</w:t>
             </w:r>
           </w:p>
         </w:tc>
@@ -1811,6 +1638,7 @@
                 <w:sz w:val="28"/>
                 <w:szCs w:val="28"/>
               </w:rPr>
+              <w:lastRenderedPageBreak/>
               <w:t>Menu</w:t>
             </w:r>
           </w:p>
@@ -1826,6 +1654,7 @@
           </w:tcPr>
           <w:p>
             <w:r>
+              <w:lastRenderedPageBreak/>
               <w:t>Date</w:t>
             </w:r>
           </w:p>
@@ -1948,65 +1777,17 @@
           </w:tcPr>
           <w:p>
             <w:r>
-              <w:t xml:space="preserve">Most of the button’s work but due to recent changes made to the Search function, the title nothing </w:t>
-            </w:r>
-            <w:proofErr w:type="gramStart"/>
-            <w:r>
-              <w:t>match</w:t>
-            </w:r>
-            <w:proofErr w:type="gramEnd"/>
-            <w:r>
-              <w:t xml:space="preserve"> </w:t>
-            </w:r>
-            <w:proofErr w:type="spellStart"/>
-            <w:proofErr w:type="gramStart"/>
-            <w:r>
-              <w:t>it’s</w:t>
-            </w:r>
-            <w:proofErr w:type="spellEnd"/>
-            <w:proofErr w:type="gramEnd"/>
-            <w:r>
-              <w:t xml:space="preserve"> function.</w:t>
-            </w:r>
-          </w:p>
-        </w:tc>
-        <w:tc>
-          <w:tcPr>
-            <w:tcW w:w="1993" w:type="dxa"/>
-          </w:tcPr>
-          <w:p>
-            <w:r>
-              <w:t xml:space="preserve">Simply change It from search task to just search. Also updated what function it redirected the user to, </w:t>
-            </w:r>
-            <w:proofErr w:type="gramStart"/>
-            <w:r>
-              <w:t>It</w:t>
-            </w:r>
-            <w:proofErr w:type="gramEnd"/>
-            <w:r>
-              <w:t xml:space="preserve"> used to direct user to </w:t>
-            </w:r>
-            <w:proofErr w:type="spellStart"/>
-            <w:proofErr w:type="gramStart"/>
-            <w:r>
-              <w:lastRenderedPageBreak/>
-              <w:t>searchTask</w:t>
-            </w:r>
-            <w:proofErr w:type="spellEnd"/>
-            <w:r>
-              <w:t>(</w:t>
-            </w:r>
-            <w:proofErr w:type="gramEnd"/>
-            <w:r>
-              <w:t xml:space="preserve">) but now just </w:t>
-            </w:r>
-            <w:proofErr w:type="gramStart"/>
-            <w:r>
-              <w:t>search(</w:t>
-            </w:r>
-            <w:proofErr w:type="gramEnd"/>
-            <w:r>
-              <w:t>).</w:t>
+              <w:t>Most of the button’s work but due to recent changes made to the Search function, the title nothing match it’s function.</w:t>
+            </w:r>
+          </w:p>
+        </w:tc>
+        <w:tc>
+          <w:tcPr>
+            <w:tcW w:w="1993" w:type="dxa"/>
+          </w:tcPr>
+          <w:p>
+            <w:r>
+              <w:t>Simply change It from search task to just search. Also updated what function it redirected the user to, It used to direct user to searchTask() but now just search().</w:t>
             </w:r>
           </w:p>
         </w:tc>
@@ -2370,11 +2151,9 @@
             </w:r>
           </w:p>
           <w:p>
-            <w:proofErr w:type="spellStart"/>
             <w:r>
               <w:t>Desc</w:t>
             </w:r>
-            <w:proofErr w:type="spellEnd"/>
           </w:p>
           <w:p>
             <w:r>
@@ -2467,11 +2246,9 @@
             </w:r>
           </w:p>
           <w:p>
-            <w:proofErr w:type="spellStart"/>
             <w:r>
               <w:t>Desc</w:t>
             </w:r>
-            <w:proofErr w:type="spellEnd"/>
           </w:p>
           <w:p>
             <w:r>
@@ -2480,36 +2257,38 @@
           </w:p>
           <w:p>
             <w:r>
+              <w:lastRenderedPageBreak/>
               <w:t>Not started [space]</w:t>
             </w:r>
           </w:p>
           <w:p>
-            <w:proofErr w:type="spellStart"/>
-            <w:r>
-              <w:t>Jsm</w:t>
-            </w:r>
-            <w:proofErr w:type="spellEnd"/>
-            <w:r>
-              <w:t xml:space="preserve"> [space]</w:t>
-            </w:r>
-          </w:p>
-        </w:tc>
-        <w:tc>
-          <w:tcPr>
-            <w:tcW w:w="1993" w:type="dxa"/>
-          </w:tcPr>
-          <w:p>
-            <w:r>
-              <w:t>Expected stuff to break as I did not add a validation or found a way to remove said space yet.</w:t>
-            </w:r>
-          </w:p>
-        </w:tc>
-        <w:tc>
-          <w:tcPr>
-            <w:tcW w:w="1993" w:type="dxa"/>
-          </w:tcPr>
-          <w:p>
-            <w:r>
+            <w:r>
+              <w:t>Jsm [space]</w:t>
+            </w:r>
+          </w:p>
+        </w:tc>
+        <w:tc>
+          <w:tcPr>
+            <w:tcW w:w="1993" w:type="dxa"/>
+          </w:tcPr>
+          <w:p>
+            <w:r>
+              <w:lastRenderedPageBreak/>
+              <w:t xml:space="preserve">Expected stuff to break as I did not add a validation or found a way to </w:t>
+            </w:r>
+            <w:r>
+              <w:lastRenderedPageBreak/>
+              <w:t>remove said space yet.</w:t>
+            </w:r>
+          </w:p>
+        </w:tc>
+        <w:tc>
+          <w:tcPr>
+            <w:tcW w:w="1993" w:type="dxa"/>
+          </w:tcPr>
+          <w:p>
+            <w:r>
+              <w:lastRenderedPageBreak/>
               <w:t>It broke the code.</w:t>
             </w:r>
           </w:p>
@@ -2519,13 +2298,12 @@
             <w:tcW w:w="1993" w:type="dxa"/>
           </w:tcPr>
           <w:p>
-            <w:proofErr w:type="gramStart"/>
-            <w:r>
-              <w:t>Added .strip</w:t>
-            </w:r>
-            <w:proofErr w:type="gramEnd"/>
-            <w:r>
-              <w:t>() to most of them, first to remove the unnecessary spaces and makes lists nicer.</w:t>
+            <w:r>
+              <w:t xml:space="preserve">Added .strip() to most of them, first to remove the unnecessary </w:t>
+            </w:r>
+            <w:r>
+              <w:lastRenderedPageBreak/>
+              <w:t>spaces and makes lists nicer.</w:t>
             </w:r>
           </w:p>
         </w:tc>
@@ -2600,13 +2378,7 @@
           </w:tcPr>
           <w:p>
             <w:r>
-              <w:t xml:space="preserve">Boundary - </w:t>
-            </w:r>
-            <w:r>
-              <w:t>in</w:t>
-            </w:r>
-            <w:r>
-              <w:t xml:space="preserve">valid </w:t>
+              <w:t xml:space="preserve">Boundary - invalid </w:t>
             </w:r>
           </w:p>
         </w:tc>
@@ -3045,6 +2817,7 @@
           </w:tcPr>
           <w:p>
             <w:r>
+              <w:lastRenderedPageBreak/>
               <w:t>Date</w:t>
             </w:r>
           </w:p>
@@ -3337,6 +3110,17 @@
         </w:tc>
       </w:tr>
     </w:tbl>
+    <w:p/>
+    <w:p>
+      <w:r>
+        <w:t>Pa search</w:t>
+      </w:r>
+    </w:p>
+    <w:p>
+      <w:r>
+        <w:t>Edit specific in update task</w:t>
+      </w:r>
+    </w:p>
     <w:p/>
     <w:sectPr>
       <w:headerReference w:type="default" r:id="rId10"/>
@@ -4954,12 +4738,7 @@
 </file>
 
 <file path=customXml/item2.xml><?xml version="1.0" encoding="utf-8"?>
-<?mso-contentType ?>
-<FormTemplates xmlns="http://schemas.microsoft.com/sharepoint/v3/contenttype/forms">
-  <Display>DocumentLibraryForm</Display>
-  <Edit>DocumentLibraryForm</Edit>
-  <New>DocumentLibraryForm</New>
-</FormTemplates>
+<b:Sources xmlns:b="http://schemas.openxmlformats.org/officeDocument/2006/bibliography" xmlns="http://schemas.openxmlformats.org/officeDocument/2006/bibliography" SelectedStyle="\APASixthEditionOfficeOnline.xsl" StyleName="APA" Version="6"/>
 </file>
 
 <file path=customXml/item3.xml><?xml version="1.0" encoding="utf-8"?>
@@ -4974,7 +4753,12 @@
 </file>
 
 <file path=customXml/item4.xml><?xml version="1.0" encoding="utf-8"?>
-<b:Sources xmlns:b="http://schemas.openxmlformats.org/officeDocument/2006/bibliography" xmlns="http://schemas.openxmlformats.org/officeDocument/2006/bibliography" SelectedStyle="\APASixthEditionOfficeOnline.xsl" StyleName="APA" Version="6"/>
+<?mso-contentType ?>
+<FormTemplates xmlns="http://schemas.microsoft.com/sharepoint/v3/contenttype/forms">
+  <Display>DocumentLibraryForm</Display>
+  <Edit>DocumentLibraryForm</Edit>
+  <New>DocumentLibraryForm</New>
+</FormTemplates>
 </file>
 
 <file path=customXml/itemProps1.xml><?xml version="1.0" encoding="utf-8"?>
@@ -4997,9 +4781,9 @@
 </file>
 
 <file path=customXml/itemProps2.xml><?xml version="1.0" encoding="utf-8"?>
-<ds:datastoreItem xmlns:ds="http://schemas.openxmlformats.org/officeDocument/2006/customXml" ds:itemID="{1D738709-4E75-423A-A58E-A367BEE6EA78}">
+<ds:datastoreItem xmlns:ds="http://schemas.openxmlformats.org/officeDocument/2006/customXml" ds:itemID="{78BB65EE-6258-407F-8134-4AA82E4B65CF}">
   <ds:schemaRefs>
-    <ds:schemaRef ds:uri="http://schemas.microsoft.com/sharepoint/v3/contenttype/forms"/>
+    <ds:schemaRef ds:uri="http://schemas.openxmlformats.org/officeDocument/2006/bibliography"/>
   </ds:schemaRefs>
 </ds:datastoreItem>
 </file>
@@ -5016,9 +4800,9 @@
 </file>
 
 <file path=customXml/itemProps4.xml><?xml version="1.0" encoding="utf-8"?>
-<ds:datastoreItem xmlns:ds="http://schemas.openxmlformats.org/officeDocument/2006/customXml" ds:itemID="{78BB65EE-6258-407F-8134-4AA82E4B65CF}">
+<ds:datastoreItem xmlns:ds="http://schemas.openxmlformats.org/officeDocument/2006/customXml" ds:itemID="{1D738709-4E75-423A-A58E-A367BEE6EA78}">
   <ds:schemaRefs>
-    <ds:schemaRef ds:uri="http://schemas.openxmlformats.org/officeDocument/2006/bibliography"/>
+    <ds:schemaRef ds:uri="http://schemas.microsoft.com/sharepoint/v3/contenttype/forms"/>
   </ds:schemaRefs>
 </ds:datastoreItem>
 </file>
--- a/91896 Testing.docx
+++ b/91896 Testing.docx
@@ -5,6 +5,7 @@
     <w:p>
       <w:pPr>
         <w:pStyle w:val="Title"/>
+        <w:ind w:left="720" w:hanging="720"/>
       </w:pPr>
       <w:r>
         <w:t>91896 - Testing Document</w:t>
@@ -347,7 +348,20 @@
           </w:tcPr>
           <w:p>
             <w:r>
-              <w:t>I fixed this by accounting for None and len() == 0. This avoids blank space being entered to break the program.</w:t>
+              <w:t xml:space="preserve">I fixed this by accounting for None and </w:t>
+            </w:r>
+            <w:proofErr w:type="spellStart"/>
+            <w:proofErr w:type="gramStart"/>
+            <w:r>
+              <w:t>len</w:t>
+            </w:r>
+            <w:proofErr w:type="spellEnd"/>
+            <w:r>
+              <w:t>(</w:t>
+            </w:r>
+            <w:proofErr w:type="gramEnd"/>
+            <w:r>
+              <w:t>) == 0. This avoids blank space being entered to break the program.</w:t>
             </w:r>
           </w:p>
         </w:tc>
@@ -390,7 +404,15 @@
           </w:tcPr>
           <w:p>
             <w:r>
-              <w:t>Entering both the member’s ID and full name after choose the search for member button.</w:t>
+              <w:t xml:space="preserve">Entering both the member’s ID and full name after </w:t>
+            </w:r>
+            <w:proofErr w:type="gramStart"/>
+            <w:r>
+              <w:t>choose</w:t>
+            </w:r>
+            <w:proofErr w:type="gramEnd"/>
+            <w:r>
+              <w:t xml:space="preserve"> the search for member button.</w:t>
             </w:r>
           </w:p>
         </w:tc>
@@ -410,22 +432,104 @@
           </w:tcPr>
           <w:p>
             <w:r>
-              <w:t>It mostly does it’s job right expect when starting the program the system returns with some warning about c:\Users\BotSolo\Documents\GitHub\91896-Kimi\main.py:104: SyntaxWarning: invalid escape sequence '\E'</w:t>
-            </w:r>
-          </w:p>
-          <w:p>
-            <w:r>
-              <w:t xml:space="preserve">  f"Name: {users[userID]['name']}\Email:" \</w:t>
-            </w:r>
-          </w:p>
-          <w:p>
-            <w:r>
-              <w:t>c:\Users\BotSolo\Documents\GitHub\91896-Kimi\main.py:111: SyntaxWarning: invalid escape sequence '\E'</w:t>
-            </w:r>
-          </w:p>
-          <w:p>
-            <w:r>
-              <w:t xml:space="preserve">  f"Name: {users[userID]['name']}\Email:" \</w:t>
+              <w:t xml:space="preserve">It mostly does </w:t>
+            </w:r>
+            <w:proofErr w:type="spellStart"/>
+            <w:proofErr w:type="gramStart"/>
+            <w:r>
+              <w:t>it’s</w:t>
+            </w:r>
+            <w:proofErr w:type="spellEnd"/>
+            <w:proofErr w:type="gramEnd"/>
+            <w:r>
+              <w:t xml:space="preserve"> job right expect when starting the </w:t>
+            </w:r>
+            <w:proofErr w:type="gramStart"/>
+            <w:r>
+              <w:t>program</w:t>
+            </w:r>
+            <w:proofErr w:type="gramEnd"/>
+            <w:r>
+              <w:t xml:space="preserve"> the system returns with some warning about c:\Users\BotSolo\Documents\GitHub\91896-Kimi\main.py:104: </w:t>
+            </w:r>
+            <w:proofErr w:type="spellStart"/>
+            <w:r>
+              <w:t>SyntaxWarning</w:t>
+            </w:r>
+            <w:proofErr w:type="spellEnd"/>
+            <w:r>
+              <w:t>: invalid escape sequence '\E'</w:t>
+            </w:r>
+          </w:p>
+          <w:p>
+            <w:r>
+              <w:t xml:space="preserve">  </w:t>
+            </w:r>
+            <w:proofErr w:type="spellStart"/>
+            <w:r>
+              <w:t>f"Name</w:t>
+            </w:r>
+            <w:proofErr w:type="spellEnd"/>
+            <w:r>
+              <w:t>: {users[</w:t>
+            </w:r>
+            <w:proofErr w:type="spellStart"/>
+            <w:r>
+              <w:t>userID</w:t>
+            </w:r>
+            <w:proofErr w:type="spellEnd"/>
+            <w:r>
+              <w:t>]['name'</w:t>
+            </w:r>
+            <w:proofErr w:type="gramStart"/>
+            <w:r>
+              <w:t>]}\</w:t>
+            </w:r>
+            <w:proofErr w:type="gramEnd"/>
+            <w:r>
+              <w:t>Email:" \</w:t>
+            </w:r>
+          </w:p>
+          <w:p>
+            <w:r>
+              <w:t xml:space="preserve">c:\Users\BotSolo\Documents\GitHub\91896-Kimi\main.py:111: </w:t>
+            </w:r>
+            <w:proofErr w:type="spellStart"/>
+            <w:r>
+              <w:t>SyntaxWarning</w:t>
+            </w:r>
+            <w:proofErr w:type="spellEnd"/>
+            <w:r>
+              <w:t>: invalid escape sequence '\E'</w:t>
+            </w:r>
+          </w:p>
+          <w:p>
+            <w:r>
+              <w:t xml:space="preserve">  </w:t>
+            </w:r>
+            <w:proofErr w:type="spellStart"/>
+            <w:r>
+              <w:t>f"Name</w:t>
+            </w:r>
+            <w:proofErr w:type="spellEnd"/>
+            <w:r>
+              <w:t>: {users[</w:t>
+            </w:r>
+            <w:proofErr w:type="spellStart"/>
+            <w:r>
+              <w:t>userID</w:t>
+            </w:r>
+            <w:proofErr w:type="spellEnd"/>
+            <w:r>
+              <w:t>]['name'</w:t>
+            </w:r>
+            <w:proofErr w:type="gramStart"/>
+            <w:r>
+              <w:t>]}\</w:t>
+            </w:r>
+            <w:proofErr w:type="gramEnd"/>
+            <w:r>
+              <w:t>Email:" \</w:t>
             </w:r>
             <w:r>
               <w:br/>
@@ -490,8 +594,21 @@
           </w:tcPr>
           <w:p>
             <w:r>
-              <w:t>Entering most of the members ID but not completing it. For example JS. Same for tasks, searching Creat</w:t>
-            </w:r>
+              <w:t xml:space="preserve">Entering most of the members ID but not completing it. For </w:t>
+            </w:r>
+            <w:proofErr w:type="gramStart"/>
+            <w:r>
+              <w:t>example</w:t>
+            </w:r>
+            <w:proofErr w:type="gramEnd"/>
+            <w:r>
+              <w:t xml:space="preserve"> JS. Same for tasks, searching </w:t>
+            </w:r>
+            <w:proofErr w:type="spellStart"/>
+            <w:r>
+              <w:t>Creat</w:t>
+            </w:r>
+            <w:proofErr w:type="spellEnd"/>
           </w:p>
         </w:tc>
         <w:tc>
@@ -530,43 +647,123 @@
           <w:tcPr>
             <w:tcW w:w="2026" w:type="dxa"/>
           </w:tcPr>
-          <w:p/>
+          <w:p>
+            <w:r>
+              <w:t>28/07/2025</w:t>
+            </w:r>
+          </w:p>
         </w:tc>
         <w:tc>
           <w:tcPr>
             <w:tcW w:w="1460" w:type="dxa"/>
           </w:tcPr>
-          <w:p/>
+          <w:p>
+            <w:r>
+              <w:t>Searching users to see what tasks is assigned to them.</w:t>
+            </w:r>
+          </w:p>
         </w:tc>
         <w:tc>
           <w:tcPr>
             <w:tcW w:w="1445" w:type="dxa"/>
           </w:tcPr>
-          <w:p/>
+          <w:p>
+            <w:r>
+              <w:t>Expected</w:t>
+            </w:r>
+          </w:p>
         </w:tc>
         <w:tc>
           <w:tcPr>
             <w:tcW w:w="1492" w:type="dxa"/>
           </w:tcPr>
-          <w:p/>
+          <w:p>
+            <w:r>
+              <w:t xml:space="preserve">Entering </w:t>
+            </w:r>
+            <w:proofErr w:type="spellStart"/>
+            <w:r>
+              <w:t>jsm</w:t>
+            </w:r>
+            <w:proofErr w:type="spellEnd"/>
+            <w:r>
+              <w:t xml:space="preserve"> then john</w:t>
+            </w:r>
+          </w:p>
         </w:tc>
         <w:tc>
           <w:tcPr>
             <w:tcW w:w="1484" w:type="dxa"/>
           </w:tcPr>
-          <w:p/>
+          <w:p>
+            <w:r>
+              <w:t>It returns with the assigned task’s IDs.</w:t>
+            </w:r>
+          </w:p>
         </w:tc>
         <w:tc>
           <w:tcPr>
             <w:tcW w:w="4486" w:type="dxa"/>
           </w:tcPr>
-          <w:p/>
+          <w:p>
+            <w:r>
+              <w:t>It works but when entering John, the task shows up twice, {t</w:t>
+            </w:r>
+            <w:proofErr w:type="gramStart"/>
+            <w:r>
+              <w:t>1,t5,t1,t</w:t>
+            </w:r>
+            <w:proofErr w:type="gramEnd"/>
+            <w:r>
+              <w:t>5}.</w:t>
+            </w:r>
+          </w:p>
         </w:tc>
         <w:tc>
           <w:tcPr>
             <w:tcW w:w="1555" w:type="dxa"/>
           </w:tcPr>
-          <w:p/>
+          <w:p>
+            <w:r>
+              <w:t xml:space="preserve">I fixed this by adding a part to remove the appended part, so that it stays clean and constantly updated. </w:t>
+            </w:r>
+            <w:r>
+              <w:lastRenderedPageBreak/>
+              <w:t xml:space="preserve">(Had to </w:t>
+            </w:r>
+            <w:proofErr w:type="gramStart"/>
+            <w:r>
+              <w:t>use .remove</w:t>
+            </w:r>
+            <w:proofErr w:type="gramEnd"/>
+            <w:r>
+              <w:t xml:space="preserve"> instead </w:t>
+            </w:r>
+            <w:proofErr w:type="gramStart"/>
+            <w:r>
+              <w:t>of .pop</w:t>
+            </w:r>
+            <w:proofErr w:type="gramEnd"/>
+            <w:r>
+              <w:t xml:space="preserve"> </w:t>
+            </w:r>
+            <w:proofErr w:type="spellStart"/>
+            <w:r>
+              <w:t>cuz</w:t>
+            </w:r>
+            <w:proofErr w:type="spellEnd"/>
+            <w:r>
+              <w:t xml:space="preserve"> in </w:t>
+            </w:r>
+            <w:proofErr w:type="spellStart"/>
+            <w:r>
+              <w:t>intg</w:t>
+            </w:r>
+            <w:proofErr w:type="spellEnd"/>
+            <w:r>
+              <w:t>)</w:t>
+            </w:r>
+          </w:p>
         </w:tc>
       </w:tr>
       <w:tr>
@@ -697,7 +894,6 @@
           </w:tcPr>
           <w:p>
             <w:r>
-              <w:lastRenderedPageBreak/>
               <w:t>Date</w:t>
             </w:r>
           </w:p>
@@ -780,7 +976,15 @@
           </w:tcPr>
           <w:p>
             <w:r>
-              <w:t>Testing whether the list task function worked as expected, now as a msg box</w:t>
+              <w:t xml:space="preserve">Testing whether the list task function worked as expected, now as a </w:t>
+            </w:r>
+            <w:proofErr w:type="spellStart"/>
+            <w:r>
+              <w:t>msg</w:t>
+            </w:r>
+            <w:proofErr w:type="spellEnd"/>
+            <w:r>
+              <w:t xml:space="preserve"> box</w:t>
             </w:r>
           </w:p>
         </w:tc>
@@ -810,17 +1014,33 @@
           </w:tcPr>
           <w:p>
             <w:r>
-              <w:t>It displays all the tasks on a single msg box</w:t>
-            </w:r>
-          </w:p>
-        </w:tc>
-        <w:tc>
-          <w:tcPr>
-            <w:tcW w:w="1993" w:type="dxa"/>
-          </w:tcPr>
-          <w:p>
-            <w:r>
-              <w:t>It displays them on multiple msg box.</w:t>
+              <w:t xml:space="preserve">It displays all the tasks on a single </w:t>
+            </w:r>
+            <w:proofErr w:type="spellStart"/>
+            <w:r>
+              <w:t>msg</w:t>
+            </w:r>
+            <w:proofErr w:type="spellEnd"/>
+            <w:r>
+              <w:t xml:space="preserve"> box</w:t>
+            </w:r>
+          </w:p>
+        </w:tc>
+        <w:tc>
+          <w:tcPr>
+            <w:tcW w:w="1993" w:type="dxa"/>
+          </w:tcPr>
+          <w:p>
+            <w:r>
+              <w:t xml:space="preserve">It displays them on multiple </w:t>
+            </w:r>
+            <w:proofErr w:type="spellStart"/>
+            <w:r>
+              <w:t>msg</w:t>
+            </w:r>
+            <w:proofErr w:type="spellEnd"/>
+            <w:r>
+              <w:t xml:space="preserve"> box.</w:t>
             </w:r>
           </w:p>
         </w:tc>
@@ -1002,16 +1222,21 @@
           </w:tcPr>
           <w:p>
             <w:r>
-              <w:t>I am testing whether calling the list task function, the menu with all the tasks displays and works as expected. To do this, ill first add a new task, modify an existing task, then displaying all the tasks.</w:t>
-            </w:r>
-          </w:p>
-        </w:tc>
-        <w:tc>
-          <w:tcPr>
-            <w:tcW w:w="1992" w:type="dxa"/>
-          </w:tcPr>
-          <w:p>
-            <w:r>
+              <w:t xml:space="preserve">I am testing whether calling </w:t>
+            </w:r>
+            <w:r>
+              <w:lastRenderedPageBreak/>
+              <w:t>the list task function, the menu with all the tasks displays and works as expected. To do this, ill first add a new task, modify an existing task, then displaying all the tasks.</w:t>
+            </w:r>
+          </w:p>
+        </w:tc>
+        <w:tc>
+          <w:tcPr>
+            <w:tcW w:w="1992" w:type="dxa"/>
+          </w:tcPr>
+          <w:p>
+            <w:r>
+              <w:lastRenderedPageBreak/>
               <w:t>Expected</w:t>
             </w:r>
           </w:p>
@@ -1032,26 +1257,36 @@
           </w:tcPr>
           <w:p>
             <w:r>
-              <w:t>I expect a menu containing all the task whether it’s stock or added by the add task function.</w:t>
-            </w:r>
-          </w:p>
-        </w:tc>
-        <w:tc>
-          <w:tcPr>
-            <w:tcW w:w="1993" w:type="dxa"/>
-          </w:tcPr>
-          <w:p>
-            <w:r>
-              <w:t xml:space="preserve">Everything displays as expected, whether the new task or the modified task. The rest of the tasks remains normal. </w:t>
-            </w:r>
-          </w:p>
-        </w:tc>
-        <w:tc>
-          <w:tcPr>
-            <w:tcW w:w="1993" w:type="dxa"/>
-          </w:tcPr>
-          <w:p>
-            <w:r>
+              <w:t xml:space="preserve">I expect a menu containing all the </w:t>
+            </w:r>
+            <w:r>
+              <w:lastRenderedPageBreak/>
+              <w:t>task whether it’s stock or added by the add task function.</w:t>
+            </w:r>
+          </w:p>
+        </w:tc>
+        <w:tc>
+          <w:tcPr>
+            <w:tcW w:w="1993" w:type="dxa"/>
+          </w:tcPr>
+          <w:p>
+            <w:r>
+              <w:lastRenderedPageBreak/>
+              <w:t xml:space="preserve">Everything displays as </w:t>
+            </w:r>
+            <w:r>
+              <w:lastRenderedPageBreak/>
+              <w:t xml:space="preserve">expected, whether the new task or the modified task. The rest of the tasks remains normal. </w:t>
+            </w:r>
+          </w:p>
+        </w:tc>
+        <w:tc>
+          <w:tcPr>
+            <w:tcW w:w="1993" w:type="dxa"/>
+          </w:tcPr>
+          <w:p>
+            <w:r>
+              <w:lastRenderedPageBreak/>
               <w:t>N/A</w:t>
             </w:r>
           </w:p>
@@ -1064,7 +1299,6 @@
           </w:tcPr>
           <w:p>
             <w:r>
-              <w:lastRenderedPageBreak/>
               <w:t>17/7/2025</w:t>
             </w:r>
           </w:p>
@@ -1115,17 +1349,41 @@
           </w:tcPr>
           <w:p>
             <w:r>
-              <w:t>It displays as a choice box instead of a whole message box with all of the tasks details.</w:t>
-            </w:r>
-          </w:p>
-        </w:tc>
-        <w:tc>
-          <w:tcPr>
-            <w:tcW w:w="1993" w:type="dxa"/>
-          </w:tcPr>
-          <w:p>
-            <w:r>
-              <w:t>It was fixed by deleting the choice box option and simply displaying all the tasks in one msgbox as required.</w:t>
+              <w:t xml:space="preserve">It displays as a choice box instead of a whole message box with </w:t>
+            </w:r>
+            <w:proofErr w:type="gramStart"/>
+            <w:r>
+              <w:t>all of</w:t>
+            </w:r>
+            <w:proofErr w:type="gramEnd"/>
+            <w:r>
+              <w:t xml:space="preserve"> the </w:t>
+            </w:r>
+            <w:proofErr w:type="gramStart"/>
+            <w:r>
+              <w:t>tasks</w:t>
+            </w:r>
+            <w:proofErr w:type="gramEnd"/>
+            <w:r>
+              <w:t xml:space="preserve"> details.</w:t>
+            </w:r>
+          </w:p>
+        </w:tc>
+        <w:tc>
+          <w:tcPr>
+            <w:tcW w:w="1993" w:type="dxa"/>
+          </w:tcPr>
+          <w:p>
+            <w:r>
+              <w:t xml:space="preserve">It was fixed by deleting the choice box option and simply displaying all the tasks in one </w:t>
+            </w:r>
+            <w:proofErr w:type="spellStart"/>
+            <w:r>
+              <w:t>msgbox</w:t>
+            </w:r>
+            <w:proofErr w:type="spellEnd"/>
+            <w:r>
+              <w:t xml:space="preserve"> as required.</w:t>
             </w:r>
           </w:p>
         </w:tc>
@@ -1355,7 +1613,15 @@
           </w:tcPr>
           <w:p>
             <w:r>
-              <w:t>I entered, title, desc, 1, Not Started, JSM</w:t>
+              <w:t xml:space="preserve">I entered, title, </w:t>
+            </w:r>
+            <w:proofErr w:type="spellStart"/>
+            <w:r>
+              <w:t>desc</w:t>
+            </w:r>
+            <w:proofErr w:type="spellEnd"/>
+            <w:r>
+              <w:t>, 1, Not Started, JSM</w:t>
             </w:r>
           </w:p>
         </w:tc>
@@ -1385,7 +1651,17 @@
           </w:tcPr>
           <w:p>
             <w:r>
-              <w:t>Fixed by changing a if statement from if “” or “” or to checking a list instead, if status not in [“”,””,””]</w:t>
+              <w:t xml:space="preserve">Fixed by changing </w:t>
+            </w:r>
+            <w:proofErr w:type="spellStart"/>
+            <w:proofErr w:type="gramStart"/>
+            <w:r>
+              <w:t>a</w:t>
+            </w:r>
+            <w:proofErr w:type="spellEnd"/>
+            <w:proofErr w:type="gramEnd"/>
+            <w:r>
+              <w:t xml:space="preserve"> if statement from if “” or “” or to checking a list instead, if status not in [“”,””,””]</w:t>
             </w:r>
           </w:p>
         </w:tc>
@@ -1400,6 +1676,7 @@
           </w:tcPr>
           <w:p>
             <w:r>
+              <w:lastRenderedPageBreak/>
               <w:t>23/07/2025</w:t>
             </w:r>
           </w:p>
@@ -1434,9 +1711,11 @@
             </w:r>
           </w:p>
           <w:p>
+            <w:proofErr w:type="spellStart"/>
             <w:r>
               <w:t>Desc</w:t>
             </w:r>
+            <w:proofErr w:type="spellEnd"/>
           </w:p>
           <w:p>
             <w:r>
@@ -1449,8 +1728,13 @@
             </w:r>
           </w:p>
           <w:p>
-            <w:r>
-              <w:t xml:space="preserve">Jsm </w:t>
+            <w:proofErr w:type="spellStart"/>
+            <w:r>
+              <w:t>Jsm</w:t>
+            </w:r>
+            <w:proofErr w:type="spellEnd"/>
+            <w:r>
+              <w:t xml:space="preserve"> </w:t>
             </w:r>
           </w:p>
         </w:tc>
@@ -1470,17 +1754,38 @@
           </w:tcPr>
           <w:p>
             <w:r>
-              <w:t xml:space="preserve">It breaks, similar to the one in update task. </w:t>
-            </w:r>
-          </w:p>
-        </w:tc>
-        <w:tc>
-          <w:tcPr>
-            <w:tcW w:w="1993" w:type="dxa"/>
-          </w:tcPr>
-          <w:p>
-            <w:r>
-              <w:t>Added .strip aswell.</w:t>
+              <w:t xml:space="preserve">It breaks, </w:t>
+            </w:r>
+            <w:proofErr w:type="gramStart"/>
+            <w:r>
+              <w:t>similar to</w:t>
+            </w:r>
+            <w:proofErr w:type="gramEnd"/>
+            <w:r>
+              <w:t xml:space="preserve"> the one in update task. </w:t>
+            </w:r>
+          </w:p>
+        </w:tc>
+        <w:tc>
+          <w:tcPr>
+            <w:tcW w:w="1993" w:type="dxa"/>
+          </w:tcPr>
+          <w:p>
+            <w:proofErr w:type="gramStart"/>
+            <w:r>
+              <w:t>Added .strip</w:t>
+            </w:r>
+            <w:proofErr w:type="gramEnd"/>
+            <w:r>
+              <w:t xml:space="preserve"> </w:t>
+            </w:r>
+            <w:proofErr w:type="spellStart"/>
+            <w:r>
+              <w:t>aswell</w:t>
+            </w:r>
+            <w:proofErr w:type="spellEnd"/>
+            <w:r>
+              <w:t>.</w:t>
             </w:r>
           </w:p>
         </w:tc>
@@ -1638,7 +1943,6 @@
                 <w:sz w:val="28"/>
                 <w:szCs w:val="28"/>
               </w:rPr>
-              <w:lastRenderedPageBreak/>
               <w:t>Menu</w:t>
             </w:r>
           </w:p>
@@ -1654,7 +1958,6 @@
           </w:tcPr>
           <w:p>
             <w:r>
-              <w:lastRenderedPageBreak/>
               <w:t>Date</w:t>
             </w:r>
           </w:p>
@@ -1777,17 +2080,64 @@
           </w:tcPr>
           <w:p>
             <w:r>
-              <w:t>Most of the button’s work but due to recent changes made to the Search function, the title nothing match it’s function.</w:t>
-            </w:r>
-          </w:p>
-        </w:tc>
-        <w:tc>
-          <w:tcPr>
-            <w:tcW w:w="1993" w:type="dxa"/>
-          </w:tcPr>
-          <w:p>
-            <w:r>
-              <w:t>Simply change It from search task to just search. Also updated what function it redirected the user to, It used to direct user to searchTask() but now just search().</w:t>
+              <w:t xml:space="preserve">Most of the button’s work but due to recent changes made to the Search function, the title nothing </w:t>
+            </w:r>
+            <w:proofErr w:type="gramStart"/>
+            <w:r>
+              <w:t>match</w:t>
+            </w:r>
+            <w:proofErr w:type="gramEnd"/>
+            <w:r>
+              <w:t xml:space="preserve"> </w:t>
+            </w:r>
+            <w:proofErr w:type="spellStart"/>
+            <w:proofErr w:type="gramStart"/>
+            <w:r>
+              <w:t>it’s</w:t>
+            </w:r>
+            <w:proofErr w:type="spellEnd"/>
+            <w:proofErr w:type="gramEnd"/>
+            <w:r>
+              <w:t xml:space="preserve"> function.</w:t>
+            </w:r>
+          </w:p>
+        </w:tc>
+        <w:tc>
+          <w:tcPr>
+            <w:tcW w:w="1993" w:type="dxa"/>
+          </w:tcPr>
+          <w:p>
+            <w:r>
+              <w:t xml:space="preserve">Simply change It from search task to just search. Also updated what function it redirected the user to, </w:t>
+            </w:r>
+            <w:proofErr w:type="gramStart"/>
+            <w:r>
+              <w:t>It</w:t>
+            </w:r>
+            <w:proofErr w:type="gramEnd"/>
+            <w:r>
+              <w:t xml:space="preserve"> used to direct user to </w:t>
+            </w:r>
+            <w:proofErr w:type="spellStart"/>
+            <w:proofErr w:type="gramStart"/>
+            <w:r>
+              <w:t>searchTask</w:t>
+            </w:r>
+            <w:proofErr w:type="spellEnd"/>
+            <w:r>
+              <w:t>(</w:t>
+            </w:r>
+            <w:proofErr w:type="gramEnd"/>
+            <w:r>
+              <w:t xml:space="preserve">) but now just </w:t>
+            </w:r>
+            <w:proofErr w:type="gramStart"/>
+            <w:r>
+              <w:t>search(</w:t>
+            </w:r>
+            <w:proofErr w:type="gramEnd"/>
+            <w:r>
+              <w:t>).</w:t>
             </w:r>
           </w:p>
         </w:tc>
@@ -2027,6 +2377,7 @@
                 <w:sz w:val="28"/>
                 <w:szCs w:val="28"/>
               </w:rPr>
+              <w:lastRenderedPageBreak/>
               <w:t>Update task</w:t>
             </w:r>
           </w:p>
@@ -2042,6 +2393,7 @@
           </w:tcPr>
           <w:p>
             <w:r>
+              <w:lastRenderedPageBreak/>
               <w:t>Date</w:t>
             </w:r>
           </w:p>
@@ -2151,9 +2503,11 @@
             </w:r>
           </w:p>
           <w:p>
+            <w:proofErr w:type="spellStart"/>
             <w:r>
               <w:t>Desc</w:t>
             </w:r>
+            <w:proofErr w:type="spellEnd"/>
           </w:p>
           <w:p>
             <w:r>
@@ -2246,9 +2600,11 @@
             </w:r>
           </w:p>
           <w:p>
+            <w:proofErr w:type="spellStart"/>
             <w:r>
               <w:t>Desc</w:t>
             </w:r>
+            <w:proofErr w:type="spellEnd"/>
           </w:p>
           <w:p>
             <w:r>
@@ -2257,38 +2613,36 @@
           </w:p>
           <w:p>
             <w:r>
-              <w:lastRenderedPageBreak/>
               <w:t>Not started [space]</w:t>
             </w:r>
           </w:p>
           <w:p>
-            <w:r>
-              <w:t>Jsm [space]</w:t>
-            </w:r>
-          </w:p>
-        </w:tc>
-        <w:tc>
-          <w:tcPr>
-            <w:tcW w:w="1993" w:type="dxa"/>
-          </w:tcPr>
-          <w:p>
-            <w:r>
-              <w:lastRenderedPageBreak/>
-              <w:t xml:space="preserve">Expected stuff to break as I did not add a validation or found a way to </w:t>
-            </w:r>
-            <w:r>
-              <w:lastRenderedPageBreak/>
-              <w:t>remove said space yet.</w:t>
-            </w:r>
-          </w:p>
-        </w:tc>
-        <w:tc>
-          <w:tcPr>
-            <w:tcW w:w="1993" w:type="dxa"/>
-          </w:tcPr>
-          <w:p>
-            <w:r>
-              <w:lastRenderedPageBreak/>
+            <w:proofErr w:type="spellStart"/>
+            <w:r>
+              <w:t>Jsm</w:t>
+            </w:r>
+            <w:proofErr w:type="spellEnd"/>
+            <w:r>
+              <w:t xml:space="preserve"> [space]</w:t>
+            </w:r>
+          </w:p>
+        </w:tc>
+        <w:tc>
+          <w:tcPr>
+            <w:tcW w:w="1993" w:type="dxa"/>
+          </w:tcPr>
+          <w:p>
+            <w:r>
+              <w:t>Expected stuff to break as I did not add a validation or found a way to remove said space yet.</w:t>
+            </w:r>
+          </w:p>
+        </w:tc>
+        <w:tc>
+          <w:tcPr>
+            <w:tcW w:w="1993" w:type="dxa"/>
+          </w:tcPr>
+          <w:p>
+            <w:r>
               <w:t>It broke the code.</w:t>
             </w:r>
           </w:p>
@@ -2298,12 +2652,13 @@
             <w:tcW w:w="1993" w:type="dxa"/>
           </w:tcPr>
           <w:p>
-            <w:r>
-              <w:t xml:space="preserve">Added .strip() to most of them, first to remove the unnecessary </w:t>
-            </w:r>
-            <w:r>
-              <w:lastRenderedPageBreak/>
-              <w:t>spaces and makes lists nicer.</w:t>
+            <w:proofErr w:type="gramStart"/>
+            <w:r>
+              <w:t>Added .strip</w:t>
+            </w:r>
+            <w:proofErr w:type="gramEnd"/>
+            <w:r>
+              <w:t>() to most of them, first to remove the unnecessary spaces and makes lists nicer.</w:t>
             </w:r>
           </w:p>
         </w:tc>
@@ -2817,7 +3172,6 @@
           </w:tcPr>
           <w:p>
             <w:r>
-              <w:lastRenderedPageBreak/>
               <w:t>Date</w:t>
             </w:r>
           </w:p>
@@ -4738,7 +5092,12 @@
 </file>
 
 <file path=customXml/item2.xml><?xml version="1.0" encoding="utf-8"?>
-<b:Sources xmlns:b="http://schemas.openxmlformats.org/officeDocument/2006/bibliography" xmlns="http://schemas.openxmlformats.org/officeDocument/2006/bibliography" SelectedStyle="\APASixthEditionOfficeOnline.xsl" StyleName="APA" Version="6"/>
+<?mso-contentType ?>
+<FormTemplates xmlns="http://schemas.microsoft.com/sharepoint/v3/contenttype/forms">
+  <Display>DocumentLibraryForm</Display>
+  <Edit>DocumentLibraryForm</Edit>
+  <New>DocumentLibraryForm</New>
+</FormTemplates>
 </file>
 
 <file path=customXml/item3.xml><?xml version="1.0" encoding="utf-8"?>
@@ -4753,12 +5112,7 @@
 </file>
 
 <file path=customXml/item4.xml><?xml version="1.0" encoding="utf-8"?>
-<?mso-contentType ?>
-<FormTemplates xmlns="http://schemas.microsoft.com/sharepoint/v3/contenttype/forms">
-  <Display>DocumentLibraryForm</Display>
-  <Edit>DocumentLibraryForm</Edit>
-  <New>DocumentLibraryForm</New>
-</FormTemplates>
+<b:Sources xmlns:b="http://schemas.openxmlformats.org/officeDocument/2006/bibliography" xmlns="http://schemas.openxmlformats.org/officeDocument/2006/bibliography" SelectedStyle="\APASixthEditionOfficeOnline.xsl" StyleName="APA" Version="6"/>
 </file>
 
 <file path=customXml/itemProps1.xml><?xml version="1.0" encoding="utf-8"?>
@@ -4781,9 +5135,9 @@
 </file>
 
 <file path=customXml/itemProps2.xml><?xml version="1.0" encoding="utf-8"?>
-<ds:datastoreItem xmlns:ds="http://schemas.openxmlformats.org/officeDocument/2006/customXml" ds:itemID="{78BB65EE-6258-407F-8134-4AA82E4B65CF}">
+<ds:datastoreItem xmlns:ds="http://schemas.openxmlformats.org/officeDocument/2006/customXml" ds:itemID="{1D738709-4E75-423A-A58E-A367BEE6EA78}">
   <ds:schemaRefs>
-    <ds:schemaRef ds:uri="http://schemas.openxmlformats.org/officeDocument/2006/bibliography"/>
+    <ds:schemaRef ds:uri="http://schemas.microsoft.com/sharepoint/v3/contenttype/forms"/>
   </ds:schemaRefs>
 </ds:datastoreItem>
 </file>
@@ -4800,9 +5154,9 @@
 </file>
 
 <file path=customXml/itemProps4.xml><?xml version="1.0" encoding="utf-8"?>
-<ds:datastoreItem xmlns:ds="http://schemas.openxmlformats.org/officeDocument/2006/customXml" ds:itemID="{1D738709-4E75-423A-A58E-A367BEE6EA78}">
+<ds:datastoreItem xmlns:ds="http://schemas.openxmlformats.org/officeDocument/2006/customXml" ds:itemID="{78BB65EE-6258-407F-8134-4AA82E4B65CF}">
   <ds:schemaRefs>
-    <ds:schemaRef ds:uri="http://schemas.microsoft.com/sharepoint/v3/contenttype/forms"/>
+    <ds:schemaRef ds:uri="http://schemas.openxmlformats.org/officeDocument/2006/bibliography"/>
   </ds:schemaRefs>
 </ds:datastoreItem>
 </file>
--- a/91896 Testing.docx
+++ b/91896 Testing.docx
@@ -214,7 +214,7 @@
           </w:tcPr>
           <w:p>
             <w:r>
-              <w:t>Search task function</w:t>
+              <w:t>I searched the task and name for some tasks</w:t>
             </w:r>
           </w:p>
         </w:tc>
@@ -234,7 +234,13 @@
           </w:tcPr>
           <w:p>
             <w:r>
-              <w:t>The search function</w:t>
+              <w:t xml:space="preserve">I </w:t>
+            </w:r>
+            <w:r>
+              <w:t>inputted</w:t>
+            </w:r>
+            <w:r>
+              <w:t xml:space="preserve"> T4, and Design Homepage</w:t>
             </w:r>
           </w:p>
         </w:tc>
@@ -289,7 +295,7 @@
           </w:tcPr>
           <w:p>
             <w:r>
-              <w:t>Search task function</w:t>
+              <w:t>I searched for invalid strings in the search task function.</w:t>
             </w:r>
           </w:p>
         </w:tc>
@@ -384,7 +390,7 @@
           </w:tcPr>
           <w:p>
             <w:r>
-              <w:t>Search task and members</w:t>
+              <w:t>I searched for members ID and full name</w:t>
             </w:r>
           </w:p>
         </w:tc>
@@ -404,15 +410,7 @@
           </w:tcPr>
           <w:p>
             <w:r>
-              <w:t xml:space="preserve">Entering both the member’s ID and full name after </w:t>
-            </w:r>
-            <w:proofErr w:type="gramStart"/>
-            <w:r>
-              <w:t>choose</w:t>
-            </w:r>
-            <w:proofErr w:type="gramEnd"/>
-            <w:r>
-              <w:t xml:space="preserve"> the search for member button.</w:t>
+              <w:t>Entered both JSM and John Smith</w:t>
             </w:r>
           </w:p>
         </w:tc>
@@ -574,7 +572,7 @@
               <w:t>partial</w:t>
             </w:r>
             <w:r>
-              <w:t xml:space="preserve"> names and ids/</w:t>
+              <w:t xml:space="preserve"> names and ids</w:t>
             </w:r>
           </w:p>
         </w:tc>
@@ -2333,13 +2331,13 @@
         <w:tblLook w:val="0420" w:firstRow="1" w:lastRow="0" w:firstColumn="0" w:lastColumn="0" w:noHBand="0" w:noVBand="1"/>
       </w:tblPr>
       <w:tblGrid>
-        <w:gridCol w:w="1992"/>
-        <w:gridCol w:w="1992"/>
-        <w:gridCol w:w="1992"/>
-        <w:gridCol w:w="1993"/>
-        <w:gridCol w:w="1993"/>
-        <w:gridCol w:w="1993"/>
-        <w:gridCol w:w="1993"/>
+        <w:gridCol w:w="1745"/>
+        <w:gridCol w:w="1689"/>
+        <w:gridCol w:w="1683"/>
+        <w:gridCol w:w="1650"/>
+        <w:gridCol w:w="1707"/>
+        <w:gridCol w:w="3666"/>
+        <w:gridCol w:w="1808"/>
       </w:tblGrid>
       <w:tr>
         <w:trPr>
@@ -2668,47 +2666,79 @@
           <w:tcPr>
             <w:tcW w:w="1992" w:type="dxa"/>
           </w:tcPr>
-          <w:p/>
-        </w:tc>
-        <w:tc>
-          <w:tcPr>
-            <w:tcW w:w="1992" w:type="dxa"/>
-          </w:tcPr>
-          <w:p/>
-        </w:tc>
-        <w:tc>
-          <w:tcPr>
-            <w:tcW w:w="1992" w:type="dxa"/>
-          </w:tcPr>
-          <w:p>
-            <w:r>
-              <w:t xml:space="preserve">Boundary - valid </w:t>
-            </w:r>
-          </w:p>
-        </w:tc>
-        <w:tc>
-          <w:tcPr>
-            <w:tcW w:w="1993" w:type="dxa"/>
-          </w:tcPr>
-          <w:p/>
-        </w:tc>
-        <w:tc>
-          <w:tcPr>
-            <w:tcW w:w="1993" w:type="dxa"/>
-          </w:tcPr>
-          <w:p/>
-        </w:tc>
-        <w:tc>
-          <w:tcPr>
-            <w:tcW w:w="1993" w:type="dxa"/>
-          </w:tcPr>
-          <w:p/>
-        </w:tc>
-        <w:tc>
-          <w:tcPr>
-            <w:tcW w:w="1993" w:type="dxa"/>
-          </w:tcPr>
-          <w:p/>
+          <w:p>
+            <w:r>
+              <w:t>29/07/2025</w:t>
+            </w:r>
+          </w:p>
+        </w:tc>
+        <w:tc>
+          <w:tcPr>
+            <w:tcW w:w="1992" w:type="dxa"/>
+          </w:tcPr>
+          <w:p>
+            <w:r>
+              <w:t xml:space="preserve">Testing whether I can edit specific fields at once. </w:t>
+            </w:r>
+          </w:p>
+        </w:tc>
+        <w:tc>
+          <w:tcPr>
+            <w:tcW w:w="1992" w:type="dxa"/>
+          </w:tcPr>
+          <w:p>
+            <w:r>
+              <w:t>Valid</w:t>
+            </w:r>
+          </w:p>
+        </w:tc>
+        <w:tc>
+          <w:tcPr>
+            <w:tcW w:w="1993" w:type="dxa"/>
+          </w:tcPr>
+          <w:p>
+            <w:r>
+              <w:t>I clicked update task, selected the task I wanted to edit, then choose the field I wanted to edit. Then entering the value.</w:t>
+            </w:r>
+          </w:p>
+        </w:tc>
+        <w:tc>
+          <w:tcPr>
+            <w:tcW w:w="1993" w:type="dxa"/>
+          </w:tcPr>
+          <w:p>
+            <w:r>
+              <w:t>I expected everything to work, meaning that everything I enter shows up on the list task function after edit as expected.</w:t>
+            </w:r>
+          </w:p>
+        </w:tc>
+        <w:tc>
+          <w:tcPr>
+            <w:tcW w:w="1993" w:type="dxa"/>
+          </w:tcPr>
+          <w:p>
+            <w:r>
+              <w:t xml:space="preserve">All values </w:t>
+            </w:r>
+            <w:proofErr w:type="gramStart"/>
+            <w:r>
+              <w:t>shows</w:t>
+            </w:r>
+            <w:proofErr w:type="gramEnd"/>
+            <w:r>
+              <w:t xml:space="preserve"> up as expected.</w:t>
+            </w:r>
+          </w:p>
+        </w:tc>
+        <w:tc>
+          <w:tcPr>
+            <w:tcW w:w="1993" w:type="dxa"/>
+          </w:tcPr>
+          <w:p>
+            <w:r>
+              <w:t>N/A</w:t>
+            </w:r>
+          </w:p>
         </w:tc>
       </w:tr>
       <w:tr>
@@ -2719,21 +2749,144 @@
           <w:tcPr>
             <w:tcW w:w="1992" w:type="dxa"/>
           </w:tcPr>
-          <w:p/>
-        </w:tc>
-        <w:tc>
-          <w:tcPr>
-            <w:tcW w:w="1992" w:type="dxa"/>
-          </w:tcPr>
-          <w:p/>
-        </w:tc>
-        <w:tc>
-          <w:tcPr>
-            <w:tcW w:w="1992" w:type="dxa"/>
-          </w:tcPr>
-          <w:p>
-            <w:r>
-              <w:t xml:space="preserve">Boundary - invalid </w:t>
+          <w:p>
+            <w:r>
+              <w:lastRenderedPageBreak/>
+              <w:t>29/07/2025</w:t>
+            </w:r>
+          </w:p>
+        </w:tc>
+        <w:tc>
+          <w:tcPr>
+            <w:tcW w:w="1992" w:type="dxa"/>
+          </w:tcPr>
+          <w:p>
+            <w:r>
+              <w:t>Testing whether I can enter invalid values into fields.</w:t>
+            </w:r>
+          </w:p>
+        </w:tc>
+        <w:tc>
+          <w:tcPr>
+            <w:tcW w:w="1992" w:type="dxa"/>
+          </w:tcPr>
+          <w:p>
+            <w:r>
+              <w:t>Invalid</w:t>
+            </w:r>
+          </w:p>
+        </w:tc>
+        <w:tc>
+          <w:tcPr>
+            <w:tcW w:w="1993" w:type="dxa"/>
+          </w:tcPr>
+          <w:p>
+            <w:r>
+              <w:t xml:space="preserve">I clicked the update task, selected my task, choose priority, then entered string. </w:t>
+            </w:r>
+          </w:p>
+        </w:tc>
+        <w:tc>
+          <w:tcPr>
+            <w:tcW w:w="1993" w:type="dxa"/>
+          </w:tcPr>
+          <w:p>
+            <w:r>
+              <w:t xml:space="preserve">I expected the program to </w:t>
+            </w:r>
+            <w:proofErr w:type="gramStart"/>
+            <w:r>
+              <w:t>still  put</w:t>
+            </w:r>
+            <w:proofErr w:type="gramEnd"/>
+            <w:r>
+              <w:t xml:space="preserve"> the word “string” under the priority when listing task, as I did not program a validation system yet.</w:t>
+            </w:r>
+          </w:p>
+        </w:tc>
+        <w:tc>
+          <w:tcPr>
+            <w:tcW w:w="1993" w:type="dxa"/>
+          </w:tcPr>
+          <w:p>
+            <w:r>
+              <w:rPr>
+                <w:noProof/>
+              </w:rPr>
+              <w:drawing>
+                <wp:inline distT="0" distB="0" distL="0" distR="0" wp14:anchorId="2D6779F9" wp14:editId="67FFD990">
+                  <wp:extent cx="2190750" cy="1847850"/>
+                  <wp:effectExtent l="0" t="0" r="0" b="0"/>
+                  <wp:docPr id="643358918" name="Picture 1"/>
+                  <wp:cNvGraphicFramePr>
+                    <a:graphicFrameLocks xmlns:a="http://schemas.openxmlformats.org/drawingml/2006/main" noChangeAspect="1"/>
+                  </wp:cNvGraphicFramePr>
+                  <a:graphic xmlns:a="http://schemas.openxmlformats.org/drawingml/2006/main">
+                    <a:graphicData uri="http://schemas.openxmlformats.org/drawingml/2006/picture">
+                      <pic:pic xmlns:pic="http://schemas.openxmlformats.org/drawingml/2006/picture">
+                        <pic:nvPicPr>
+                          <pic:cNvPr id="643358918" name=""/>
+                          <pic:cNvPicPr/>
+                        </pic:nvPicPr>
+                        <pic:blipFill>
+                          <a:blip r:embed="rId10"/>
+                          <a:stretch>
+                            <a:fillRect/>
+                          </a:stretch>
+                        </pic:blipFill>
+                        <pic:spPr>
+                          <a:xfrm>
+                            <a:off x="0" y="0"/>
+                            <a:ext cx="2190750" cy="1847850"/>
+                          </a:xfrm>
+                          <a:prstGeom prst="rect">
+                            <a:avLst/>
+                          </a:prstGeom>
+                        </pic:spPr>
+                      </pic:pic>
+                    </a:graphicData>
+                  </a:graphic>
+                </wp:inline>
+              </w:drawing>
+            </w:r>
+          </w:p>
+          <w:p>
+            <w:r>
+              <w:t>It was what I expected.</w:t>
+            </w:r>
+          </w:p>
+        </w:tc>
+        <w:tc>
+          <w:tcPr>
+            <w:tcW w:w="1993" w:type="dxa"/>
+          </w:tcPr>
+          <w:p>
+            <w:r>
+              <w:t>To fix this, I simply copied the old validation to the new update task, then edited it so it fits the new environment.</w:t>
+            </w:r>
+          </w:p>
+        </w:tc>
+      </w:tr>
+      <w:tr>
+        <w:tc>
+          <w:tcPr>
+            <w:tcW w:w="1992" w:type="dxa"/>
+          </w:tcPr>
+          <w:p/>
+        </w:tc>
+        <w:tc>
+          <w:tcPr>
+            <w:tcW w:w="1992" w:type="dxa"/>
+          </w:tcPr>
+          <w:p/>
+        </w:tc>
+        <w:tc>
+          <w:tcPr>
+            <w:tcW w:w="1992" w:type="dxa"/>
+          </w:tcPr>
+          <w:p>
+            <w:r>
+              <w:t>Boundary - invalid</w:t>
             </w:r>
           </w:p>
         </w:tc>
@@ -3242,37 +3395,88 @@
           <w:tcPr>
             <w:tcW w:w="1992" w:type="dxa"/>
           </w:tcPr>
-          <w:p/>
-        </w:tc>
-        <w:tc>
-          <w:tcPr>
-            <w:tcW w:w="1992" w:type="dxa"/>
-          </w:tcPr>
-          <w:p/>
-        </w:tc>
-        <w:tc>
-          <w:tcPr>
-            <w:tcW w:w="1992" w:type="dxa"/>
-          </w:tcPr>
-          <w:p/>
-        </w:tc>
-        <w:tc>
-          <w:tcPr>
-            <w:tcW w:w="1993" w:type="dxa"/>
-          </w:tcPr>
-          <w:p/>
-        </w:tc>
-        <w:tc>
-          <w:tcPr>
-            <w:tcW w:w="1993" w:type="dxa"/>
-          </w:tcPr>
-          <w:p/>
-        </w:tc>
-        <w:tc>
-          <w:tcPr>
-            <w:tcW w:w="1993" w:type="dxa"/>
-          </w:tcPr>
-          <w:p/>
+          <w:p>
+            <w:r>
+              <w:t>1/08/2025</w:t>
+            </w:r>
+          </w:p>
+        </w:tc>
+        <w:tc>
+          <w:tcPr>
+            <w:tcW w:w="1992" w:type="dxa"/>
+          </w:tcPr>
+          <w:p>
+            <w:r>
+              <w:t>Adding a new task then updating the status on the task then searching the task and lastly generating the report.</w:t>
+            </w:r>
+          </w:p>
+        </w:tc>
+        <w:tc>
+          <w:tcPr>
+            <w:tcW w:w="1992" w:type="dxa"/>
+          </w:tcPr>
+          <w:p>
+            <w:r>
+              <w:t>Expected</w:t>
+            </w:r>
+          </w:p>
+        </w:tc>
+        <w:tc>
+          <w:tcPr>
+            <w:tcW w:w="1993" w:type="dxa"/>
+          </w:tcPr>
+          <w:p>
+            <w:r>
+              <w:t xml:space="preserve">I first added a task with the values of “title, </w:t>
+            </w:r>
+            <w:proofErr w:type="spellStart"/>
+            <w:r>
+              <w:t>desc</w:t>
+            </w:r>
+            <w:proofErr w:type="spellEnd"/>
+            <w:r>
+              <w:t xml:space="preserve">, 1, in progress, </w:t>
+            </w:r>
+            <w:proofErr w:type="spellStart"/>
+            <w:r>
+              <w:t>jsm</w:t>
+            </w:r>
+            <w:proofErr w:type="spellEnd"/>
+            <w:r>
+              <w:t xml:space="preserve">”, then I updated the status from in progress to completed in update task, </w:t>
+            </w:r>
+            <w:r>
+              <w:t xml:space="preserve">searched up “completed”, then generating a report. </w:t>
+            </w:r>
+          </w:p>
+        </w:tc>
+        <w:tc>
+          <w:tcPr>
+            <w:tcW w:w="1993" w:type="dxa"/>
+          </w:tcPr>
+          <w:p>
+            <w:r>
+              <w:t>I expected everything to show up as it should, meaning that new task goes through successfully, the update task to go through, the search task coming up with the correct values, and lastly for the completed to go from 0 to 1.</w:t>
+            </w:r>
+          </w:p>
+        </w:tc>
+        <w:tc>
+          <w:tcPr>
+            <w:tcW w:w="1993" w:type="dxa"/>
+          </w:tcPr>
+          <w:p>
+            <w:r>
+              <w:t xml:space="preserve">Most of that worked, expect when searching the </w:t>
+            </w:r>
+            <w:proofErr w:type="gramStart"/>
+            <w:r>
+              <w:t>task</w:t>
+            </w:r>
+            <w:proofErr w:type="gramEnd"/>
+            <w:r>
+              <w:t xml:space="preserve"> the status was completed instead of Completed, which also means that the report will not show completed as 1 but instead 0. </w:t>
+            </w:r>
+          </w:p>
         </w:tc>
         <w:tc>
           <w:tcPr>
@@ -3465,11 +3669,6 @@
       </w:tr>
     </w:tbl>
     <w:p/>
-    <w:p>
-      <w:r>
-        <w:t>Pa search</w:t>
-      </w:r>
-    </w:p>
     <w:p>
       <w:r>
         <w:t>Edit specific in update task</w:t>
@@ -3477,7 +3676,7 @@
     </w:p>
     <w:p/>
     <w:sectPr>
-      <w:headerReference w:type="default" r:id="rId10"/>
+      <w:headerReference w:type="default" r:id="rId11"/>
       <w:pgSz w:w="16838" w:h="11906" w:orient="landscape"/>
       <w:pgMar w:top="1440" w:right="1440" w:bottom="1440" w:left="1440" w:header="708" w:footer="708" w:gutter="0"/>
       <w:cols w:space="708"/>
@@ -4897,6 +5096,10 @@
 </file>
 
 <file path=customXml/item1.xml><?xml version="1.0" encoding="utf-8"?>
+<b:Sources xmlns:b="http://schemas.openxmlformats.org/officeDocument/2006/bibliography" xmlns="http://schemas.openxmlformats.org/officeDocument/2006/bibliography" SelectedStyle="\APASixthEditionOfficeOnline.xsl" StyleName="APA" Version="6"/>
+</file>
+
+<file path=customXml/item2.xml><?xml version="1.0" encoding="utf-8"?>
 <ct:contentTypeSchema xmlns:ct="http://schemas.microsoft.com/office/2006/metadata/contentType" xmlns:ma="http://schemas.microsoft.com/office/2006/metadata/properties/metaAttributes" ct:_="" ma:_="" ma:contentTypeName="Document" ma:contentTypeID="0x0101007E8B0F3A3D93E84AB524F8279E19E7B7" ma:contentTypeVersion="11" ma:contentTypeDescription="Create a new document." ma:contentTypeScope="" ma:versionID="857d14907125e99ca9f435da587db4e2">
   <xsd:schema xmlns:xsd="http://www.w3.org/2001/XMLSchema" xmlns:xs="http://www.w3.org/2001/XMLSchema" xmlns:p="http://schemas.microsoft.com/office/2006/metadata/properties" xmlns:ns2="123be271-b045-42f2-9f8f-350d6f8ef38d" xmlns:ns3="36c75000-58b1-48ef-889f-834f55adc240" targetNamespace="http://schemas.microsoft.com/office/2006/metadata/properties" ma:root="true" ma:fieldsID="2b82e7a265a00a58c708e3a9a583fdbf" ns2:_="" ns3:_="">
     <xsd:import namespace="123be271-b045-42f2-9f8f-350d6f8ef38d"/>
@@ -5091,7 +5294,7 @@
 </ct:contentTypeSchema>
 </file>
 
-<file path=customXml/item2.xml><?xml version="1.0" encoding="utf-8"?>
+<file path=customXml/item3.xml><?xml version="1.0" encoding="utf-8"?>
 <?mso-contentType ?>
 <FormTemplates xmlns="http://schemas.microsoft.com/sharepoint/v3/contenttype/forms">
   <Display>DocumentLibraryForm</Display>
@@ -5100,7 +5303,7 @@
 </FormTemplates>
 </file>
 
-<file path=customXml/item3.xml><?xml version="1.0" encoding="utf-8"?>
+<file path=customXml/item4.xml><?xml version="1.0" encoding="utf-8"?>
 <p:properties xmlns:p="http://schemas.microsoft.com/office/2006/metadata/properties" xmlns:xsi="http://www.w3.org/2001/XMLSchema-instance" xmlns:pc="http://schemas.microsoft.com/office/infopath/2007/PartnerControls">
   <documentManagement>
     <TaxCatchAll xmlns="36c75000-58b1-48ef-889f-834f55adc240" xsi:nil="true"/>
@@ -5111,11 +5314,15 @@
 </p:properties>
 </file>
 
-<file path=customXml/item4.xml><?xml version="1.0" encoding="utf-8"?>
-<b:Sources xmlns:b="http://schemas.openxmlformats.org/officeDocument/2006/bibliography" xmlns="http://schemas.openxmlformats.org/officeDocument/2006/bibliography" SelectedStyle="\APASixthEditionOfficeOnline.xsl" StyleName="APA" Version="6"/>
+<file path=customXml/itemProps1.xml><?xml version="1.0" encoding="utf-8"?>
+<ds:datastoreItem xmlns:ds="http://schemas.openxmlformats.org/officeDocument/2006/customXml" ds:itemID="{78BB65EE-6258-407F-8134-4AA82E4B65CF}">
+  <ds:schemaRefs>
+    <ds:schemaRef ds:uri="http://schemas.openxmlformats.org/officeDocument/2006/bibliography"/>
+  </ds:schemaRefs>
+</ds:datastoreItem>
 </file>
 
-<file path=customXml/itemProps1.xml><?xml version="1.0" encoding="utf-8"?>
+<file path=customXml/itemProps2.xml><?xml version="1.0" encoding="utf-8"?>
 <ds:datastoreItem xmlns:ds="http://schemas.openxmlformats.org/officeDocument/2006/customXml" ds:itemID="{1A2AD3AA-B754-4655-957F-F1B126635C66}">
   <ds:schemaRefs>
     <ds:schemaRef ds:uri="http://schemas.microsoft.com/office/2006/metadata/contentType"/>
@@ -5134,7 +5341,7 @@
 </ds:datastoreItem>
 </file>
 
-<file path=customXml/itemProps2.xml><?xml version="1.0" encoding="utf-8"?>
+<file path=customXml/itemProps3.xml><?xml version="1.0" encoding="utf-8"?>
 <ds:datastoreItem xmlns:ds="http://schemas.openxmlformats.org/officeDocument/2006/customXml" ds:itemID="{1D738709-4E75-423A-A58E-A367BEE6EA78}">
   <ds:schemaRefs>
     <ds:schemaRef ds:uri="http://schemas.microsoft.com/sharepoint/v3/contenttype/forms"/>
@@ -5142,7 +5349,7 @@
 </ds:datastoreItem>
 </file>
 
-<file path=customXml/itemProps3.xml><?xml version="1.0" encoding="utf-8"?>
+<file path=customXml/itemProps4.xml><?xml version="1.0" encoding="utf-8"?>
 <ds:datastoreItem xmlns:ds="http://schemas.openxmlformats.org/officeDocument/2006/customXml" ds:itemID="{C7515DB5-DEF0-4F12-A4AA-38224E91E24A}">
   <ds:schemaRefs>
     <ds:schemaRef ds:uri="http://schemas.microsoft.com/office/2006/metadata/properties"/>
@@ -5151,12 +5358,4 @@
     <ds:schemaRef ds:uri="123be271-b045-42f2-9f8f-350d6f8ef38d"/>
   </ds:schemaRefs>
 </ds:datastoreItem>
-</file>
-
-<file path=customXml/itemProps4.xml><?xml version="1.0" encoding="utf-8"?>
-<ds:datastoreItem xmlns:ds="http://schemas.openxmlformats.org/officeDocument/2006/customXml" ds:itemID="{78BB65EE-6258-407F-8134-4AA82E4B65CF}">
-  <ds:schemaRefs>
-    <ds:schemaRef ds:uri="http://schemas.openxmlformats.org/officeDocument/2006/bibliography"/>
-  </ds:schemaRefs>
-</ds:datastoreItem>
 </file>
--- a/91896 Testing.docx
+++ b/91896 Testing.docx
@@ -354,20 +354,7 @@
           </w:tcPr>
           <w:p>
             <w:r>
-              <w:t xml:space="preserve">I fixed this by accounting for None and </w:t>
-            </w:r>
-            <w:proofErr w:type="spellStart"/>
-            <w:proofErr w:type="gramStart"/>
-            <w:r>
-              <w:t>len</w:t>
-            </w:r>
-            <w:proofErr w:type="spellEnd"/>
-            <w:r>
-              <w:t>(</w:t>
-            </w:r>
-            <w:proofErr w:type="gramEnd"/>
-            <w:r>
-              <w:t>) == 0. This avoids blank space being entered to break the program.</w:t>
+              <w:t>I fixed this by accounting for None and len() == 0. This avoids blank space being entered to break the program.</w:t>
             </w:r>
           </w:p>
         </w:tc>
@@ -430,104 +417,22 @@
           </w:tcPr>
           <w:p>
             <w:r>
-              <w:t xml:space="preserve">It mostly does </w:t>
-            </w:r>
-            <w:proofErr w:type="spellStart"/>
-            <w:proofErr w:type="gramStart"/>
-            <w:r>
-              <w:t>it’s</w:t>
-            </w:r>
-            <w:proofErr w:type="spellEnd"/>
-            <w:proofErr w:type="gramEnd"/>
-            <w:r>
-              <w:t xml:space="preserve"> job right expect when starting the </w:t>
-            </w:r>
-            <w:proofErr w:type="gramStart"/>
-            <w:r>
-              <w:t>program</w:t>
-            </w:r>
-            <w:proofErr w:type="gramEnd"/>
-            <w:r>
-              <w:t xml:space="preserve"> the system returns with some warning about c:\Users\BotSolo\Documents\GitHub\91896-Kimi\main.py:104: </w:t>
-            </w:r>
-            <w:proofErr w:type="spellStart"/>
-            <w:r>
-              <w:t>SyntaxWarning</w:t>
-            </w:r>
-            <w:proofErr w:type="spellEnd"/>
-            <w:r>
-              <w:t>: invalid escape sequence '\E'</w:t>
-            </w:r>
-          </w:p>
-          <w:p>
-            <w:r>
-              <w:t xml:space="preserve">  </w:t>
-            </w:r>
-            <w:proofErr w:type="spellStart"/>
-            <w:r>
-              <w:t>f"Name</w:t>
-            </w:r>
-            <w:proofErr w:type="spellEnd"/>
-            <w:r>
-              <w:t>: {users[</w:t>
-            </w:r>
-            <w:proofErr w:type="spellStart"/>
-            <w:r>
-              <w:t>userID</w:t>
-            </w:r>
-            <w:proofErr w:type="spellEnd"/>
-            <w:r>
-              <w:t>]['name'</w:t>
-            </w:r>
-            <w:proofErr w:type="gramStart"/>
-            <w:r>
-              <w:t>]}\</w:t>
-            </w:r>
-            <w:proofErr w:type="gramEnd"/>
-            <w:r>
-              <w:t>Email:" \</w:t>
-            </w:r>
-          </w:p>
-          <w:p>
-            <w:r>
-              <w:t xml:space="preserve">c:\Users\BotSolo\Documents\GitHub\91896-Kimi\main.py:111: </w:t>
-            </w:r>
-            <w:proofErr w:type="spellStart"/>
-            <w:r>
-              <w:t>SyntaxWarning</w:t>
-            </w:r>
-            <w:proofErr w:type="spellEnd"/>
-            <w:r>
-              <w:t>: invalid escape sequence '\E'</w:t>
-            </w:r>
-          </w:p>
-          <w:p>
-            <w:r>
-              <w:t xml:space="preserve">  </w:t>
-            </w:r>
-            <w:proofErr w:type="spellStart"/>
-            <w:r>
-              <w:t>f"Name</w:t>
-            </w:r>
-            <w:proofErr w:type="spellEnd"/>
-            <w:r>
-              <w:t>: {users[</w:t>
-            </w:r>
-            <w:proofErr w:type="spellStart"/>
-            <w:r>
-              <w:t>userID</w:t>
-            </w:r>
-            <w:proofErr w:type="spellEnd"/>
-            <w:r>
-              <w:t>]['name'</w:t>
-            </w:r>
-            <w:proofErr w:type="gramStart"/>
-            <w:r>
-              <w:t>]}\</w:t>
-            </w:r>
-            <w:proofErr w:type="gramEnd"/>
-            <w:r>
-              <w:t>Email:" \</w:t>
+              <w:t>It mostly does it’s job right expect when starting the program the system returns with some warning about c:\Users\BotSolo\Documents\GitHub\91896-Kimi\main.py:104: SyntaxWarning: invalid escape sequence '\E'</w:t>
+            </w:r>
+          </w:p>
+          <w:p>
+            <w:r>
+              <w:t xml:space="preserve">  f"Name: {users[userID]['name']}\Email:" \</w:t>
+            </w:r>
+          </w:p>
+          <w:p>
+            <w:r>
+              <w:t>c:\Users\BotSolo\Documents\GitHub\91896-Kimi\main.py:111: SyntaxWarning: invalid escape sequence '\E'</w:t>
+            </w:r>
+          </w:p>
+          <w:p>
+            <w:r>
+              <w:t xml:space="preserve">  f"Name: {users[userID]['name']}\Email:" \</w:t>
             </w:r>
             <w:r>
               <w:br/>
@@ -592,21 +497,8 @@
           </w:tcPr>
           <w:p>
             <w:r>
-              <w:t xml:space="preserve">Entering most of the members ID but not completing it. For </w:t>
-            </w:r>
-            <w:proofErr w:type="gramStart"/>
-            <w:r>
-              <w:t>example</w:t>
-            </w:r>
-            <w:proofErr w:type="gramEnd"/>
-            <w:r>
-              <w:t xml:space="preserve"> JS. Same for tasks, searching </w:t>
-            </w:r>
-            <w:proofErr w:type="spellStart"/>
-            <w:r>
-              <w:t>Creat</w:t>
-            </w:r>
-            <w:proofErr w:type="spellEnd"/>
+              <w:t>Entering most of the members ID but not completing it. For example JS. Same for tasks, searching Creat</w:t>
+            </w:r>
           </w:p>
         </w:tc>
         <w:tc>
@@ -677,15 +569,7 @@
           </w:tcPr>
           <w:p>
             <w:r>
-              <w:t xml:space="preserve">Entering </w:t>
-            </w:r>
-            <w:proofErr w:type="spellStart"/>
-            <w:r>
-              <w:t>jsm</w:t>
-            </w:r>
-            <w:proofErr w:type="spellEnd"/>
-            <w:r>
-              <w:t xml:space="preserve"> then john</w:t>
+              <w:t>Entering jsm then john</w:t>
             </w:r>
           </w:p>
         </w:tc>
@@ -705,15 +589,7 @@
           </w:tcPr>
           <w:p>
             <w:r>
-              <w:t>It works but when entering John, the task shows up twice, {t</w:t>
-            </w:r>
-            <w:proofErr w:type="gramStart"/>
-            <w:r>
-              <w:t>1,t5,t1,t</w:t>
-            </w:r>
-            <w:proofErr w:type="gramEnd"/>
-            <w:r>
-              <w:t>5}.</w:t>
+              <w:t>It works but when entering John, the task shows up twice, {t1,t5,t1,t5}.</w:t>
             </w:r>
           </w:p>
         </w:tc>
@@ -727,39 +603,7 @@
             </w:r>
             <w:r>
               <w:lastRenderedPageBreak/>
-              <w:t xml:space="preserve">(Had to </w:t>
-            </w:r>
-            <w:proofErr w:type="gramStart"/>
-            <w:r>
-              <w:t>use .remove</w:t>
-            </w:r>
-            <w:proofErr w:type="gramEnd"/>
-            <w:r>
-              <w:t xml:space="preserve"> instead </w:t>
-            </w:r>
-            <w:proofErr w:type="gramStart"/>
-            <w:r>
-              <w:t>of .pop</w:t>
-            </w:r>
-            <w:proofErr w:type="gramEnd"/>
-            <w:r>
-              <w:t xml:space="preserve"> </w:t>
-            </w:r>
-            <w:proofErr w:type="spellStart"/>
-            <w:r>
-              <w:t>cuz</w:t>
-            </w:r>
-            <w:proofErr w:type="spellEnd"/>
-            <w:r>
-              <w:t xml:space="preserve"> in </w:t>
-            </w:r>
-            <w:proofErr w:type="spellStart"/>
-            <w:r>
-              <w:t>intg</w:t>
-            </w:r>
-            <w:proofErr w:type="spellEnd"/>
-            <w:r>
-              <w:t>)</w:t>
+              <w:t>(Had to use .remove instead of .pop cuz in intg)</w:t>
             </w:r>
           </w:p>
         </w:tc>
@@ -974,15 +818,7 @@
           </w:tcPr>
           <w:p>
             <w:r>
-              <w:t xml:space="preserve">Testing whether the list task function worked as expected, now as a </w:t>
-            </w:r>
-            <w:proofErr w:type="spellStart"/>
-            <w:r>
-              <w:t>msg</w:t>
-            </w:r>
-            <w:proofErr w:type="spellEnd"/>
-            <w:r>
-              <w:t xml:space="preserve"> box</w:t>
+              <w:t>Testing whether the list task function worked as expected, now as a msg box</w:t>
             </w:r>
           </w:p>
         </w:tc>
@@ -1012,33 +848,17 @@
           </w:tcPr>
           <w:p>
             <w:r>
-              <w:t xml:space="preserve">It displays all the tasks on a single </w:t>
-            </w:r>
-            <w:proofErr w:type="spellStart"/>
-            <w:r>
-              <w:t>msg</w:t>
-            </w:r>
-            <w:proofErr w:type="spellEnd"/>
-            <w:r>
-              <w:t xml:space="preserve"> box</w:t>
-            </w:r>
-          </w:p>
-        </w:tc>
-        <w:tc>
-          <w:tcPr>
-            <w:tcW w:w="1993" w:type="dxa"/>
-          </w:tcPr>
-          <w:p>
-            <w:r>
-              <w:t xml:space="preserve">It displays them on multiple </w:t>
-            </w:r>
-            <w:proofErr w:type="spellStart"/>
-            <w:r>
-              <w:t>msg</w:t>
-            </w:r>
-            <w:proofErr w:type="spellEnd"/>
-            <w:r>
-              <w:t xml:space="preserve"> box.</w:t>
+              <w:t>It displays all the tasks on a single msg box</w:t>
+            </w:r>
+          </w:p>
+        </w:tc>
+        <w:tc>
+          <w:tcPr>
+            <w:tcW w:w="1993" w:type="dxa"/>
+          </w:tcPr>
+          <w:p>
+            <w:r>
+              <w:t>It displays them on multiple msg box.</w:t>
             </w:r>
           </w:p>
         </w:tc>
@@ -1347,41 +1167,17 @@
           </w:tcPr>
           <w:p>
             <w:r>
-              <w:t xml:space="preserve">It displays as a choice box instead of a whole message box with </w:t>
-            </w:r>
-            <w:proofErr w:type="gramStart"/>
-            <w:r>
-              <w:t>all of</w:t>
-            </w:r>
-            <w:proofErr w:type="gramEnd"/>
-            <w:r>
-              <w:t xml:space="preserve"> the </w:t>
-            </w:r>
-            <w:proofErr w:type="gramStart"/>
-            <w:r>
-              <w:t>tasks</w:t>
-            </w:r>
-            <w:proofErr w:type="gramEnd"/>
-            <w:r>
-              <w:t xml:space="preserve"> details.</w:t>
-            </w:r>
-          </w:p>
-        </w:tc>
-        <w:tc>
-          <w:tcPr>
-            <w:tcW w:w="1993" w:type="dxa"/>
-          </w:tcPr>
-          <w:p>
-            <w:r>
-              <w:t xml:space="preserve">It was fixed by deleting the choice box option and simply displaying all the tasks in one </w:t>
-            </w:r>
-            <w:proofErr w:type="spellStart"/>
-            <w:r>
-              <w:t>msgbox</w:t>
-            </w:r>
-            <w:proofErr w:type="spellEnd"/>
-            <w:r>
-              <w:t xml:space="preserve"> as required.</w:t>
+              <w:t>It displays as a choice box instead of a whole message box with all of the tasks details.</w:t>
+            </w:r>
+          </w:p>
+        </w:tc>
+        <w:tc>
+          <w:tcPr>
+            <w:tcW w:w="1993" w:type="dxa"/>
+          </w:tcPr>
+          <w:p>
+            <w:r>
+              <w:t>It was fixed by deleting the choice box option and simply displaying all the tasks in one msgbox as required.</w:t>
             </w:r>
           </w:p>
         </w:tc>
@@ -1611,15 +1407,7 @@
           </w:tcPr>
           <w:p>
             <w:r>
-              <w:t xml:space="preserve">I entered, title, </w:t>
-            </w:r>
-            <w:proofErr w:type="spellStart"/>
-            <w:r>
-              <w:t>desc</w:t>
-            </w:r>
-            <w:proofErr w:type="spellEnd"/>
-            <w:r>
-              <w:t>, 1, Not Started, JSM</w:t>
+              <w:t>I entered, title, desc, 1, Not Started, JSM</w:t>
             </w:r>
           </w:p>
         </w:tc>
@@ -1649,17 +1437,7 @@
           </w:tcPr>
           <w:p>
             <w:r>
-              <w:t xml:space="preserve">Fixed by changing </w:t>
-            </w:r>
-            <w:proofErr w:type="spellStart"/>
-            <w:proofErr w:type="gramStart"/>
-            <w:r>
-              <w:t>a</w:t>
-            </w:r>
-            <w:proofErr w:type="spellEnd"/>
-            <w:proofErr w:type="gramEnd"/>
-            <w:r>
-              <w:t xml:space="preserve"> if statement from if “” or “” or to checking a list instead, if status not in [“”,””,””]</w:t>
+              <w:t>Fixed by changing a if statement from if “” or “” or to checking a list instead, if status not in [“”,””,””]</w:t>
             </w:r>
           </w:p>
         </w:tc>
@@ -1709,11 +1487,9 @@
             </w:r>
           </w:p>
           <w:p>
-            <w:proofErr w:type="spellStart"/>
             <w:r>
               <w:t>Desc</w:t>
             </w:r>
-            <w:proofErr w:type="spellEnd"/>
           </w:p>
           <w:p>
             <w:r>
@@ -1726,13 +1502,8 @@
             </w:r>
           </w:p>
           <w:p>
-            <w:proofErr w:type="spellStart"/>
-            <w:r>
-              <w:t>Jsm</w:t>
-            </w:r>
-            <w:proofErr w:type="spellEnd"/>
-            <w:r>
-              <w:t xml:space="preserve"> </w:t>
+            <w:r>
+              <w:t xml:space="preserve">Jsm </w:t>
             </w:r>
           </w:p>
         </w:tc>
@@ -1752,38 +1523,17 @@
           </w:tcPr>
           <w:p>
             <w:r>
-              <w:t xml:space="preserve">It breaks, </w:t>
-            </w:r>
-            <w:proofErr w:type="gramStart"/>
-            <w:r>
-              <w:t>similar to</w:t>
-            </w:r>
-            <w:proofErr w:type="gramEnd"/>
-            <w:r>
-              <w:t xml:space="preserve"> the one in update task. </w:t>
-            </w:r>
-          </w:p>
-        </w:tc>
-        <w:tc>
-          <w:tcPr>
-            <w:tcW w:w="1993" w:type="dxa"/>
-          </w:tcPr>
-          <w:p>
-            <w:proofErr w:type="gramStart"/>
-            <w:r>
-              <w:t>Added .strip</w:t>
-            </w:r>
-            <w:proofErr w:type="gramEnd"/>
-            <w:r>
-              <w:t xml:space="preserve"> </w:t>
-            </w:r>
-            <w:proofErr w:type="spellStart"/>
-            <w:r>
-              <w:t>aswell</w:t>
-            </w:r>
-            <w:proofErr w:type="spellEnd"/>
-            <w:r>
-              <w:t>.</w:t>
+              <w:t xml:space="preserve">It breaks, similar to the one in update task. </w:t>
+            </w:r>
+          </w:p>
+        </w:tc>
+        <w:tc>
+          <w:tcPr>
+            <w:tcW w:w="1993" w:type="dxa"/>
+          </w:tcPr>
+          <w:p>
+            <w:r>
+              <w:t>Added .strip aswell.</w:t>
             </w:r>
           </w:p>
         </w:tc>
@@ -1793,53 +1543,153 @@
           <w:tcPr>
             <w:tcW w:w="1992" w:type="dxa"/>
           </w:tcPr>
-          <w:p/>
-        </w:tc>
-        <w:tc>
-          <w:tcPr>
-            <w:tcW w:w="1992" w:type="dxa"/>
-          </w:tcPr>
-          <w:p/>
-        </w:tc>
-        <w:tc>
-          <w:tcPr>
-            <w:tcW w:w="1992" w:type="dxa"/>
-          </w:tcPr>
-          <w:p>
-            <w:r>
-              <w:t xml:space="preserve">Boundary - valid </w:t>
-            </w:r>
-          </w:p>
-        </w:tc>
-        <w:tc>
-          <w:tcPr>
-            <w:tcW w:w="1993" w:type="dxa"/>
-          </w:tcPr>
-          <w:p/>
-        </w:tc>
-        <w:tc>
-          <w:tcPr>
-            <w:tcW w:w="1993" w:type="dxa"/>
-          </w:tcPr>
-          <w:p/>
-        </w:tc>
-        <w:tc>
-          <w:tcPr>
-            <w:tcW w:w="1993" w:type="dxa"/>
-          </w:tcPr>
-          <w:p/>
-        </w:tc>
-        <w:tc>
-          <w:tcPr>
-            <w:tcW w:w="1993" w:type="dxa"/>
-          </w:tcPr>
-          <w:p/>
+          <w:p>
+            <w:r>
+              <w:t>3/08/2025</w:t>
+            </w:r>
+          </w:p>
+        </w:tc>
+        <w:tc>
+          <w:tcPr>
+            <w:tcW w:w="1992" w:type="dxa"/>
+          </w:tcPr>
+          <w:p>
+            <w:r>
+              <w:t>Testing whether number with a space after it still works with priority.</w:t>
+            </w:r>
+          </w:p>
+        </w:tc>
+        <w:tc>
+          <w:tcPr>
+            <w:tcW w:w="1992" w:type="dxa"/>
+          </w:tcPr>
+          <w:p>
+            <w:r>
+              <w:t>Invaid</w:t>
+            </w:r>
+          </w:p>
+        </w:tc>
+        <w:tc>
+          <w:tcPr>
+            <w:tcW w:w="1993" w:type="dxa"/>
+          </w:tcPr>
+          <w:p>
+            <w:r>
+              <w:t>Title</w:t>
+            </w:r>
+          </w:p>
+          <w:p>
+            <w:r>
+              <w:t>Desc</w:t>
+            </w:r>
+          </w:p>
+          <w:p>
+            <w:r>
+              <w:t xml:space="preserve">1 </w:t>
+            </w:r>
+          </w:p>
+          <w:p>
+            <w:r>
+              <w:t xml:space="preserve">Not started </w:t>
+            </w:r>
+          </w:p>
+          <w:p>
+            <w:r>
+              <w:t>Jsm</w:t>
+            </w:r>
+          </w:p>
+        </w:tc>
+        <w:tc>
+          <w:tcPr>
+            <w:tcW w:w="1993" w:type="dxa"/>
+          </w:tcPr>
+          <w:p>
+            <w:r>
+              <w:t>Expecting the program to break</w:t>
+            </w:r>
+          </w:p>
+        </w:tc>
+        <w:tc>
+          <w:tcPr>
+            <w:tcW w:w="1993" w:type="dxa"/>
+          </w:tcPr>
+          <w:p>
+            <w:r>
+              <w:t>It breaks, similar to the one above, giving the error message “Must enter a positive whole number.”</w:t>
+            </w:r>
+          </w:p>
+        </w:tc>
+        <w:tc>
+          <w:tcPr>
+            <w:tcW w:w="1993" w:type="dxa"/>
+          </w:tcPr>
+          <w:p>
+            <w:r>
+              <w:t>Added .strip()</w:t>
+            </w:r>
+          </w:p>
         </w:tc>
       </w:tr>
       <w:tr>
         <w:trPr>
           <w:cnfStyle w:val="000000100000" w:firstRow="0" w:lastRow="0" w:firstColumn="0" w:lastColumn="0" w:oddVBand="0" w:evenVBand="0" w:oddHBand="1" w:evenHBand="0" w:firstRowFirstColumn="0" w:firstRowLastColumn="0" w:lastRowFirstColumn="0" w:lastRowLastColumn="0"/>
         </w:trPr>
+        <w:tc>
+          <w:tcPr>
+            <w:tcW w:w="1992" w:type="dxa"/>
+          </w:tcPr>
+          <w:p>
+            <w:r>
+              <w:t>03/08/2025</w:t>
+            </w:r>
+          </w:p>
+        </w:tc>
+        <w:tc>
+          <w:tcPr>
+            <w:tcW w:w="1992" w:type="dxa"/>
+          </w:tcPr>
+          <w:p>
+            <w:r>
+              <w:t>Testing whether priority catches the priority that is outside the boundary.</w:t>
+            </w:r>
+          </w:p>
+        </w:tc>
+        <w:tc>
+          <w:tcPr>
+            <w:tcW w:w="1992" w:type="dxa"/>
+          </w:tcPr>
+          <w:p>
+            <w:r>
+              <w:t xml:space="preserve">Boundary - valid </w:t>
+            </w:r>
+          </w:p>
+        </w:tc>
+        <w:tc>
+          <w:tcPr>
+            <w:tcW w:w="1993" w:type="dxa"/>
+          </w:tcPr>
+          <w:p/>
+        </w:tc>
+        <w:tc>
+          <w:tcPr>
+            <w:tcW w:w="1993" w:type="dxa"/>
+          </w:tcPr>
+          <w:p/>
+        </w:tc>
+        <w:tc>
+          <w:tcPr>
+            <w:tcW w:w="1993" w:type="dxa"/>
+          </w:tcPr>
+          <w:p/>
+        </w:tc>
+        <w:tc>
+          <w:tcPr>
+            <w:tcW w:w="1993" w:type="dxa"/>
+          </w:tcPr>
+          <w:p/>
+        </w:tc>
+      </w:tr>
+      <w:tr>
         <w:tc>
           <w:tcPr>
             <w:tcW w:w="1992" w:type="dxa"/>
@@ -2078,64 +1928,21 @@
           </w:tcPr>
           <w:p>
             <w:r>
-              <w:t xml:space="preserve">Most of the button’s work but due to recent changes made to the Search function, the title nothing </w:t>
-            </w:r>
-            <w:proofErr w:type="gramStart"/>
-            <w:r>
-              <w:t>match</w:t>
-            </w:r>
-            <w:proofErr w:type="gramEnd"/>
-            <w:r>
-              <w:t xml:space="preserve"> </w:t>
-            </w:r>
-            <w:proofErr w:type="spellStart"/>
-            <w:proofErr w:type="gramStart"/>
-            <w:r>
-              <w:t>it’s</w:t>
-            </w:r>
-            <w:proofErr w:type="spellEnd"/>
-            <w:proofErr w:type="gramEnd"/>
-            <w:r>
-              <w:t xml:space="preserve"> function.</w:t>
-            </w:r>
-          </w:p>
-        </w:tc>
-        <w:tc>
-          <w:tcPr>
-            <w:tcW w:w="1993" w:type="dxa"/>
-          </w:tcPr>
-          <w:p>
-            <w:r>
-              <w:t xml:space="preserve">Simply change It from search task to just search. Also updated what function it redirected the user to, </w:t>
-            </w:r>
-            <w:proofErr w:type="gramStart"/>
-            <w:r>
-              <w:t>It</w:t>
-            </w:r>
-            <w:proofErr w:type="gramEnd"/>
-            <w:r>
-              <w:t xml:space="preserve"> used to direct user to </w:t>
-            </w:r>
-            <w:proofErr w:type="spellStart"/>
-            <w:proofErr w:type="gramStart"/>
-            <w:r>
-              <w:t>searchTask</w:t>
-            </w:r>
-            <w:proofErr w:type="spellEnd"/>
-            <w:r>
-              <w:t>(</w:t>
-            </w:r>
-            <w:proofErr w:type="gramEnd"/>
-            <w:r>
-              <w:t xml:space="preserve">) but now just </w:t>
-            </w:r>
-            <w:proofErr w:type="gramStart"/>
-            <w:r>
-              <w:t>search(</w:t>
-            </w:r>
-            <w:proofErr w:type="gramEnd"/>
-            <w:r>
-              <w:t>).</w:t>
+              <w:t>Most of the button’s work but due to recent changes made to the Search function, the title nothing match it’s function.</w:t>
+            </w:r>
+          </w:p>
+        </w:tc>
+        <w:tc>
+          <w:tcPr>
+            <w:tcW w:w="1993" w:type="dxa"/>
+          </w:tcPr>
+          <w:p>
+            <w:r>
+              <w:t xml:space="preserve">Simply change It from search task to just search. Also updated what function it redirected the user to, It used to direct user to </w:t>
+            </w:r>
+            <w:r>
+              <w:lastRenderedPageBreak/>
+              <w:t>searchTask() but now just search().</w:t>
             </w:r>
           </w:p>
         </w:tc>
@@ -2375,7 +2182,6 @@
                 <w:sz w:val="28"/>
                 <w:szCs w:val="28"/>
               </w:rPr>
-              <w:lastRenderedPageBreak/>
               <w:t>Update task</w:t>
             </w:r>
           </w:p>
@@ -2387,18 +2193,17 @@
         </w:trPr>
         <w:tc>
           <w:tcPr>
-            <w:tcW w:w="1992" w:type="dxa"/>
-          </w:tcPr>
-          <w:p>
-            <w:r>
-              <w:lastRenderedPageBreak/>
+            <w:tcW w:w="1745" w:type="dxa"/>
+          </w:tcPr>
+          <w:p>
+            <w:r>
               <w:t>Date</w:t>
             </w:r>
           </w:p>
         </w:tc>
         <w:tc>
           <w:tcPr>
-            <w:tcW w:w="1992" w:type="dxa"/>
+            <w:tcW w:w="1689" w:type="dxa"/>
           </w:tcPr>
           <w:p>
             <w:r>
@@ -2408,7 +2213,7 @@
         </w:tc>
         <w:tc>
           <w:tcPr>
-            <w:tcW w:w="1992" w:type="dxa"/>
+            <w:tcW w:w="1683" w:type="dxa"/>
           </w:tcPr>
           <w:p>
             <w:r>
@@ -2418,7 +2223,7 @@
         </w:tc>
         <w:tc>
           <w:tcPr>
-            <w:tcW w:w="1993" w:type="dxa"/>
+            <w:tcW w:w="1650" w:type="dxa"/>
           </w:tcPr>
           <w:p>
             <w:r>
@@ -2428,7 +2233,7 @@
         </w:tc>
         <w:tc>
           <w:tcPr>
-            <w:tcW w:w="1993" w:type="dxa"/>
+            <w:tcW w:w="1707" w:type="dxa"/>
           </w:tcPr>
           <w:p>
             <w:r>
@@ -2438,7 +2243,7 @@
         </w:tc>
         <w:tc>
           <w:tcPr>
-            <w:tcW w:w="1993" w:type="dxa"/>
+            <w:tcW w:w="3666" w:type="dxa"/>
           </w:tcPr>
           <w:p>
             <w:r>
@@ -2448,7 +2253,7 @@
         </w:tc>
         <w:tc>
           <w:tcPr>
-            <w:tcW w:w="1993" w:type="dxa"/>
+            <w:tcW w:w="1808" w:type="dxa"/>
           </w:tcPr>
           <w:p>
             <w:r>
@@ -2460,7 +2265,7 @@
       <w:tr>
         <w:tc>
           <w:tcPr>
-            <w:tcW w:w="1992" w:type="dxa"/>
+            <w:tcW w:w="1745" w:type="dxa"/>
           </w:tcPr>
           <w:p>
             <w:r>
@@ -2470,7 +2275,7 @@
         </w:tc>
         <w:tc>
           <w:tcPr>
-            <w:tcW w:w="1992" w:type="dxa"/>
+            <w:tcW w:w="1689" w:type="dxa"/>
           </w:tcPr>
           <w:p>
             <w:r>
@@ -2483,7 +2288,7 @@
         </w:tc>
         <w:tc>
           <w:tcPr>
-            <w:tcW w:w="1992" w:type="dxa"/>
+            <w:tcW w:w="1683" w:type="dxa"/>
           </w:tcPr>
           <w:p>
             <w:r>
@@ -2493,7 +2298,7 @@
         </w:tc>
         <w:tc>
           <w:tcPr>
-            <w:tcW w:w="1993" w:type="dxa"/>
+            <w:tcW w:w="1650" w:type="dxa"/>
           </w:tcPr>
           <w:p>
             <w:r>
@@ -2501,11 +2306,9 @@
             </w:r>
           </w:p>
           <w:p>
-            <w:proofErr w:type="spellStart"/>
             <w:r>
               <w:t>Desc</w:t>
             </w:r>
-            <w:proofErr w:type="spellEnd"/>
           </w:p>
           <w:p>
             <w:r>
@@ -2525,7 +2328,7 @@
         </w:tc>
         <w:tc>
           <w:tcPr>
-            <w:tcW w:w="1993" w:type="dxa"/>
+            <w:tcW w:w="1707" w:type="dxa"/>
           </w:tcPr>
           <w:p>
             <w:r>
@@ -2535,7 +2338,7 @@
         </w:tc>
         <w:tc>
           <w:tcPr>
-            <w:tcW w:w="1993" w:type="dxa"/>
+            <w:tcW w:w="3666" w:type="dxa"/>
           </w:tcPr>
           <w:p>
             <w:r>
@@ -2545,7 +2348,7 @@
         </w:tc>
         <w:tc>
           <w:tcPr>
-            <w:tcW w:w="1993" w:type="dxa"/>
+            <w:tcW w:w="1808" w:type="dxa"/>
           </w:tcPr>
           <w:p>
             <w:r>
@@ -2560,7 +2363,7 @@
         </w:trPr>
         <w:tc>
           <w:tcPr>
-            <w:tcW w:w="1992" w:type="dxa"/>
+            <w:tcW w:w="1745" w:type="dxa"/>
           </w:tcPr>
           <w:p>
             <w:r>
@@ -2570,7 +2373,7 @@
         </w:tc>
         <w:tc>
           <w:tcPr>
-            <w:tcW w:w="1992" w:type="dxa"/>
+            <w:tcW w:w="1689" w:type="dxa"/>
           </w:tcPr>
           <w:p>
             <w:r>
@@ -2580,7 +2383,7 @@
         </w:tc>
         <w:tc>
           <w:tcPr>
-            <w:tcW w:w="1992" w:type="dxa"/>
+            <w:tcW w:w="1683" w:type="dxa"/>
           </w:tcPr>
           <w:p>
             <w:r>
@@ -2590,7 +2393,7 @@
         </w:tc>
         <w:tc>
           <w:tcPr>
-            <w:tcW w:w="1993" w:type="dxa"/>
+            <w:tcW w:w="1650" w:type="dxa"/>
           </w:tcPr>
           <w:p>
             <w:r>
@@ -2598,11 +2401,9 @@
             </w:r>
           </w:p>
           <w:p>
-            <w:proofErr w:type="spellStart"/>
             <w:r>
               <w:t>Desc</w:t>
             </w:r>
-            <w:proofErr w:type="spellEnd"/>
           </w:p>
           <w:p>
             <w:r>
@@ -2615,19 +2416,14 @@
             </w:r>
           </w:p>
           <w:p>
-            <w:proofErr w:type="spellStart"/>
-            <w:r>
-              <w:t>Jsm</w:t>
-            </w:r>
-            <w:proofErr w:type="spellEnd"/>
-            <w:r>
-              <w:t xml:space="preserve"> [space]</w:t>
-            </w:r>
-          </w:p>
-        </w:tc>
-        <w:tc>
-          <w:tcPr>
-            <w:tcW w:w="1993" w:type="dxa"/>
+            <w:r>
+              <w:t>Jsm [space]</w:t>
+            </w:r>
+          </w:p>
+        </w:tc>
+        <w:tc>
+          <w:tcPr>
+            <w:tcW w:w="1707" w:type="dxa"/>
           </w:tcPr>
           <w:p>
             <w:r>
@@ -2637,7 +2433,7 @@
         </w:tc>
         <w:tc>
           <w:tcPr>
-            <w:tcW w:w="1993" w:type="dxa"/>
+            <w:tcW w:w="3666" w:type="dxa"/>
           </w:tcPr>
           <w:p>
             <w:r>
@@ -2647,16 +2443,11 @@
         </w:tc>
         <w:tc>
           <w:tcPr>
-            <w:tcW w:w="1993" w:type="dxa"/>
-          </w:tcPr>
-          <w:p>
-            <w:proofErr w:type="gramStart"/>
-            <w:r>
-              <w:t>Added .strip</w:t>
-            </w:r>
-            <w:proofErr w:type="gramEnd"/>
-            <w:r>
-              <w:t>() to most of them, first to remove the unnecessary spaces and makes lists nicer.</w:t>
+            <w:tcW w:w="1808" w:type="dxa"/>
+          </w:tcPr>
+          <w:p>
+            <w:r>
+              <w:t>Added .strip() to most of them, first to remove the unnecessary spaces and makes lists nicer.</w:t>
             </w:r>
           </w:p>
         </w:tc>
@@ -2664,7 +2455,7 @@
       <w:tr>
         <w:tc>
           <w:tcPr>
-            <w:tcW w:w="1992" w:type="dxa"/>
+            <w:tcW w:w="1745" w:type="dxa"/>
           </w:tcPr>
           <w:p>
             <w:r>
@@ -2674,7 +2465,7 @@
         </w:tc>
         <w:tc>
           <w:tcPr>
-            <w:tcW w:w="1992" w:type="dxa"/>
+            <w:tcW w:w="1689" w:type="dxa"/>
           </w:tcPr>
           <w:p>
             <w:r>
@@ -2684,7 +2475,7 @@
         </w:tc>
         <w:tc>
           <w:tcPr>
-            <w:tcW w:w="1992" w:type="dxa"/>
+            <w:tcW w:w="1683" w:type="dxa"/>
           </w:tcPr>
           <w:p>
             <w:r>
@@ -2694,45 +2485,47 @@
         </w:tc>
         <w:tc>
           <w:tcPr>
-            <w:tcW w:w="1993" w:type="dxa"/>
-          </w:tcPr>
-          <w:p>
-            <w:r>
-              <w:t>I clicked update task, selected the task I wanted to edit, then choose the field I wanted to edit. Then entering the value.</w:t>
-            </w:r>
-          </w:p>
-        </w:tc>
-        <w:tc>
-          <w:tcPr>
-            <w:tcW w:w="1993" w:type="dxa"/>
-          </w:tcPr>
-          <w:p>
-            <w:r>
-              <w:t>I expected everything to work, meaning that everything I enter shows up on the list task function after edit as expected.</w:t>
-            </w:r>
-          </w:p>
-        </w:tc>
-        <w:tc>
-          <w:tcPr>
-            <w:tcW w:w="1993" w:type="dxa"/>
-          </w:tcPr>
-          <w:p>
-            <w:r>
-              <w:t xml:space="preserve">All values </w:t>
-            </w:r>
-            <w:proofErr w:type="gramStart"/>
-            <w:r>
-              <w:t>shows</w:t>
-            </w:r>
-            <w:proofErr w:type="gramEnd"/>
-            <w:r>
-              <w:t xml:space="preserve"> up as expected.</w:t>
-            </w:r>
-          </w:p>
-        </w:tc>
-        <w:tc>
-          <w:tcPr>
-            <w:tcW w:w="1993" w:type="dxa"/>
+            <w:tcW w:w="1650" w:type="dxa"/>
+          </w:tcPr>
+          <w:p>
+            <w:r>
+              <w:t xml:space="preserve">I clicked update task, selected the task I wanted to edit, then choose the field I wanted </w:t>
+            </w:r>
+            <w:r>
+              <w:lastRenderedPageBreak/>
+              <w:t>to edit. Then entering the value.</w:t>
+            </w:r>
+          </w:p>
+        </w:tc>
+        <w:tc>
+          <w:tcPr>
+            <w:tcW w:w="1707" w:type="dxa"/>
+          </w:tcPr>
+          <w:p>
+            <w:r>
+              <w:lastRenderedPageBreak/>
+              <w:t xml:space="preserve">I expected everything to work, meaning that everything I enter shows up on the list task function </w:t>
+            </w:r>
+            <w:r>
+              <w:lastRenderedPageBreak/>
+              <w:t>after edit as expected.</w:t>
+            </w:r>
+          </w:p>
+        </w:tc>
+        <w:tc>
+          <w:tcPr>
+            <w:tcW w:w="3666" w:type="dxa"/>
+          </w:tcPr>
+          <w:p>
+            <w:r>
+              <w:lastRenderedPageBreak/>
+              <w:t>All values shows up as expected.</w:t>
+            </w:r>
+          </w:p>
+        </w:tc>
+        <w:tc>
+          <w:tcPr>
+            <w:tcW w:w="1808" w:type="dxa"/>
           </w:tcPr>
           <w:p>
             <w:r>
@@ -2747,18 +2540,17 @@
         </w:trPr>
         <w:tc>
           <w:tcPr>
-            <w:tcW w:w="1992" w:type="dxa"/>
-          </w:tcPr>
-          <w:p>
-            <w:r>
-              <w:lastRenderedPageBreak/>
+            <w:tcW w:w="1745" w:type="dxa"/>
+          </w:tcPr>
+          <w:p>
+            <w:r>
               <w:t>29/07/2025</w:t>
             </w:r>
           </w:p>
         </w:tc>
         <w:tc>
           <w:tcPr>
-            <w:tcW w:w="1992" w:type="dxa"/>
+            <w:tcW w:w="1689" w:type="dxa"/>
           </w:tcPr>
           <w:p>
             <w:r>
@@ -2768,7 +2560,7 @@
         </w:tc>
         <w:tc>
           <w:tcPr>
-            <w:tcW w:w="1992" w:type="dxa"/>
+            <w:tcW w:w="1683" w:type="dxa"/>
           </w:tcPr>
           <w:p>
             <w:r>
@@ -2778,7 +2570,7 @@
         </w:tc>
         <w:tc>
           <w:tcPr>
-            <w:tcW w:w="1993" w:type="dxa"/>
+            <w:tcW w:w="1650" w:type="dxa"/>
           </w:tcPr>
           <w:p>
             <w:r>
@@ -2788,25 +2580,17 @@
         </w:tc>
         <w:tc>
           <w:tcPr>
-            <w:tcW w:w="1993" w:type="dxa"/>
-          </w:tcPr>
-          <w:p>
-            <w:r>
-              <w:t xml:space="preserve">I expected the program to </w:t>
-            </w:r>
-            <w:proofErr w:type="gramStart"/>
-            <w:r>
-              <w:t>still  put</w:t>
-            </w:r>
-            <w:proofErr w:type="gramEnd"/>
-            <w:r>
-              <w:t xml:space="preserve"> the word “string” under the priority when listing task, as I did not program a validation system yet.</w:t>
-            </w:r>
-          </w:p>
-        </w:tc>
-        <w:tc>
-          <w:tcPr>
-            <w:tcW w:w="1993" w:type="dxa"/>
+            <w:tcW w:w="1707" w:type="dxa"/>
+          </w:tcPr>
+          <w:p>
+            <w:r>
+              <w:t>I expected the program to still  put the word “string” under the priority when listing task, as I did not program a validation system yet.</w:t>
+            </w:r>
+          </w:p>
+        </w:tc>
+        <w:tc>
+          <w:tcPr>
+            <w:tcW w:w="3666" w:type="dxa"/>
           </w:tcPr>
           <w:p>
             <w:r>
@@ -2858,7 +2642,7 @@
         </w:tc>
         <w:tc>
           <w:tcPr>
-            <w:tcW w:w="1993" w:type="dxa"/>
+            <w:tcW w:w="1808" w:type="dxa"/>
           </w:tcPr>
           <w:p>
             <w:r>
@@ -2870,49 +2654,183 @@
       <w:tr>
         <w:tc>
           <w:tcPr>
-            <w:tcW w:w="1992" w:type="dxa"/>
-          </w:tcPr>
-          <w:p/>
-        </w:tc>
-        <w:tc>
-          <w:tcPr>
-            <w:tcW w:w="1992" w:type="dxa"/>
-          </w:tcPr>
-          <w:p/>
-        </w:tc>
-        <w:tc>
-          <w:tcPr>
-            <w:tcW w:w="1992" w:type="dxa"/>
-          </w:tcPr>
-          <w:p>
-            <w:r>
-              <w:t>Boundary - invalid</w:t>
-            </w:r>
-          </w:p>
-        </w:tc>
-        <w:tc>
-          <w:tcPr>
-            <w:tcW w:w="1993" w:type="dxa"/>
-          </w:tcPr>
-          <w:p/>
-        </w:tc>
-        <w:tc>
-          <w:tcPr>
-            <w:tcW w:w="1993" w:type="dxa"/>
-          </w:tcPr>
-          <w:p/>
-        </w:tc>
-        <w:tc>
-          <w:tcPr>
-            <w:tcW w:w="1993" w:type="dxa"/>
-          </w:tcPr>
-          <w:p/>
-        </w:tc>
-        <w:tc>
-          <w:tcPr>
-            <w:tcW w:w="1993" w:type="dxa"/>
-          </w:tcPr>
-          <w:p/>
+            <w:tcW w:w="1745" w:type="dxa"/>
+          </w:tcPr>
+          <w:p>
+            <w:r>
+              <w:t>05/08/2025</w:t>
+            </w:r>
+          </w:p>
+        </w:tc>
+        <w:tc>
+          <w:tcPr>
+            <w:tcW w:w="1689" w:type="dxa"/>
+          </w:tcPr>
+          <w:p>
+            <w:r>
+              <w:t>Testing whether I can enter incorrect range of int into the priority box.</w:t>
+            </w:r>
+          </w:p>
+        </w:tc>
+        <w:tc>
+          <w:tcPr>
+            <w:tcW w:w="1683" w:type="dxa"/>
+          </w:tcPr>
+          <w:p>
+            <w:r>
+              <w:t>Boundary test, invalid.</w:t>
+            </w:r>
+          </w:p>
+        </w:tc>
+        <w:tc>
+          <w:tcPr>
+            <w:tcW w:w="1650" w:type="dxa"/>
+          </w:tcPr>
+          <w:p>
+            <w:r>
+              <w:t xml:space="preserve">To test </w:t>
+            </w:r>
+            <w:proofErr w:type="gramStart"/>
+            <w:r>
+              <w:t>this</w:t>
+            </w:r>
+            <w:proofErr w:type="gramEnd"/>
+            <w:r>
+              <w:t xml:space="preserve"> I clicked the update task, priority, then entered 4.</w:t>
+            </w:r>
+          </w:p>
+        </w:tc>
+        <w:tc>
+          <w:tcPr>
+            <w:tcW w:w="1707" w:type="dxa"/>
+          </w:tcPr>
+          <w:p>
+            <w:r>
+              <w:t xml:space="preserve">I expected for the program to catch this </w:t>
+            </w:r>
+            <w:proofErr w:type="gramStart"/>
+            <w:r>
+              <w:t>out of range</w:t>
+            </w:r>
+            <w:proofErr w:type="gramEnd"/>
+            <w:r>
+              <w:t xml:space="preserve"> value, </w:t>
+            </w:r>
+            <w:proofErr w:type="gramStart"/>
+            <w:r>
+              <w:t>similar to</w:t>
+            </w:r>
+            <w:proofErr w:type="gramEnd"/>
+            <w:r>
+              <w:t xml:space="preserve"> the ones in new task. </w:t>
+            </w:r>
+          </w:p>
+        </w:tc>
+        <w:tc>
+          <w:tcPr>
+            <w:tcW w:w="3666" w:type="dxa"/>
+          </w:tcPr>
+          <w:p>
+            <w:r>
+              <w:t>It was not what I expected, as the value went through.</w:t>
+            </w:r>
+          </w:p>
+        </w:tc>
+        <w:tc>
+          <w:tcPr>
+            <w:tcW w:w="1808" w:type="dxa"/>
+          </w:tcPr>
+          <w:p>
+            <w:r>
+              <w:t>To fix this, I copied the validation from new task to account for the range.</w:t>
+            </w:r>
+          </w:p>
+        </w:tc>
+      </w:tr>
+      <w:tr>
+        <w:trPr>
+          <w:cnfStyle w:val="000000100000" w:firstRow="0" w:lastRow="0" w:firstColumn="0" w:lastColumn="0" w:oddVBand="0" w:evenVBand="0" w:oddHBand="1" w:evenHBand="0" w:firstRowFirstColumn="0" w:firstRowLastColumn="0" w:lastRowFirstColumn="0" w:lastRowLastColumn="0"/>
+        </w:trPr>
+        <w:tc>
+          <w:tcPr>
+            <w:tcW w:w="1745" w:type="dxa"/>
+          </w:tcPr>
+          <w:p>
+            <w:r>
+              <w:t>05/08/2025</w:t>
+            </w:r>
+          </w:p>
+        </w:tc>
+        <w:tc>
+          <w:tcPr>
+            <w:tcW w:w="1689" w:type="dxa"/>
+          </w:tcPr>
+          <w:p>
+            <w:r>
+              <w:t>Testing whether I can enter an invalid assignee.</w:t>
+            </w:r>
+          </w:p>
+        </w:tc>
+        <w:tc>
+          <w:tcPr>
+            <w:tcW w:w="1683" w:type="dxa"/>
+          </w:tcPr>
+          <w:p>
+            <w:r>
+              <w:t xml:space="preserve">Invalid </w:t>
+            </w:r>
+          </w:p>
+        </w:tc>
+        <w:tc>
+          <w:tcPr>
+            <w:tcW w:w="1650" w:type="dxa"/>
+          </w:tcPr>
+          <w:p>
+            <w:r>
+              <w:t>To test this, I clicked update task, then assignee, then I entered x, then JLO</w:t>
+            </w:r>
+          </w:p>
+        </w:tc>
+        <w:tc>
+          <w:tcPr>
+            <w:tcW w:w="1707" w:type="dxa"/>
+          </w:tcPr>
+          <w:p>
+            <w:r>
+              <w:t>I expected the program to account for this, as I copied all the checks from the new task.</w:t>
+            </w:r>
+          </w:p>
+        </w:tc>
+        <w:tc>
+          <w:tcPr>
+            <w:tcW w:w="3666" w:type="dxa"/>
+          </w:tcPr>
+          <w:p>
+            <w:r>
+              <w:t xml:space="preserve">It worked exactly as I expected. </w:t>
+            </w:r>
+            <w:r>
+              <w:t xml:space="preserve">When invalid, </w:t>
+            </w:r>
+            <w:proofErr w:type="gramStart"/>
+            <w:r>
+              <w:t>It</w:t>
+            </w:r>
+            <w:proofErr w:type="gramEnd"/>
+            <w:r>
+              <w:t xml:space="preserve"> prints a list of valid users. When valid, it passes through with no blocks.</w:t>
+            </w:r>
+          </w:p>
+        </w:tc>
+        <w:tc>
+          <w:tcPr>
+            <w:tcW w:w="1808" w:type="dxa"/>
+          </w:tcPr>
+          <w:p>
+            <w:r>
+              <w:t>N/A</w:t>
+            </w:r>
+          </w:p>
         </w:tc>
       </w:tr>
     </w:tbl>
@@ -2987,6 +2905,7 @@
           </w:tcPr>
           <w:p>
             <w:r>
+              <w:lastRenderedPageBreak/>
               <w:t>Date</w:t>
             </w:r>
           </w:p>
@@ -3427,25 +3346,10 @@
           </w:tcPr>
           <w:p>
             <w:r>
-              <w:t xml:space="preserve">I first added a task with the values of “title, </w:t>
-            </w:r>
-            <w:proofErr w:type="spellStart"/>
-            <w:r>
-              <w:t>desc</w:t>
-            </w:r>
-            <w:proofErr w:type="spellEnd"/>
-            <w:r>
-              <w:t xml:space="preserve">, 1, in progress, </w:t>
-            </w:r>
-            <w:proofErr w:type="spellStart"/>
-            <w:r>
-              <w:t>jsm</w:t>
-            </w:r>
-            <w:proofErr w:type="spellEnd"/>
-            <w:r>
-              <w:t xml:space="preserve">”, then I updated the status from in progress to completed in update task, </w:t>
-            </w:r>
-            <w:r>
+              <w:t xml:space="preserve">I first added a task with the values of “title, desc, 1, in progress, jsm”, then I updated the status from in progress to completed in update task, </w:t>
+            </w:r>
+            <w:r>
+              <w:lastRenderedPageBreak/>
               <w:t xml:space="preserve">searched up “completed”, then generating a report. </w:t>
             </w:r>
           </w:p>
@@ -3456,25 +3360,27 @@
           </w:tcPr>
           <w:p>
             <w:r>
-              <w:t>I expected everything to show up as it should, meaning that new task goes through successfully, the update task to go through, the search task coming up with the correct values, and lastly for the completed to go from 0 to 1.</w:t>
-            </w:r>
-          </w:p>
-        </w:tc>
-        <w:tc>
-          <w:tcPr>
-            <w:tcW w:w="1993" w:type="dxa"/>
-          </w:tcPr>
-          <w:p>
-            <w:r>
-              <w:t xml:space="preserve">Most of that worked, expect when searching the </w:t>
-            </w:r>
-            <w:proofErr w:type="gramStart"/>
-            <w:r>
-              <w:t>task</w:t>
-            </w:r>
-            <w:proofErr w:type="gramEnd"/>
-            <w:r>
-              <w:t xml:space="preserve"> the status was completed instead of Completed, which also means that the report will not show completed as 1 but instead 0. </w:t>
+              <w:lastRenderedPageBreak/>
+              <w:t xml:space="preserve">I expected everything to show up as it should, meaning that new task goes through successfully, the update task to go through, the search task </w:t>
+            </w:r>
+            <w:r>
+              <w:lastRenderedPageBreak/>
+              <w:t>coming up with the correct values, and lastly for the completed to go from 0 to 1.</w:t>
+            </w:r>
+          </w:p>
+        </w:tc>
+        <w:tc>
+          <w:tcPr>
+            <w:tcW w:w="1993" w:type="dxa"/>
+          </w:tcPr>
+          <w:p>
+            <w:r>
+              <w:lastRenderedPageBreak/>
+              <w:t xml:space="preserve">Most of that worked, expect when searching the task the status was completed instead of Completed, which also means that the report will not </w:t>
+            </w:r>
+            <w:r>
+              <w:lastRenderedPageBreak/>
+              <w:t xml:space="preserve">show completed as 1 but instead 0. </w:t>
             </w:r>
           </w:p>
         </w:tc>
@@ -4153,7 +4059,7 @@
   <w:style w:type="paragraph" w:default="1" w:styleId="Normal">
     <w:name w:val="Normal"/>
     <w:qFormat/>
-    <w:rsid w:val="000F03FC"/>
+    <w:rsid w:val="00D77A26"/>
   </w:style>
   <w:style w:type="paragraph" w:styleId="Heading1">
     <w:name w:val="heading 1"/>
@@ -5096,7 +5002,12 @@
 </file>
 
 <file path=customXml/item1.xml><?xml version="1.0" encoding="utf-8"?>
-<b:Sources xmlns:b="http://schemas.openxmlformats.org/officeDocument/2006/bibliography" xmlns="http://schemas.openxmlformats.org/officeDocument/2006/bibliography" SelectedStyle="\APASixthEditionOfficeOnline.xsl" StyleName="APA" Version="6"/>
+<?mso-contentType ?>
+<FormTemplates xmlns="http://schemas.microsoft.com/sharepoint/v3/contenttype/forms">
+  <Display>DocumentLibraryForm</Display>
+  <Edit>DocumentLibraryForm</Edit>
+  <New>DocumentLibraryForm</New>
+</FormTemplates>
 </file>
 
 <file path=customXml/item2.xml><?xml version="1.0" encoding="utf-8"?>
@@ -5295,15 +5206,6 @@
 </file>
 
 <file path=customXml/item3.xml><?xml version="1.0" encoding="utf-8"?>
-<?mso-contentType ?>
-<FormTemplates xmlns="http://schemas.microsoft.com/sharepoint/v3/contenttype/forms">
-  <Display>DocumentLibraryForm</Display>
-  <Edit>DocumentLibraryForm</Edit>
-  <New>DocumentLibraryForm</New>
-</FormTemplates>
-</file>
-
-<file path=customXml/item4.xml><?xml version="1.0" encoding="utf-8"?>
 <p:properties xmlns:p="http://schemas.microsoft.com/office/2006/metadata/properties" xmlns:xsi="http://www.w3.org/2001/XMLSchema-instance" xmlns:pc="http://schemas.microsoft.com/office/infopath/2007/PartnerControls">
   <documentManagement>
     <TaxCatchAll xmlns="36c75000-58b1-48ef-889f-834f55adc240" xsi:nil="true"/>
@@ -5314,10 +5216,14 @@
 </p:properties>
 </file>
 
+<file path=customXml/item4.xml><?xml version="1.0" encoding="utf-8"?>
+<b:Sources xmlns:b="http://schemas.openxmlformats.org/officeDocument/2006/bibliography" xmlns="http://schemas.openxmlformats.org/officeDocument/2006/bibliography" SelectedStyle="\APASixthEditionOfficeOnline.xsl" StyleName="APA" Version="6"/>
+</file>
+
 <file path=customXml/itemProps1.xml><?xml version="1.0" encoding="utf-8"?>
-<ds:datastoreItem xmlns:ds="http://schemas.openxmlformats.org/officeDocument/2006/customXml" ds:itemID="{78BB65EE-6258-407F-8134-4AA82E4B65CF}">
+<ds:datastoreItem xmlns:ds="http://schemas.openxmlformats.org/officeDocument/2006/customXml" ds:itemID="{1D738709-4E75-423A-A58E-A367BEE6EA78}">
   <ds:schemaRefs>
-    <ds:schemaRef ds:uri="http://schemas.openxmlformats.org/officeDocument/2006/bibliography"/>
+    <ds:schemaRef ds:uri="http://schemas.microsoft.com/sharepoint/v3/contenttype/forms"/>
   </ds:schemaRefs>
 </ds:datastoreItem>
 </file>
@@ -5342,14 +5248,6 @@
 </file>
 
 <file path=customXml/itemProps3.xml><?xml version="1.0" encoding="utf-8"?>
-<ds:datastoreItem xmlns:ds="http://schemas.openxmlformats.org/officeDocument/2006/customXml" ds:itemID="{1D738709-4E75-423A-A58E-A367BEE6EA78}">
-  <ds:schemaRefs>
-    <ds:schemaRef ds:uri="http://schemas.microsoft.com/sharepoint/v3/contenttype/forms"/>
-  </ds:schemaRefs>
-</ds:datastoreItem>
-</file>
-
-<file path=customXml/itemProps4.xml><?xml version="1.0" encoding="utf-8"?>
 <ds:datastoreItem xmlns:ds="http://schemas.openxmlformats.org/officeDocument/2006/customXml" ds:itemID="{C7515DB5-DEF0-4F12-A4AA-38224E91E24A}">
   <ds:schemaRefs>
     <ds:schemaRef ds:uri="http://schemas.microsoft.com/office/2006/metadata/properties"/>
@@ -5358,4 +5256,12 @@
     <ds:schemaRef ds:uri="123be271-b045-42f2-9f8f-350d6f8ef38d"/>
   </ds:schemaRefs>
 </ds:datastoreItem>
+</file>
+
+<file path=customXml/itemProps4.xml><?xml version="1.0" encoding="utf-8"?>
+<ds:datastoreItem xmlns:ds="http://schemas.openxmlformats.org/officeDocument/2006/customXml" ds:itemID="{78BB65EE-6258-407F-8134-4AA82E4B65CF}">
+  <ds:schemaRefs>
+    <ds:schemaRef ds:uri="http://schemas.openxmlformats.org/officeDocument/2006/bibliography"/>
+  </ds:schemaRefs>
+</ds:datastoreItem>
 </file>
--- a/91896 Testing.docx
+++ b/91896 Testing.docx
@@ -2688,15 +2688,7 @@
           </w:tcPr>
           <w:p>
             <w:r>
-              <w:t xml:space="preserve">To test </w:t>
-            </w:r>
-            <w:proofErr w:type="gramStart"/>
-            <w:r>
-              <w:t>this</w:t>
-            </w:r>
-            <w:proofErr w:type="gramEnd"/>
-            <w:r>
-              <w:t xml:space="preserve"> I clicked the update task, priority, then entered 4.</w:t>
+              <w:t>To test this I clicked the update task, priority, then entered 4.</w:t>
             </w:r>
           </w:p>
         </w:tc>
@@ -2706,23 +2698,7 @@
           </w:tcPr>
           <w:p>
             <w:r>
-              <w:t xml:space="preserve">I expected for the program to catch this </w:t>
-            </w:r>
-            <w:proofErr w:type="gramStart"/>
-            <w:r>
-              <w:t>out of range</w:t>
-            </w:r>
-            <w:proofErr w:type="gramEnd"/>
-            <w:r>
-              <w:t xml:space="preserve"> value, </w:t>
-            </w:r>
-            <w:proofErr w:type="gramStart"/>
-            <w:r>
-              <w:t>similar to</w:t>
-            </w:r>
-            <w:proofErr w:type="gramEnd"/>
-            <w:r>
-              <w:t xml:space="preserve"> the ones in new task. </w:t>
+              <w:t xml:space="preserve">I expected for the program to catch this out of range value, similar to the ones in new task. </w:t>
             </w:r>
           </w:p>
         </w:tc>
@@ -2810,15 +2786,7 @@
               <w:t xml:space="preserve">It worked exactly as I expected. </w:t>
             </w:r>
             <w:r>
-              <w:t xml:space="preserve">When invalid, </w:t>
-            </w:r>
-            <w:proofErr w:type="gramStart"/>
-            <w:r>
-              <w:t>It</w:t>
-            </w:r>
-            <w:proofErr w:type="gramEnd"/>
-            <w:r>
-              <w:t xml:space="preserve"> prints a list of valid users. When valid, it passes through with no blocks.</w:t>
+              <w:t>When invalid, It prints a list of valid users. When valid, it passes through with no blocks.</w:t>
             </w:r>
           </w:p>
         </w:tc>
@@ -3399,43 +3367,80 @@
           <w:tcPr>
             <w:tcW w:w="1992" w:type="dxa"/>
           </w:tcPr>
-          <w:p/>
-        </w:tc>
-        <w:tc>
-          <w:tcPr>
-            <w:tcW w:w="1992" w:type="dxa"/>
-          </w:tcPr>
-          <w:p/>
-        </w:tc>
-        <w:tc>
-          <w:tcPr>
-            <w:tcW w:w="1992" w:type="dxa"/>
-          </w:tcPr>
-          <w:p/>
-        </w:tc>
-        <w:tc>
-          <w:tcPr>
-            <w:tcW w:w="1993" w:type="dxa"/>
-          </w:tcPr>
-          <w:p/>
-        </w:tc>
-        <w:tc>
-          <w:tcPr>
-            <w:tcW w:w="1993" w:type="dxa"/>
-          </w:tcPr>
-          <w:p/>
-        </w:tc>
-        <w:tc>
-          <w:tcPr>
-            <w:tcW w:w="1993" w:type="dxa"/>
-          </w:tcPr>
-          <w:p/>
-        </w:tc>
-        <w:tc>
-          <w:tcPr>
-            <w:tcW w:w="1993" w:type="dxa"/>
-          </w:tcPr>
-          <w:p/>
+          <w:p>
+            <w:r>
+              <w:t>06/08/2025</w:t>
+            </w:r>
+          </w:p>
+        </w:tc>
+        <w:tc>
+          <w:tcPr>
+            <w:tcW w:w="1992" w:type="dxa"/>
+          </w:tcPr>
+          <w:p>
+            <w:r>
+              <w:t>Updating the status of tasks to completed then generating a report. The status entered will be capital and non capital.</w:t>
+            </w:r>
+          </w:p>
+        </w:tc>
+        <w:tc>
+          <w:tcPr>
+            <w:tcW w:w="1992" w:type="dxa"/>
+          </w:tcPr>
+          <w:p>
+            <w:r>
+              <w:t>Expected</w:t>
+            </w:r>
+          </w:p>
+        </w:tc>
+        <w:tc>
+          <w:tcPr>
+            <w:tcW w:w="1993" w:type="dxa"/>
+          </w:tcPr>
+          <w:p>
+            <w:r>
+              <w:t xml:space="preserve">I entered completed and </w:t>
+            </w:r>
+            <w:r>
+              <w:t>Completed and</w:t>
+            </w:r>
+            <w:r>
+              <w:t xml:space="preserve"> comPleted.</w:t>
+            </w:r>
+            <w:r>
+              <w:t xml:space="preserve"> For all tasks.</w:t>
+            </w:r>
+          </w:p>
+        </w:tc>
+        <w:tc>
+          <w:tcPr>
+            <w:tcW w:w="1993" w:type="dxa"/>
+          </w:tcPr>
+          <w:p>
+            <w:r>
+              <w:t>I expected everything to work as expected, given that I have added string format conversion.</w:t>
+            </w:r>
+          </w:p>
+        </w:tc>
+        <w:tc>
+          <w:tcPr>
+            <w:tcW w:w="1993" w:type="dxa"/>
+          </w:tcPr>
+          <w:p>
+            <w:r>
+              <w:t>Everything works, even the comPleted, which I didn’t really expect to work.</w:t>
+            </w:r>
+          </w:p>
+        </w:tc>
+        <w:tc>
+          <w:tcPr>
+            <w:tcW w:w="1993" w:type="dxa"/>
+          </w:tcPr>
+          <w:p>
+            <w:r>
+              <w:t>N/A</w:t>
+            </w:r>
+          </w:p>
         </w:tc>
       </w:tr>
       <w:tr>
@@ -5002,15 +5007,6 @@
 </file>
 
 <file path=customXml/item1.xml><?xml version="1.0" encoding="utf-8"?>
-<?mso-contentType ?>
-<FormTemplates xmlns="http://schemas.microsoft.com/sharepoint/v3/contenttype/forms">
-  <Display>DocumentLibraryForm</Display>
-  <Edit>DocumentLibraryForm</Edit>
-  <New>DocumentLibraryForm</New>
-</FormTemplates>
-</file>
-
-<file path=customXml/item2.xml><?xml version="1.0" encoding="utf-8"?>
 <ct:contentTypeSchema xmlns:ct="http://schemas.microsoft.com/office/2006/metadata/contentType" xmlns:ma="http://schemas.microsoft.com/office/2006/metadata/properties/metaAttributes" ct:_="" ma:_="" ma:contentTypeName="Document" ma:contentTypeID="0x0101007E8B0F3A3D93E84AB524F8279E19E7B7" ma:contentTypeVersion="11" ma:contentTypeDescription="Create a new document." ma:contentTypeScope="" ma:versionID="857d14907125e99ca9f435da587db4e2">
   <xsd:schema xmlns:xsd="http://www.w3.org/2001/XMLSchema" xmlns:xs="http://www.w3.org/2001/XMLSchema" xmlns:p="http://schemas.microsoft.com/office/2006/metadata/properties" xmlns:ns2="123be271-b045-42f2-9f8f-350d6f8ef38d" xmlns:ns3="36c75000-58b1-48ef-889f-834f55adc240" targetNamespace="http://schemas.microsoft.com/office/2006/metadata/properties" ma:root="true" ma:fieldsID="2b82e7a265a00a58c708e3a9a583fdbf" ns2:_="" ns3:_="">
     <xsd:import namespace="123be271-b045-42f2-9f8f-350d6f8ef38d"/>
@@ -5205,7 +5201,20 @@
 </ct:contentTypeSchema>
 </file>
 
+<file path=customXml/item2.xml><?xml version="1.0" encoding="utf-8"?>
+<?mso-contentType ?>
+<FormTemplates xmlns="http://schemas.microsoft.com/sharepoint/v3/contenttype/forms">
+  <Display>DocumentLibraryForm</Display>
+  <Edit>DocumentLibraryForm</Edit>
+  <New>DocumentLibraryForm</New>
+</FormTemplates>
+</file>
+
 <file path=customXml/item3.xml><?xml version="1.0" encoding="utf-8"?>
+<b:Sources xmlns:b="http://schemas.openxmlformats.org/officeDocument/2006/bibliography" xmlns="http://schemas.openxmlformats.org/officeDocument/2006/bibliography" SelectedStyle="\APASixthEditionOfficeOnline.xsl" StyleName="APA" Version="6"/>
+</file>
+
+<file path=customXml/item4.xml><?xml version="1.0" encoding="utf-8"?>
 <p:properties xmlns:p="http://schemas.microsoft.com/office/2006/metadata/properties" xmlns:xsi="http://www.w3.org/2001/XMLSchema-instance" xmlns:pc="http://schemas.microsoft.com/office/infopath/2007/PartnerControls">
   <documentManagement>
     <TaxCatchAll xmlns="36c75000-58b1-48ef-889f-834f55adc240" xsi:nil="true"/>
@@ -5216,19 +5225,7 @@
 </p:properties>
 </file>
 
-<file path=customXml/item4.xml><?xml version="1.0" encoding="utf-8"?>
-<b:Sources xmlns:b="http://schemas.openxmlformats.org/officeDocument/2006/bibliography" xmlns="http://schemas.openxmlformats.org/officeDocument/2006/bibliography" SelectedStyle="\APASixthEditionOfficeOnline.xsl" StyleName="APA" Version="6"/>
-</file>
-
 <file path=customXml/itemProps1.xml><?xml version="1.0" encoding="utf-8"?>
-<ds:datastoreItem xmlns:ds="http://schemas.openxmlformats.org/officeDocument/2006/customXml" ds:itemID="{1D738709-4E75-423A-A58E-A367BEE6EA78}">
-  <ds:schemaRefs>
-    <ds:schemaRef ds:uri="http://schemas.microsoft.com/sharepoint/v3/contenttype/forms"/>
-  </ds:schemaRefs>
-</ds:datastoreItem>
-</file>
-
-<file path=customXml/itemProps2.xml><?xml version="1.0" encoding="utf-8"?>
 <ds:datastoreItem xmlns:ds="http://schemas.openxmlformats.org/officeDocument/2006/customXml" ds:itemID="{1A2AD3AA-B754-4655-957F-F1B126635C66}">
   <ds:schemaRefs>
     <ds:schemaRef ds:uri="http://schemas.microsoft.com/office/2006/metadata/contentType"/>
@@ -5247,7 +5244,23 @@
 </ds:datastoreItem>
 </file>
 
+<file path=customXml/itemProps2.xml><?xml version="1.0" encoding="utf-8"?>
+<ds:datastoreItem xmlns:ds="http://schemas.openxmlformats.org/officeDocument/2006/customXml" ds:itemID="{1D738709-4E75-423A-A58E-A367BEE6EA78}">
+  <ds:schemaRefs>
+    <ds:schemaRef ds:uri="http://schemas.microsoft.com/sharepoint/v3/contenttype/forms"/>
+  </ds:schemaRefs>
+</ds:datastoreItem>
+</file>
+
 <file path=customXml/itemProps3.xml><?xml version="1.0" encoding="utf-8"?>
+<ds:datastoreItem xmlns:ds="http://schemas.openxmlformats.org/officeDocument/2006/customXml" ds:itemID="{78BB65EE-6258-407F-8134-4AA82E4B65CF}">
+  <ds:schemaRefs>
+    <ds:schemaRef ds:uri="http://schemas.openxmlformats.org/officeDocument/2006/bibliography"/>
+  </ds:schemaRefs>
+</ds:datastoreItem>
+</file>
+
+<file path=customXml/itemProps4.xml><?xml version="1.0" encoding="utf-8"?>
 <ds:datastoreItem xmlns:ds="http://schemas.openxmlformats.org/officeDocument/2006/customXml" ds:itemID="{C7515DB5-DEF0-4F12-A4AA-38224E91E24A}">
   <ds:schemaRefs>
     <ds:schemaRef ds:uri="http://schemas.microsoft.com/office/2006/metadata/properties"/>
@@ -5256,12 +5269,4 @@
     <ds:schemaRef ds:uri="123be271-b045-42f2-9f8f-350d6f8ef38d"/>
   </ds:schemaRefs>
 </ds:datastoreItem>
-</file>
-
-<file path=customXml/itemProps4.xml><?xml version="1.0" encoding="utf-8"?>
-<ds:datastoreItem xmlns:ds="http://schemas.openxmlformats.org/officeDocument/2006/customXml" ds:itemID="{78BB65EE-6258-407F-8134-4AA82E4B65CF}">
-  <ds:schemaRefs>
-    <ds:schemaRef ds:uri="http://schemas.openxmlformats.org/officeDocument/2006/bibliography"/>
-  </ds:schemaRefs>
-</ds:datastoreItem>
 </file>
--- a/91896 Testing.docx
+++ b/91896 Testing.docx
@@ -2688,7 +2688,15 @@
           </w:tcPr>
           <w:p>
             <w:r>
-              <w:t>To test this I clicked the update task, priority, then entered 4.</w:t>
+              <w:t xml:space="preserve">To test </w:t>
+            </w:r>
+            <w:proofErr w:type="gramStart"/>
+            <w:r>
+              <w:t>this</w:t>
+            </w:r>
+            <w:proofErr w:type="gramEnd"/>
+            <w:r>
+              <w:t xml:space="preserve"> I clicked the update task, priority, then entered 4.</w:t>
             </w:r>
           </w:p>
         </w:tc>
@@ -2698,7 +2706,23 @@
           </w:tcPr>
           <w:p>
             <w:r>
-              <w:t xml:space="preserve">I expected for the program to catch this out of range value, similar to the ones in new task. </w:t>
+              <w:t xml:space="preserve">I expected for the program to catch this </w:t>
+            </w:r>
+            <w:proofErr w:type="gramStart"/>
+            <w:r>
+              <w:t>out of range</w:t>
+            </w:r>
+            <w:proofErr w:type="gramEnd"/>
+            <w:r>
+              <w:t xml:space="preserve"> value, </w:t>
+            </w:r>
+            <w:proofErr w:type="gramStart"/>
+            <w:r>
+              <w:t>similar to</w:t>
+            </w:r>
+            <w:proofErr w:type="gramEnd"/>
+            <w:r>
+              <w:t xml:space="preserve"> the ones in new task. </w:t>
             </w:r>
           </w:p>
         </w:tc>
@@ -2786,7 +2810,15 @@
               <w:t xml:space="preserve">It worked exactly as I expected. </w:t>
             </w:r>
             <w:r>
-              <w:t>When invalid, It prints a list of valid users. When valid, it passes through with no blocks.</w:t>
+              <w:t xml:space="preserve">When invalid, </w:t>
+            </w:r>
+            <w:proofErr w:type="gramStart"/>
+            <w:r>
+              <w:t>It</w:t>
+            </w:r>
+            <w:proofErr w:type="gramEnd"/>
+            <w:r>
+              <w:t xml:space="preserve"> prints a list of valid users. When valid, it passes through with no blocks.</w:t>
             </w:r>
           </w:p>
         </w:tc>
@@ -3379,7 +3411,17 @@
           </w:tcPr>
           <w:p>
             <w:r>
-              <w:t>Updating the status of tasks to completed then generating a report. The status entered will be capital and non capital.</w:t>
+              <w:t xml:space="preserve">Updating the status of tasks to completed then generating a report. The status entered will be capital and </w:t>
+            </w:r>
+            <w:proofErr w:type="spellStart"/>
+            <w:proofErr w:type="gramStart"/>
+            <w:r>
+              <w:t>non capital</w:t>
+            </w:r>
+            <w:proofErr w:type="spellEnd"/>
+            <w:proofErr w:type="gramEnd"/>
+            <w:r>
+              <w:t>.</w:t>
             </w:r>
           </w:p>
         </w:tc>
@@ -3401,11 +3443,24 @@
             <w:r>
               <w:t xml:space="preserve">I entered completed and </w:t>
             </w:r>
-            <w:r>
-              <w:t>Completed and</w:t>
-            </w:r>
-            <w:r>
-              <w:t xml:space="preserve"> comPleted.</w:t>
+            <w:proofErr w:type="gramStart"/>
+            <w:r>
+              <w:t>Completed</w:t>
+            </w:r>
+            <w:proofErr w:type="gramEnd"/>
+            <w:r>
+              <w:t xml:space="preserve"> and</w:t>
+            </w:r>
+            <w:r>
+              <w:t xml:space="preserve"> </w:t>
+            </w:r>
+            <w:proofErr w:type="spellStart"/>
+            <w:r>
+              <w:t>comPleted</w:t>
+            </w:r>
+            <w:proofErr w:type="spellEnd"/>
+            <w:r>
+              <w:t>.</w:t>
             </w:r>
             <w:r>
               <w:t xml:space="preserve"> For all tasks.</w:t>
@@ -3428,7 +3483,15 @@
           </w:tcPr>
           <w:p>
             <w:r>
-              <w:t>Everything works, even the comPleted, which I didn’t really expect to work.</w:t>
+              <w:t xml:space="preserve">Everything works, even the </w:t>
+            </w:r>
+            <w:proofErr w:type="spellStart"/>
+            <w:r>
+              <w:t>comPleted</w:t>
+            </w:r>
+            <w:proofErr w:type="spellEnd"/>
+            <w:r>
+              <w:t>, which I didn’t really expect to work.</w:t>
             </w:r>
           </w:p>
         </w:tc>
@@ -3448,43 +3511,137 @@
           <w:tcPr>
             <w:tcW w:w="1992" w:type="dxa"/>
           </w:tcPr>
-          <w:p/>
-        </w:tc>
-        <w:tc>
-          <w:tcPr>
-            <w:tcW w:w="1992" w:type="dxa"/>
-          </w:tcPr>
-          <w:p/>
-        </w:tc>
-        <w:tc>
-          <w:tcPr>
-            <w:tcW w:w="1992" w:type="dxa"/>
-          </w:tcPr>
-          <w:p/>
-        </w:tc>
-        <w:tc>
-          <w:tcPr>
-            <w:tcW w:w="1993" w:type="dxa"/>
-          </w:tcPr>
-          <w:p/>
-        </w:tc>
-        <w:tc>
-          <w:tcPr>
-            <w:tcW w:w="1993" w:type="dxa"/>
-          </w:tcPr>
-          <w:p/>
-        </w:tc>
-        <w:tc>
-          <w:tcPr>
-            <w:tcW w:w="1993" w:type="dxa"/>
-          </w:tcPr>
-          <w:p/>
-        </w:tc>
-        <w:tc>
-          <w:tcPr>
-            <w:tcW w:w="1993" w:type="dxa"/>
-          </w:tcPr>
-          <w:p/>
+          <w:p>
+            <w:r>
+              <w:t>06/08/2025</w:t>
+            </w:r>
+          </w:p>
+        </w:tc>
+        <w:tc>
+          <w:tcPr>
+            <w:tcW w:w="1992" w:type="dxa"/>
+          </w:tcPr>
+          <w:p>
+            <w:r>
+              <w:t xml:space="preserve">The new task function, the update function and the report function. I used all </w:t>
+            </w:r>
+            <w:proofErr w:type="gramStart"/>
+            <w:r>
+              <w:t>these function</w:t>
+            </w:r>
+            <w:proofErr w:type="gramEnd"/>
+            <w:r>
+              <w:t xml:space="preserve"> to create a new task &gt; update its </w:t>
+            </w:r>
+            <w:proofErr w:type="gramStart"/>
+            <w:r>
+              <w:t>status  to</w:t>
+            </w:r>
+            <w:proofErr w:type="gramEnd"/>
+            <w:r>
+              <w:t xml:space="preserve"> complete, then generating a report.</w:t>
+            </w:r>
+          </w:p>
+        </w:tc>
+        <w:tc>
+          <w:tcPr>
+            <w:tcW w:w="1992" w:type="dxa"/>
+          </w:tcPr>
+          <w:p>
+            <w:r>
+              <w:t>Expected</w:t>
+            </w:r>
+          </w:p>
+        </w:tc>
+        <w:tc>
+          <w:tcPr>
+            <w:tcW w:w="1993" w:type="dxa"/>
+          </w:tcPr>
+          <w:p>
+            <w:r>
+              <w:t xml:space="preserve">I created a new task with </w:t>
+            </w:r>
+            <w:proofErr w:type="gramStart"/>
+            <w:r>
+              <w:t>a</w:t>
+            </w:r>
+            <w:proofErr w:type="gramEnd"/>
+            <w:r>
+              <w:t xml:space="preserve"> info of </w:t>
+            </w:r>
+            <w:proofErr w:type="spellStart"/>
+            <w:r>
+              <w:t>tltle</w:t>
+            </w:r>
+            <w:proofErr w:type="spellEnd"/>
+            <w:r>
+              <w:t>: title</w:t>
+            </w:r>
+          </w:p>
+          <w:p>
+            <w:r>
+              <w:t>Description: disc</w:t>
+            </w:r>
+          </w:p>
+          <w:p>
+            <w:r>
+              <w:t>Priority: 3</w:t>
+            </w:r>
+          </w:p>
+          <w:p>
+            <w:r>
+              <w:t>Status: in progress</w:t>
+            </w:r>
+          </w:p>
+          <w:p>
+            <w:r>
+              <w:t>Assigned to: JLO</w:t>
+            </w:r>
+          </w:p>
+          <w:p/>
+          <w:p>
+            <w:r>
+              <w:t>Then changed the status to complete before generating a report.</w:t>
+            </w:r>
+          </w:p>
+        </w:tc>
+        <w:tc>
+          <w:tcPr>
+            <w:tcW w:w="1993" w:type="dxa"/>
+          </w:tcPr>
+          <w:p>
+            <w:r>
+              <w:t>I expect everything to work, meaning all values shows up correct, the task is updated and then the report reports the correct value of tasks.</w:t>
+            </w:r>
+          </w:p>
+        </w:tc>
+        <w:tc>
+          <w:tcPr>
+            <w:tcW w:w="1993" w:type="dxa"/>
+          </w:tcPr>
+          <w:p>
+            <w:r>
+              <w:t>Everything worked as expected, even when I typed in “</w:t>
+            </w:r>
+            <w:proofErr w:type="spellStart"/>
+            <w:r>
+              <w:t>cOmPlEtEd</w:t>
+            </w:r>
+            <w:proofErr w:type="spellEnd"/>
+            <w:r>
+              <w:t>”.</w:t>
+            </w:r>
+          </w:p>
+        </w:tc>
+        <w:tc>
+          <w:tcPr>
+            <w:tcW w:w="1993" w:type="dxa"/>
+          </w:tcPr>
+          <w:p>
+            <w:r>
+              <w:t>N/A</w:t>
+            </w:r>
+          </w:p>
         </w:tc>
       </w:tr>
       <w:tr>
@@ -3579,12 +3736,6 @@
         </w:tc>
       </w:tr>
     </w:tbl>
-    <w:p/>
-    <w:p>
-      <w:r>
-        <w:t>Edit specific in update task</w:t>
-      </w:r>
-    </w:p>
     <w:p/>
     <w:sectPr>
       <w:headerReference w:type="default" r:id="rId11"/>
@@ -4268,7 +4419,6 @@
   <w:style w:type="character" w:default="1" w:styleId="DefaultParagraphFont">
     <w:name w:val="Default Paragraph Font"/>
     <w:uiPriority w:val="1"/>
-    <w:semiHidden/>
     <w:unhideWhenUsed/>
   </w:style>
   <w:style w:type="table" w:default="1" w:styleId="TableNormal">
